--- a/HY.docx
+++ b/HY.docx
@@ -587,7 +587,7 @@
           <w:pPr>
             <w:widowControl/>
             <w:rPr>
-              <w:rFonts w:ascii="Times New Roman" w:eastAsia="宋体" w:hAnsi="Times New Roman" w:cs="Times New Roman" w:hint="eastAsia"/>
+              <w:rFonts w:ascii="Times New Roman" w:eastAsia="宋体" w:hAnsi="Times New Roman" w:cs="Times New Roman"/>
               <w:sz w:val="28"/>
               <w:szCs w:val="28"/>
             </w:rPr>
@@ -606,7 +606,13 @@
     <w:sdt>
       <w:sdtPr>
         <w:rPr>
+          <w:rFonts w:asciiTheme="minorHAnsi" w:eastAsiaTheme="minorEastAsia" w:hAnsiTheme="minorHAnsi" w:cstheme="minorBidi"/>
+          <w:color w:val="auto"/>
+          <w:kern w:val="2"/>
+          <w:sz w:val="22"/>
+          <w:szCs w:val="24"/>
           <w:lang w:val="zh-CN"/>
+          <w14:ligatures w14:val="standardContextual"/>
         </w:rPr>
         <w:id w:val="-870682362"/>
         <w:docPartObj>
@@ -616,14 +622,8 @@
       </w:sdtPr>
       <w:sdtEndPr>
         <w:rPr>
-          <w:rFonts w:asciiTheme="minorHAnsi" w:eastAsiaTheme="minorEastAsia" w:hAnsiTheme="minorHAnsi" w:cstheme="minorBidi"/>
           <w:b/>
           <w:bCs/>
-          <w:color w:val="auto"/>
-          <w:kern w:val="2"/>
-          <w:sz w:val="22"/>
-          <w:szCs w:val="24"/>
-          <w14:ligatures w14:val="standardContextual"/>
         </w:rPr>
       </w:sdtEndPr>
       <w:sdtContent>
@@ -674,7 +674,7 @@
           </w:r>
           <w:r>
             <w:rPr>
-              <w:rFonts w:ascii="华文中宋" w:eastAsia="华文中宋" w:hAnsi="华文中宋" w:hint="eastAsia"/>
+              <w:rFonts w:ascii="华文中宋" w:eastAsia="华文中宋" w:hAnsi="华文中宋"/>
             </w:rPr>
             <w:fldChar w:fldCharType="separate"/>
           </w:r>
@@ -1311,7 +1311,7 @@
         <w:pStyle w:val="1"/>
         <w:jc w:val="center"/>
         <w:rPr>
-          <w:rFonts w:ascii="华文中宋" w:eastAsia="华文中宋" w:hAnsi="华文中宋"/>
+          <w:rFonts w:ascii="华文中宋" w:eastAsia="华文中宋" w:hAnsi="华文中宋" w:hint="eastAsia"/>
           <w:color w:val="auto"/>
           <w:sz w:val="28"/>
           <w:szCs w:val="28"/>
@@ -1378,7 +1378,55 @@
           <w:rFonts w:ascii="Times New Roman" w:eastAsia="宋体" w:hAnsi="Times New Roman" w:cs="Times New Roman" w:hint="eastAsia"/>
           <w:sz w:val="24"/>
         </w:rPr>
-        <w:t>当时，我的年龄比较小。如果在预初或者初一，那么只有十二三岁；如果在初二或者初三，那么也只有十四五岁。</w:t>
+        <w:t>当时，我的年龄比较小。如果在</w:t>
+      </w:r>
+      <w:proofErr w:type="gramStart"/>
+      <w:r>
+        <w:rPr>
+          <w:rFonts w:ascii="Times New Roman" w:eastAsia="宋体" w:hAnsi="Times New Roman" w:cs="Times New Roman" w:hint="eastAsia"/>
+          <w:sz w:val="24"/>
+        </w:rPr>
+        <w:t>预初或者</w:t>
+      </w:r>
+      <w:proofErr w:type="gramEnd"/>
+      <w:r>
+        <w:rPr>
+          <w:rFonts w:ascii="Times New Roman" w:eastAsia="宋体" w:hAnsi="Times New Roman" w:cs="Times New Roman" w:hint="eastAsia"/>
+          <w:sz w:val="24"/>
+        </w:rPr>
+        <w:t>初</w:t>
+      </w:r>
+      <w:proofErr w:type="gramStart"/>
+      <w:r>
+        <w:rPr>
+          <w:rFonts w:ascii="Times New Roman" w:eastAsia="宋体" w:hAnsi="Times New Roman" w:cs="Times New Roman" w:hint="eastAsia"/>
+          <w:sz w:val="24"/>
+        </w:rPr>
+        <w:t>一</w:t>
+      </w:r>
+      <w:proofErr w:type="gramEnd"/>
+      <w:r>
+        <w:rPr>
+          <w:rFonts w:ascii="Times New Roman" w:eastAsia="宋体" w:hAnsi="Times New Roman" w:cs="Times New Roman" w:hint="eastAsia"/>
+          <w:sz w:val="24"/>
+        </w:rPr>
+        <w:t>，那么只有十二三岁；如果在初</w:t>
+      </w:r>
+      <w:proofErr w:type="gramStart"/>
+      <w:r>
+        <w:rPr>
+          <w:rFonts w:ascii="Times New Roman" w:eastAsia="宋体" w:hAnsi="Times New Roman" w:cs="Times New Roman" w:hint="eastAsia"/>
+          <w:sz w:val="24"/>
+        </w:rPr>
+        <w:t>二或者</w:t>
+      </w:r>
+      <w:proofErr w:type="gramEnd"/>
+      <w:r>
+        <w:rPr>
+          <w:rFonts w:ascii="Times New Roman" w:eastAsia="宋体" w:hAnsi="Times New Roman" w:cs="Times New Roman" w:hint="eastAsia"/>
+          <w:sz w:val="24"/>
+        </w:rPr>
+        <w:t>初三，那么也只有十四五岁。</w:t>
       </w:r>
     </w:p>
     <w:p>
@@ -1592,7 +1640,23 @@
           <w:rFonts w:ascii="Times New Roman" w:eastAsia="宋体" w:hAnsi="Times New Roman" w:cs="Times New Roman" w:hint="eastAsia"/>
           <w:sz w:val="24"/>
         </w:rPr>
-        <w:t>小时候的心智很独特，但那时不会用纸笔记录，只能靠现在回忆，但现在既然有记下来的机会，为何不试试呢？如果现在不写，过</w:t>
+        <w:t>小时候的</w:t>
+      </w:r>
+      <w:proofErr w:type="gramStart"/>
+      <w:r>
+        <w:rPr>
+          <w:rFonts w:ascii="Times New Roman" w:eastAsia="宋体" w:hAnsi="Times New Roman" w:cs="Times New Roman" w:hint="eastAsia"/>
+          <w:sz w:val="24"/>
+        </w:rPr>
+        <w:t>心智很</w:t>
+      </w:r>
+      <w:proofErr w:type="gramEnd"/>
+      <w:r>
+        <w:rPr>
+          <w:rFonts w:ascii="Times New Roman" w:eastAsia="宋体" w:hAnsi="Times New Roman" w:cs="Times New Roman" w:hint="eastAsia"/>
+          <w:sz w:val="24"/>
+        </w:rPr>
+        <w:t>独特，但那时不会用纸笔记录，只能靠现在回忆，但现在既然有记下来的机会，为何不试试呢？如果现在不写，过</w:t>
       </w:r>
       <w:r>
         <w:rPr>
@@ -1761,16 +1825,25 @@
         <w:ind w:firstLineChars="200" w:firstLine="480"/>
         <w:jc w:val="right"/>
         <w:rPr>
-          <w:rFonts w:ascii="Times New Roman" w:eastAsia="宋体" w:hAnsi="Times New Roman" w:cs="Times New Roman" w:hint="eastAsia"/>
+          <w:rFonts w:ascii="Times New Roman" w:eastAsia="宋体" w:hAnsi="Times New Roman" w:cs="Times New Roman"/>
           <w:sz w:val="24"/>
         </w:rPr>
       </w:pPr>
-      <w:r>
-        <w:rPr>
-          <w:rFonts w:ascii="Times New Roman" w:eastAsia="宋体" w:hAnsi="Times New Roman" w:cs="Times New Roman" w:hint="eastAsia"/>
-          <w:sz w:val="24"/>
-        </w:rPr>
-        <w:t>郭诣丰</w:t>
+      <w:proofErr w:type="gramStart"/>
+      <w:r>
+        <w:rPr>
+          <w:rFonts w:ascii="Times New Roman" w:eastAsia="宋体" w:hAnsi="Times New Roman" w:cs="Times New Roman" w:hint="eastAsia"/>
+          <w:sz w:val="24"/>
+        </w:rPr>
+        <w:t>郭诣</w:t>
+      </w:r>
+      <w:proofErr w:type="gramEnd"/>
+      <w:r>
+        <w:rPr>
+          <w:rFonts w:ascii="Times New Roman" w:eastAsia="宋体" w:hAnsi="Times New Roman" w:cs="Times New Roman" w:hint="eastAsia"/>
+          <w:sz w:val="24"/>
+        </w:rPr>
+        <w:t>丰</w:t>
       </w:r>
     </w:p>
     <w:p>
@@ -1846,22 +1919,42 @@
         <w:pStyle w:val="1"/>
         <w:jc w:val="center"/>
         <w:rPr>
-          <w:rFonts w:ascii="华文中宋" w:eastAsia="华文中宋" w:hAnsi="华文中宋"/>
-          <w:color w:val="auto"/>
-          <w:sz w:val="28"/>
-          <w:szCs w:val="28"/>
-        </w:rPr>
-      </w:pPr>
-      <w:bookmarkStart w:id="2" w:name="_Toc202823507"/>
-      <w:r>
-        <w:rPr>
           <w:rFonts w:ascii="华文中宋" w:eastAsia="华文中宋" w:hAnsi="华文中宋" w:hint="eastAsia"/>
           <w:color w:val="auto"/>
           <w:sz w:val="28"/>
           <w:szCs w:val="28"/>
         </w:rPr>
+      </w:pPr>
+      <w:bookmarkStart w:id="2" w:name="_Toc202823507"/>
+      <w:r>
+        <w:rPr>
+          <w:rFonts w:ascii="华文中宋" w:eastAsia="华文中宋" w:hAnsi="华文中宋" w:hint="eastAsia"/>
+          <w:color w:val="auto"/>
+          <w:sz w:val="28"/>
+          <w:szCs w:val="28"/>
+        </w:rPr>
         <w:lastRenderedPageBreak/>
-        <w:t>第零则 招生毕错失景行 忆竞赛夙惟此君</w:t>
+        <w:t>第零则 招生毕错失景行 忆竞赛</w:t>
+      </w:r>
+      <w:proofErr w:type="gramStart"/>
+      <w:r>
+        <w:rPr>
+          <w:rFonts w:ascii="华文中宋" w:eastAsia="华文中宋" w:hAnsi="华文中宋" w:hint="eastAsia"/>
+          <w:color w:val="auto"/>
+          <w:sz w:val="28"/>
+          <w:szCs w:val="28"/>
+        </w:rPr>
+        <w:t>夙</w:t>
+      </w:r>
+      <w:proofErr w:type="gramEnd"/>
+      <w:r>
+        <w:rPr>
+          <w:rFonts w:ascii="华文中宋" w:eastAsia="华文中宋" w:hAnsi="华文中宋" w:hint="eastAsia"/>
+          <w:color w:val="auto"/>
+          <w:sz w:val="28"/>
+          <w:szCs w:val="28"/>
+        </w:rPr>
+        <w:t>惟此君</w:t>
       </w:r>
       <w:bookmarkEnd w:id="2"/>
     </w:p>
@@ -1925,7 +2018,7 @@
         <w:pStyle w:val="1"/>
         <w:jc w:val="center"/>
         <w:rPr>
-          <w:rFonts w:ascii="华文中宋" w:eastAsia="华文中宋" w:hAnsi="华文中宋"/>
+          <w:rFonts w:ascii="华文中宋" w:eastAsia="华文中宋" w:hAnsi="华文中宋" w:hint="eastAsia"/>
           <w:color w:val="auto"/>
           <w:sz w:val="28"/>
           <w:szCs w:val="28"/>
@@ -1958,9 +2051,40 @@
           <w:sz w:val="28"/>
           <w:szCs w:val="28"/>
         </w:rPr>
-        <w:t>赶洋文急智夺课 守国文肃言护期</w:t>
+        <w:t>赶洋文</w:t>
+      </w:r>
+      <w:proofErr w:type="gramStart"/>
+      <w:r>
+        <w:rPr>
+          <w:rFonts w:ascii="华文中宋" w:eastAsia="华文中宋" w:hAnsi="华文中宋" w:hint="eastAsia"/>
+          <w:color w:val="auto"/>
+          <w:sz w:val="28"/>
+          <w:szCs w:val="28"/>
+        </w:rPr>
+        <w:t>急智夺课</w:t>
+      </w:r>
+      <w:proofErr w:type="gramEnd"/>
+      <w:r>
+        <w:rPr>
+          <w:rFonts w:ascii="华文中宋" w:eastAsia="华文中宋" w:hAnsi="华文中宋" w:hint="eastAsia"/>
+          <w:color w:val="auto"/>
+          <w:sz w:val="28"/>
+          <w:szCs w:val="28"/>
+        </w:rPr>
+        <w:t xml:space="preserve"> 守国文</w:t>
+      </w:r>
+      <w:proofErr w:type="gramStart"/>
+      <w:r>
+        <w:rPr>
+          <w:rFonts w:ascii="华文中宋" w:eastAsia="华文中宋" w:hAnsi="华文中宋" w:hint="eastAsia"/>
+          <w:color w:val="auto"/>
+          <w:sz w:val="28"/>
+          <w:szCs w:val="28"/>
+        </w:rPr>
+        <w:t>肃言护期</w:t>
       </w:r>
       <w:bookmarkEnd w:id="4"/>
+      <w:proofErr w:type="gramEnd"/>
     </w:p>
     <w:p>
       <w:pPr>
@@ -1993,7 +2117,55 @@
           <w:rFonts w:ascii="Times New Roman" w:eastAsia="宋体" w:hAnsi="Times New Roman" w:cs="Times New Roman" w:hint="eastAsia"/>
           <w:sz w:val="24"/>
         </w:rPr>
-        <w:t>余自预初至初二，国文先生姓陈，名琦，良师也。然性刚严，无人敢忤之。自初一至初三，洋文先生，姓王名珊。稍年轻，入校为师未久。其性温，生多喜之。然督默写尤勤，夙夜批改不辍。</w:t>
+        <w:t>余</w:t>
+      </w:r>
+      <w:proofErr w:type="gramStart"/>
+      <w:r>
+        <w:rPr>
+          <w:rFonts w:ascii="Times New Roman" w:eastAsia="宋体" w:hAnsi="Times New Roman" w:cs="Times New Roman" w:hint="eastAsia"/>
+          <w:sz w:val="24"/>
+        </w:rPr>
+        <w:t>自预初</w:t>
+      </w:r>
+      <w:proofErr w:type="gramEnd"/>
+      <w:r>
+        <w:rPr>
+          <w:rFonts w:ascii="Times New Roman" w:eastAsia="宋体" w:hAnsi="Times New Roman" w:cs="Times New Roman" w:hint="eastAsia"/>
+          <w:sz w:val="24"/>
+        </w:rPr>
+        <w:t>至初二，国文先生姓陈，名琦，良师也。然性刚严，无人敢</w:t>
+      </w:r>
+      <w:proofErr w:type="gramStart"/>
+      <w:r>
+        <w:rPr>
+          <w:rFonts w:ascii="Times New Roman" w:eastAsia="宋体" w:hAnsi="Times New Roman" w:cs="Times New Roman" w:hint="eastAsia"/>
+          <w:sz w:val="24"/>
+        </w:rPr>
+        <w:t>忤</w:t>
+      </w:r>
+      <w:proofErr w:type="gramEnd"/>
+      <w:r>
+        <w:rPr>
+          <w:rFonts w:ascii="Times New Roman" w:eastAsia="宋体" w:hAnsi="Times New Roman" w:cs="Times New Roman" w:hint="eastAsia"/>
+          <w:sz w:val="24"/>
+        </w:rPr>
+        <w:t>之。自初一至初三，洋文先生，姓王名珊。稍年轻，入校为师未久。其性温，生多喜之。</w:t>
+      </w:r>
+      <w:proofErr w:type="gramStart"/>
+      <w:r>
+        <w:rPr>
+          <w:rFonts w:ascii="Times New Roman" w:eastAsia="宋体" w:hAnsi="Times New Roman" w:cs="Times New Roman" w:hint="eastAsia"/>
+          <w:sz w:val="24"/>
+        </w:rPr>
+        <w:t>然督默写</w:t>
+      </w:r>
+      <w:proofErr w:type="gramEnd"/>
+      <w:r>
+        <w:rPr>
+          <w:rFonts w:ascii="Times New Roman" w:eastAsia="宋体" w:hAnsi="Times New Roman" w:cs="Times New Roman" w:hint="eastAsia"/>
+          <w:sz w:val="24"/>
+        </w:rPr>
+        <w:t>尤勤，夙夜批改不辍。</w:t>
       </w:r>
     </w:p>
     <w:p>
@@ -2010,7 +2182,39 @@
           <w:rFonts w:ascii="Times New Roman" w:eastAsia="宋体" w:hAnsi="Times New Roman" w:cs="Times New Roman" w:hint="eastAsia"/>
           <w:sz w:val="24"/>
         </w:rPr>
-        <w:t>一日，忘初一或初二，近期中之会试。众皆知，国文先试，洋文后一日或二日而试。会试期间，课皆停。巳时，将试国文。晨间自修，众皆温习国文于课室，背默《爱莲说》、《狼》云云。</w:t>
+        <w:t>一日，忘初</w:t>
+      </w:r>
+      <w:proofErr w:type="gramStart"/>
+      <w:r>
+        <w:rPr>
+          <w:rFonts w:ascii="Times New Roman" w:eastAsia="宋体" w:hAnsi="Times New Roman" w:cs="Times New Roman" w:hint="eastAsia"/>
+          <w:sz w:val="24"/>
+        </w:rPr>
+        <w:t>一</w:t>
+      </w:r>
+      <w:proofErr w:type="gramEnd"/>
+      <w:r>
+        <w:rPr>
+          <w:rFonts w:ascii="Times New Roman" w:eastAsia="宋体" w:hAnsi="Times New Roman" w:cs="Times New Roman" w:hint="eastAsia"/>
+          <w:sz w:val="24"/>
+        </w:rPr>
+        <w:t>或初二，近期中之会试。众皆知，国文先试，洋文后一日或二日而试。会试期间，课皆停。巳时，将试国文。晨间自修，众皆温习国文于课室，</w:t>
+      </w:r>
+      <w:proofErr w:type="gramStart"/>
+      <w:r>
+        <w:rPr>
+          <w:rFonts w:ascii="Times New Roman" w:eastAsia="宋体" w:hAnsi="Times New Roman" w:cs="Times New Roman" w:hint="eastAsia"/>
+          <w:sz w:val="24"/>
+        </w:rPr>
+        <w:t>背默《爱莲说》</w:t>
+      </w:r>
+      <w:proofErr w:type="gramEnd"/>
+      <w:r>
+        <w:rPr>
+          <w:rFonts w:ascii="Times New Roman" w:eastAsia="宋体" w:hAnsi="Times New Roman" w:cs="Times New Roman" w:hint="eastAsia"/>
+          <w:sz w:val="24"/>
+        </w:rPr>
+        <w:t>、《狼》云云。</w:t>
       </w:r>
     </w:p>
     <w:p>
@@ -2027,7 +2231,23 @@
           <w:rFonts w:ascii="Times New Roman" w:eastAsia="宋体" w:hAnsi="Times New Roman" w:cs="Times New Roman" w:hint="eastAsia"/>
           <w:sz w:val="24"/>
         </w:rPr>
-        <w:t>经时不见老师，众皆稍懈。珊忽入，携《优化作业》而令曰：“拿出《优化作业》，将评讲答案也！”众</w:t>
+        <w:t>经时不见老师，众皆稍懈。</w:t>
+      </w:r>
+      <w:proofErr w:type="gramStart"/>
+      <w:r>
+        <w:rPr>
+          <w:rFonts w:ascii="Times New Roman" w:eastAsia="宋体" w:hAnsi="Times New Roman" w:cs="Times New Roman" w:hint="eastAsia"/>
+          <w:sz w:val="24"/>
+        </w:rPr>
+        <w:t>珊</w:t>
+      </w:r>
+      <w:proofErr w:type="gramEnd"/>
+      <w:r>
+        <w:rPr>
+          <w:rFonts w:ascii="Times New Roman" w:eastAsia="宋体" w:hAnsi="Times New Roman" w:cs="Times New Roman" w:hint="eastAsia"/>
+          <w:sz w:val="24"/>
+        </w:rPr>
+        <w:t>忽入，携《优化作业》而令曰：“拿出《优化作业》，将评讲答案也！”众</w:t>
       </w:r>
       <w:r>
         <w:rPr>
@@ -2055,7 +2275,87 @@
           <w:rFonts w:ascii="Times New Roman" w:eastAsia="宋体" w:hAnsi="Times New Roman" w:cs="Times New Roman" w:hint="eastAsia"/>
           <w:sz w:val="24"/>
         </w:rPr>
-        <w:t>试，而评讲进度不及，咸从之。其速奇快，见缝插针，欲少顷而毕之。余亦听讲，忽见琦信步而来，至班门口，脚步稍迟，见内状，神色不怿。众生觉之，惴惴。珊亦觉，遽问曰：“有事乎？”</w:t>
+        <w:t>试，而评讲进度不及，咸从之。其速奇快，见缝插针，欲少顷而毕之。余亦听讲，忽见</w:t>
+      </w:r>
+      <w:proofErr w:type="gramStart"/>
+      <w:r>
+        <w:rPr>
+          <w:rFonts w:ascii="Times New Roman" w:eastAsia="宋体" w:hAnsi="Times New Roman" w:cs="Times New Roman" w:hint="eastAsia"/>
+          <w:sz w:val="24"/>
+        </w:rPr>
+        <w:t>琦</w:t>
+      </w:r>
+      <w:proofErr w:type="gramEnd"/>
+      <w:r>
+        <w:rPr>
+          <w:rFonts w:ascii="Times New Roman" w:eastAsia="宋体" w:hAnsi="Times New Roman" w:cs="Times New Roman" w:hint="eastAsia"/>
+          <w:sz w:val="24"/>
+        </w:rPr>
+        <w:t>信步而来，</w:t>
+      </w:r>
+      <w:proofErr w:type="gramStart"/>
+      <w:r>
+        <w:rPr>
+          <w:rFonts w:ascii="Times New Roman" w:eastAsia="宋体" w:hAnsi="Times New Roman" w:cs="Times New Roman" w:hint="eastAsia"/>
+          <w:sz w:val="24"/>
+        </w:rPr>
+        <w:t>至班门口</w:t>
+      </w:r>
+      <w:proofErr w:type="gramEnd"/>
+      <w:r>
+        <w:rPr>
+          <w:rFonts w:ascii="Times New Roman" w:eastAsia="宋体" w:hAnsi="Times New Roman" w:cs="Times New Roman" w:hint="eastAsia"/>
+          <w:sz w:val="24"/>
+        </w:rPr>
+        <w:t>，脚步稍迟，见内状，神色不</w:t>
+      </w:r>
+      <w:proofErr w:type="gramStart"/>
+      <w:r>
+        <w:rPr>
+          <w:rFonts w:ascii="Times New Roman" w:eastAsia="宋体" w:hAnsi="Times New Roman" w:cs="Times New Roman" w:hint="eastAsia"/>
+          <w:sz w:val="24"/>
+        </w:rPr>
+        <w:t>怿</w:t>
+      </w:r>
+      <w:proofErr w:type="gramEnd"/>
+      <w:r>
+        <w:rPr>
+          <w:rFonts w:ascii="Times New Roman" w:eastAsia="宋体" w:hAnsi="Times New Roman" w:cs="Times New Roman" w:hint="eastAsia"/>
+          <w:sz w:val="24"/>
+        </w:rPr>
+        <w:t>。众生觉之，惴惴。</w:t>
+      </w:r>
+      <w:proofErr w:type="gramStart"/>
+      <w:r>
+        <w:rPr>
+          <w:rFonts w:ascii="Times New Roman" w:eastAsia="宋体" w:hAnsi="Times New Roman" w:cs="Times New Roman" w:hint="eastAsia"/>
+          <w:sz w:val="24"/>
+        </w:rPr>
+        <w:t>珊</w:t>
+      </w:r>
+      <w:proofErr w:type="gramEnd"/>
+      <w:r>
+        <w:rPr>
+          <w:rFonts w:ascii="Times New Roman" w:eastAsia="宋体" w:hAnsi="Times New Roman" w:cs="Times New Roman" w:hint="eastAsia"/>
+          <w:sz w:val="24"/>
+        </w:rPr>
+        <w:t>亦觉，</w:t>
+      </w:r>
+      <w:proofErr w:type="gramStart"/>
+      <w:r>
+        <w:rPr>
+          <w:rFonts w:ascii="Times New Roman" w:eastAsia="宋体" w:hAnsi="Times New Roman" w:cs="Times New Roman" w:hint="eastAsia"/>
+          <w:sz w:val="24"/>
+        </w:rPr>
+        <w:t>遽</w:t>
+      </w:r>
+      <w:proofErr w:type="gramEnd"/>
+      <w:r>
+        <w:rPr>
+          <w:rFonts w:ascii="Times New Roman" w:eastAsia="宋体" w:hAnsi="Times New Roman" w:cs="Times New Roman" w:hint="eastAsia"/>
+          <w:sz w:val="24"/>
+        </w:rPr>
+        <w:t>问曰：“有事乎？”</w:t>
       </w:r>
       <w:r>
         <w:rPr>
@@ -2078,6 +2378,7 @@
         </w:rPr>
         <w:t>之</w:t>
       </w:r>
+      <w:proofErr w:type="gramStart"/>
       <w:r>
         <w:rPr>
           <w:rFonts w:ascii="Times New Roman" w:eastAsia="宋体" w:hAnsi="Times New Roman" w:cs="Times New Roman" w:hint="eastAsia"/>
@@ -2092,12 +2393,45 @@
         </w:rPr>
         <w:t>忽故作</w:t>
       </w:r>
-      <w:r>
-        <w:rPr>
-          <w:rFonts w:ascii="Times New Roman" w:eastAsia="宋体" w:hAnsi="Times New Roman" w:cs="Times New Roman" w:hint="eastAsia"/>
-          <w:sz w:val="24"/>
-        </w:rPr>
-        <w:t>稍霁，对曰：“啊！无事，无事。”遂退去。余见珊评讲之速愈疾，俄顷即毕之。一众皆复归温习国文之试也。</w:t>
+      <w:proofErr w:type="gramEnd"/>
+      <w:r>
+        <w:rPr>
+          <w:rFonts w:ascii="Times New Roman" w:eastAsia="宋体" w:hAnsi="Times New Roman" w:cs="Times New Roman" w:hint="eastAsia"/>
+          <w:sz w:val="24"/>
+        </w:rPr>
+        <w:t>稍霁，对曰：“啊！无事，无事。”遂退去。余见珊评讲之速愈疾，俄顷即毕之。</w:t>
+      </w:r>
+      <w:proofErr w:type="gramStart"/>
+      <w:r>
+        <w:rPr>
+          <w:rFonts w:ascii="Times New Roman" w:eastAsia="宋体" w:hAnsi="Times New Roman" w:cs="Times New Roman" w:hint="eastAsia"/>
+          <w:sz w:val="24"/>
+        </w:rPr>
+        <w:t>一</w:t>
+      </w:r>
+      <w:proofErr w:type="gramEnd"/>
+      <w:r>
+        <w:rPr>
+          <w:rFonts w:ascii="Times New Roman" w:eastAsia="宋体" w:hAnsi="Times New Roman" w:cs="Times New Roman" w:hint="eastAsia"/>
+          <w:sz w:val="24"/>
+        </w:rPr>
+        <w:t>众皆复归温习</w:t>
+      </w:r>
+      <w:proofErr w:type="gramStart"/>
+      <w:r>
+        <w:rPr>
+          <w:rFonts w:ascii="Times New Roman" w:eastAsia="宋体" w:hAnsi="Times New Roman" w:cs="Times New Roman" w:hint="eastAsia"/>
+          <w:sz w:val="24"/>
+        </w:rPr>
+        <w:t>国文之试也</w:t>
+      </w:r>
+      <w:proofErr w:type="gramEnd"/>
+      <w:r>
+        <w:rPr>
+          <w:rFonts w:ascii="Times New Roman" w:eastAsia="宋体" w:hAnsi="Times New Roman" w:cs="Times New Roman" w:hint="eastAsia"/>
+          <w:sz w:val="24"/>
+        </w:rPr>
+        <w:t>。</w:t>
       </w:r>
     </w:p>
     <w:p>
@@ -2114,14 +2448,142 @@
           <w:rFonts w:ascii="Times New Roman" w:eastAsia="宋体" w:hAnsi="Times New Roman" w:cs="Times New Roman" w:hint="eastAsia"/>
           <w:sz w:val="24"/>
         </w:rPr>
-        <w:t>事后，课间小歇。余好诣办公室游观，与师攀话。方圆，前排之女生也，其不好众女之所好，唯爱赴师所谈天说地，其好与余相合。我二人至办公室，先至珊之位，视其批改作业。少顷，珊忽悟，自语道：当致歉也。遂起身趋，至琦之位而致歉，言</w:t>
-      </w:r>
-      <w:r>
-        <w:rPr>
-          <w:rFonts w:ascii="Times New Roman" w:eastAsia="宋体" w:hAnsi="Times New Roman" w:cs="Times New Roman" w:hint="eastAsia"/>
-          <w:sz w:val="24"/>
-        </w:rPr>
-        <w:t>其本无此意，不巧恰占国文之时。我本以琦当宥之，</w:t>
+        <w:t>事后，课间小歇。余好</w:t>
+      </w:r>
+      <w:proofErr w:type="gramStart"/>
+      <w:r>
+        <w:rPr>
+          <w:rFonts w:ascii="Times New Roman" w:eastAsia="宋体" w:hAnsi="Times New Roman" w:cs="Times New Roman" w:hint="eastAsia"/>
+          <w:sz w:val="24"/>
+        </w:rPr>
+        <w:t>诣</w:t>
+      </w:r>
+      <w:proofErr w:type="gramEnd"/>
+      <w:r>
+        <w:rPr>
+          <w:rFonts w:ascii="Times New Roman" w:eastAsia="宋体" w:hAnsi="Times New Roman" w:cs="Times New Roman" w:hint="eastAsia"/>
+          <w:sz w:val="24"/>
+        </w:rPr>
+        <w:t>办公室游观，与师攀话。方圆，前排之女生也，其</w:t>
+      </w:r>
+      <w:proofErr w:type="gramStart"/>
+      <w:r>
+        <w:rPr>
+          <w:rFonts w:ascii="Times New Roman" w:eastAsia="宋体" w:hAnsi="Times New Roman" w:cs="Times New Roman" w:hint="eastAsia"/>
+          <w:sz w:val="24"/>
+        </w:rPr>
+        <w:t>不好众</w:t>
+      </w:r>
+      <w:proofErr w:type="gramEnd"/>
+      <w:r>
+        <w:rPr>
+          <w:rFonts w:ascii="Times New Roman" w:eastAsia="宋体" w:hAnsi="Times New Roman" w:cs="Times New Roman" w:hint="eastAsia"/>
+          <w:sz w:val="24"/>
+        </w:rPr>
+        <w:t>女之所好，</w:t>
+      </w:r>
+      <w:proofErr w:type="gramStart"/>
+      <w:r>
+        <w:rPr>
+          <w:rFonts w:ascii="Times New Roman" w:eastAsia="宋体" w:hAnsi="Times New Roman" w:cs="Times New Roman" w:hint="eastAsia"/>
+          <w:sz w:val="24"/>
+        </w:rPr>
+        <w:t>唯爱赴师所</w:t>
+      </w:r>
+      <w:proofErr w:type="gramEnd"/>
+      <w:r>
+        <w:rPr>
+          <w:rFonts w:ascii="Times New Roman" w:eastAsia="宋体" w:hAnsi="Times New Roman" w:cs="Times New Roman" w:hint="eastAsia"/>
+          <w:sz w:val="24"/>
+        </w:rPr>
+        <w:t>谈天说地，其好与余相合。我二人至办公室，先至</w:t>
+      </w:r>
+      <w:proofErr w:type="gramStart"/>
+      <w:r>
+        <w:rPr>
+          <w:rFonts w:ascii="Times New Roman" w:eastAsia="宋体" w:hAnsi="Times New Roman" w:cs="Times New Roman" w:hint="eastAsia"/>
+          <w:sz w:val="24"/>
+        </w:rPr>
+        <w:t>珊</w:t>
+      </w:r>
+      <w:proofErr w:type="gramEnd"/>
+      <w:r>
+        <w:rPr>
+          <w:rFonts w:ascii="Times New Roman" w:eastAsia="宋体" w:hAnsi="Times New Roman" w:cs="Times New Roman" w:hint="eastAsia"/>
+          <w:sz w:val="24"/>
+        </w:rPr>
+        <w:t>之位，视其批改作业。少顷，</w:t>
+      </w:r>
+      <w:proofErr w:type="gramStart"/>
+      <w:r>
+        <w:rPr>
+          <w:rFonts w:ascii="Times New Roman" w:eastAsia="宋体" w:hAnsi="Times New Roman" w:cs="Times New Roman" w:hint="eastAsia"/>
+          <w:sz w:val="24"/>
+        </w:rPr>
+        <w:t>珊</w:t>
+      </w:r>
+      <w:proofErr w:type="gramEnd"/>
+      <w:r>
+        <w:rPr>
+          <w:rFonts w:ascii="Times New Roman" w:eastAsia="宋体" w:hAnsi="Times New Roman" w:cs="Times New Roman" w:hint="eastAsia"/>
+          <w:sz w:val="24"/>
+        </w:rPr>
+        <w:t>忽悟，自语道：当致歉也。遂起身趋，</w:t>
+      </w:r>
+      <w:proofErr w:type="gramStart"/>
+      <w:r>
+        <w:rPr>
+          <w:rFonts w:ascii="Times New Roman" w:eastAsia="宋体" w:hAnsi="Times New Roman" w:cs="Times New Roman" w:hint="eastAsia"/>
+          <w:sz w:val="24"/>
+        </w:rPr>
+        <w:t>至琦之</w:t>
+      </w:r>
+      <w:proofErr w:type="gramEnd"/>
+      <w:r>
+        <w:rPr>
+          <w:rFonts w:ascii="Times New Roman" w:eastAsia="宋体" w:hAnsi="Times New Roman" w:cs="Times New Roman" w:hint="eastAsia"/>
+          <w:sz w:val="24"/>
+        </w:rPr>
+        <w:t>位而致歉，言</w:t>
+      </w:r>
+      <w:r>
+        <w:rPr>
+          <w:rFonts w:ascii="Times New Roman" w:eastAsia="宋体" w:hAnsi="Times New Roman" w:cs="Times New Roman" w:hint="eastAsia"/>
+          <w:sz w:val="24"/>
+        </w:rPr>
+        <w:t>其本无此意，</w:t>
+      </w:r>
+      <w:proofErr w:type="gramStart"/>
+      <w:r>
+        <w:rPr>
+          <w:rFonts w:ascii="Times New Roman" w:eastAsia="宋体" w:hAnsi="Times New Roman" w:cs="Times New Roman" w:hint="eastAsia"/>
+          <w:sz w:val="24"/>
+        </w:rPr>
+        <w:t>不巧恰占国文</w:t>
+      </w:r>
+      <w:proofErr w:type="gramEnd"/>
+      <w:r>
+        <w:rPr>
+          <w:rFonts w:ascii="Times New Roman" w:eastAsia="宋体" w:hAnsi="Times New Roman" w:cs="Times New Roman" w:hint="eastAsia"/>
+          <w:sz w:val="24"/>
+        </w:rPr>
+        <w:t>之时。我本</w:t>
+      </w:r>
+      <w:proofErr w:type="gramStart"/>
+      <w:r>
+        <w:rPr>
+          <w:rFonts w:ascii="Times New Roman" w:eastAsia="宋体" w:hAnsi="Times New Roman" w:cs="Times New Roman" w:hint="eastAsia"/>
+          <w:sz w:val="24"/>
+        </w:rPr>
+        <w:t>以琦当宥</w:t>
+      </w:r>
+      <w:proofErr w:type="gramEnd"/>
+      <w:r>
+        <w:rPr>
+          <w:rFonts w:ascii="Times New Roman" w:eastAsia="宋体" w:hAnsi="Times New Roman" w:cs="Times New Roman" w:hint="eastAsia"/>
+          <w:sz w:val="24"/>
+        </w:rPr>
+        <w:t>之，</w:t>
       </w:r>
       <w:r>
         <w:rPr>
@@ -2135,7 +2597,103 @@
           <w:rFonts w:ascii="Times New Roman" w:eastAsia="宋体" w:hAnsi="Times New Roman" w:cs="Times New Roman" w:hint="eastAsia"/>
           <w:sz w:val="24"/>
         </w:rPr>
-        <w:t>不料琦正色道：“今日乃国文之会试，此辰光乃我所用，子假以洋文，则生当如何应考？”珊一再谢过，方容色稍和。又见我与方圆二人抚办公室之杆而立，如观戏然，勃然大怒，喝曰：“汝二人于此处何为？可速退！”二人平日亦爱于琦之位伫观其批改，习为常，今忽见其怒，大骇，远遁回班，一日不敢再探。遂不知后之情也。</w:t>
+        <w:t>不料</w:t>
+      </w:r>
+      <w:proofErr w:type="gramStart"/>
+      <w:r>
+        <w:rPr>
+          <w:rFonts w:ascii="Times New Roman" w:eastAsia="宋体" w:hAnsi="Times New Roman" w:cs="Times New Roman" w:hint="eastAsia"/>
+          <w:sz w:val="24"/>
+        </w:rPr>
+        <w:t>琦</w:t>
+      </w:r>
+      <w:proofErr w:type="gramEnd"/>
+      <w:r>
+        <w:rPr>
+          <w:rFonts w:ascii="Times New Roman" w:eastAsia="宋体" w:hAnsi="Times New Roman" w:cs="Times New Roman" w:hint="eastAsia"/>
+          <w:sz w:val="24"/>
+        </w:rPr>
+        <w:t>正色道：“今日乃国文之会试，此辰光乃我所用，子假以洋文，则生当如何应考？”</w:t>
+      </w:r>
+      <w:proofErr w:type="gramStart"/>
+      <w:r>
+        <w:rPr>
+          <w:rFonts w:ascii="Times New Roman" w:eastAsia="宋体" w:hAnsi="Times New Roman" w:cs="Times New Roman" w:hint="eastAsia"/>
+          <w:sz w:val="24"/>
+        </w:rPr>
+        <w:t>珊</w:t>
+      </w:r>
+      <w:proofErr w:type="gramEnd"/>
+      <w:r>
+        <w:rPr>
+          <w:rFonts w:ascii="Times New Roman" w:eastAsia="宋体" w:hAnsi="Times New Roman" w:cs="Times New Roman" w:hint="eastAsia"/>
+          <w:sz w:val="24"/>
+        </w:rPr>
+        <w:t>一再谢过，</w:t>
+      </w:r>
+      <w:proofErr w:type="gramStart"/>
+      <w:r>
+        <w:rPr>
+          <w:rFonts w:ascii="Times New Roman" w:eastAsia="宋体" w:hAnsi="Times New Roman" w:cs="Times New Roman" w:hint="eastAsia"/>
+          <w:sz w:val="24"/>
+        </w:rPr>
+        <w:t>方容色</w:t>
+      </w:r>
+      <w:proofErr w:type="gramEnd"/>
+      <w:r>
+        <w:rPr>
+          <w:rFonts w:ascii="Times New Roman" w:eastAsia="宋体" w:hAnsi="Times New Roman" w:cs="Times New Roman" w:hint="eastAsia"/>
+          <w:sz w:val="24"/>
+        </w:rPr>
+        <w:t>稍</w:t>
+      </w:r>
+      <w:proofErr w:type="gramStart"/>
+      <w:r>
+        <w:rPr>
+          <w:rFonts w:ascii="Times New Roman" w:eastAsia="宋体" w:hAnsi="Times New Roman" w:cs="Times New Roman" w:hint="eastAsia"/>
+          <w:sz w:val="24"/>
+        </w:rPr>
+        <w:t>和</w:t>
+      </w:r>
+      <w:proofErr w:type="gramEnd"/>
+      <w:r>
+        <w:rPr>
+          <w:rFonts w:ascii="Times New Roman" w:eastAsia="宋体" w:hAnsi="Times New Roman" w:cs="Times New Roman" w:hint="eastAsia"/>
+          <w:sz w:val="24"/>
+        </w:rPr>
+        <w:t>。又见我与方圆二人抚</w:t>
+      </w:r>
+      <w:proofErr w:type="gramStart"/>
+      <w:r>
+        <w:rPr>
+          <w:rFonts w:ascii="Times New Roman" w:eastAsia="宋体" w:hAnsi="Times New Roman" w:cs="Times New Roman" w:hint="eastAsia"/>
+          <w:sz w:val="24"/>
+        </w:rPr>
+        <w:t>办公室之杆而立</w:t>
+      </w:r>
+      <w:proofErr w:type="gramEnd"/>
+      <w:r>
+        <w:rPr>
+          <w:rFonts w:ascii="Times New Roman" w:eastAsia="宋体" w:hAnsi="Times New Roman" w:cs="Times New Roman" w:hint="eastAsia"/>
+          <w:sz w:val="24"/>
+        </w:rPr>
+        <w:t>，如观戏然，勃然大怒，喝曰：“汝二人于此处何为？可速退！”二人平日亦爱</w:t>
+      </w:r>
+      <w:proofErr w:type="gramStart"/>
+      <w:r>
+        <w:rPr>
+          <w:rFonts w:ascii="Times New Roman" w:eastAsia="宋体" w:hAnsi="Times New Roman" w:cs="Times New Roman" w:hint="eastAsia"/>
+          <w:sz w:val="24"/>
+        </w:rPr>
+        <w:t>于琦之位伫</w:t>
+      </w:r>
+      <w:proofErr w:type="gramEnd"/>
+      <w:r>
+        <w:rPr>
+          <w:rFonts w:ascii="Times New Roman" w:eastAsia="宋体" w:hAnsi="Times New Roman" w:cs="Times New Roman" w:hint="eastAsia"/>
+          <w:sz w:val="24"/>
+        </w:rPr>
+        <w:t>观其批改，习为常，今忽见其怒，大骇，远遁回班，一日不敢再探。遂不知后之情也。</w:t>
       </w:r>
     </w:p>
     <w:p>
@@ -2152,7 +2710,23 @@
           <w:rFonts w:ascii="Times New Roman" w:eastAsia="宋体" w:hAnsi="Times New Roman" w:cs="Times New Roman" w:hint="eastAsia"/>
           <w:sz w:val="24"/>
         </w:rPr>
-        <w:t>后余常思之。琦，国文之良师，为师有道，为人有严；珊，</w:t>
+        <w:t>后余常思之。琦，国文之良师，为师有道，为人有严；</w:t>
+      </w:r>
+      <w:proofErr w:type="gramStart"/>
+      <w:r>
+        <w:rPr>
+          <w:rFonts w:ascii="Times New Roman" w:eastAsia="宋体" w:hAnsi="Times New Roman" w:cs="Times New Roman" w:hint="eastAsia"/>
+          <w:sz w:val="24"/>
+        </w:rPr>
+        <w:t>珊</w:t>
+      </w:r>
+      <w:proofErr w:type="gramEnd"/>
+      <w:r>
+        <w:rPr>
+          <w:rFonts w:ascii="Times New Roman" w:eastAsia="宋体" w:hAnsi="Times New Roman" w:cs="Times New Roman" w:hint="eastAsia"/>
+          <w:sz w:val="24"/>
+        </w:rPr>
+        <w:t>，</w:t>
       </w:r>
       <w:r>
         <w:rPr>
@@ -2194,8 +2768,25 @@
           <w:rFonts w:ascii="Times New Roman" w:eastAsia="宋体" w:hAnsi="Times New Roman" w:cs="Times New Roman" w:hint="eastAsia"/>
           <w:sz w:val="24"/>
         </w:rPr>
-        <w:t>于平日所毕，常态也。珊为洋文之师，不似</w:t>
-      </w:r>
+        <w:t>于平日所毕，常态也。</w:t>
+      </w:r>
+      <w:proofErr w:type="gramStart"/>
+      <w:r>
+        <w:rPr>
+          <w:rFonts w:ascii="Times New Roman" w:eastAsia="宋体" w:hAnsi="Times New Roman" w:cs="Times New Roman" w:hint="eastAsia"/>
+          <w:sz w:val="24"/>
+        </w:rPr>
+        <w:t>珊</w:t>
+      </w:r>
+      <w:proofErr w:type="gramEnd"/>
+      <w:r>
+        <w:rPr>
+          <w:rFonts w:ascii="Times New Roman" w:eastAsia="宋体" w:hAnsi="Times New Roman" w:cs="Times New Roman" w:hint="eastAsia"/>
+          <w:sz w:val="24"/>
+        </w:rPr>
+        <w:t>为洋文之师，不似</w:t>
+      </w:r>
+      <w:proofErr w:type="gramStart"/>
       <w:r>
         <w:rPr>
           <w:rFonts w:ascii="Times New Roman" w:eastAsia="宋体" w:hAnsi="Times New Roman" w:cs="Times New Roman" w:hint="eastAsia"/>
@@ -2208,7 +2799,31 @@
           <w:rFonts w:ascii="Times New Roman" w:eastAsia="宋体" w:hAnsi="Times New Roman" w:cs="Times New Roman" w:hint="eastAsia"/>
           <w:sz w:val="24"/>
         </w:rPr>
-        <w:t>弃少许作业于不顾，务必尽晓众生，不可不褒。其见</w:t>
+        <w:t>弃少许</w:t>
+      </w:r>
+      <w:proofErr w:type="gramEnd"/>
+      <w:r>
+        <w:rPr>
+          <w:rFonts w:ascii="Times New Roman" w:eastAsia="宋体" w:hAnsi="Times New Roman" w:cs="Times New Roman" w:hint="eastAsia"/>
+          <w:sz w:val="24"/>
+        </w:rPr>
+        <w:t>作业于不顾，务必尽晓众生，不可不</w:t>
+      </w:r>
+      <w:proofErr w:type="gramStart"/>
+      <w:r>
+        <w:rPr>
+          <w:rFonts w:ascii="Times New Roman" w:eastAsia="宋体" w:hAnsi="Times New Roman" w:cs="Times New Roman" w:hint="eastAsia"/>
+          <w:sz w:val="24"/>
+        </w:rPr>
+        <w:t>褒</w:t>
+      </w:r>
+      <w:proofErr w:type="gramEnd"/>
+      <w:r>
+        <w:rPr>
+          <w:rFonts w:ascii="Times New Roman" w:eastAsia="宋体" w:hAnsi="Times New Roman" w:cs="Times New Roman" w:hint="eastAsia"/>
+          <w:sz w:val="24"/>
+        </w:rPr>
+        <w:t>。其见</w:t>
       </w:r>
       <w:r>
         <w:rPr>
@@ -2222,7 +2837,135 @@
           <w:rFonts w:ascii="Times New Roman" w:eastAsia="宋体" w:hAnsi="Times New Roman" w:cs="Times New Roman" w:hint="eastAsia"/>
           <w:sz w:val="24"/>
         </w:rPr>
-        <w:t>无他师莅止授业，故急欲假少顷而毕洋文之业，可见其亦见缝插针，细算精打。琦、珊，皆明理者也，其于众生之前，隐忍相让，然珊之好心，珊之敬职，终为琦所不快而呵斥。琦有何过邪？亦无也。国文先试，揆诸情理，晨课当为其所有，讲评唯乃其可入。</w:t>
+        <w:t>无</w:t>
+      </w:r>
+      <w:proofErr w:type="gramStart"/>
+      <w:r>
+        <w:rPr>
+          <w:rFonts w:ascii="Times New Roman" w:eastAsia="宋体" w:hAnsi="Times New Roman" w:cs="Times New Roman" w:hint="eastAsia"/>
+          <w:sz w:val="24"/>
+        </w:rPr>
+        <w:t>他师莅止</w:t>
+      </w:r>
+      <w:proofErr w:type="gramEnd"/>
+      <w:r>
+        <w:rPr>
+          <w:rFonts w:ascii="Times New Roman" w:eastAsia="宋体" w:hAnsi="Times New Roman" w:cs="Times New Roman" w:hint="eastAsia"/>
+          <w:sz w:val="24"/>
+        </w:rPr>
+        <w:t>授业，故急欲假少顷而毕洋文之业，可见其亦见缝插针，细算精打。琦、</w:t>
+      </w:r>
+      <w:proofErr w:type="gramStart"/>
+      <w:r>
+        <w:rPr>
+          <w:rFonts w:ascii="Times New Roman" w:eastAsia="宋体" w:hAnsi="Times New Roman" w:cs="Times New Roman" w:hint="eastAsia"/>
+          <w:sz w:val="24"/>
+        </w:rPr>
+        <w:t>珊</w:t>
+      </w:r>
+      <w:proofErr w:type="gramEnd"/>
+      <w:r>
+        <w:rPr>
+          <w:rFonts w:ascii="Times New Roman" w:eastAsia="宋体" w:hAnsi="Times New Roman" w:cs="Times New Roman" w:hint="eastAsia"/>
+          <w:sz w:val="24"/>
+        </w:rPr>
+        <w:t>，皆明理者也，其于众生之前，隐忍相让，然</w:t>
+      </w:r>
+      <w:proofErr w:type="gramStart"/>
+      <w:r>
+        <w:rPr>
+          <w:rFonts w:ascii="Times New Roman" w:eastAsia="宋体" w:hAnsi="Times New Roman" w:cs="Times New Roman" w:hint="eastAsia"/>
+          <w:sz w:val="24"/>
+        </w:rPr>
+        <w:t>珊</w:t>
+      </w:r>
+      <w:proofErr w:type="gramEnd"/>
+      <w:r>
+        <w:rPr>
+          <w:rFonts w:ascii="Times New Roman" w:eastAsia="宋体" w:hAnsi="Times New Roman" w:cs="Times New Roman" w:hint="eastAsia"/>
+          <w:sz w:val="24"/>
+        </w:rPr>
+        <w:t>之好心，</w:t>
+      </w:r>
+      <w:proofErr w:type="gramStart"/>
+      <w:r>
+        <w:rPr>
+          <w:rFonts w:ascii="Times New Roman" w:eastAsia="宋体" w:hAnsi="Times New Roman" w:cs="Times New Roman" w:hint="eastAsia"/>
+          <w:sz w:val="24"/>
+        </w:rPr>
+        <w:t>珊</w:t>
+      </w:r>
+      <w:proofErr w:type="gramEnd"/>
+      <w:r>
+        <w:rPr>
+          <w:rFonts w:ascii="Times New Roman" w:eastAsia="宋体" w:hAnsi="Times New Roman" w:cs="Times New Roman" w:hint="eastAsia"/>
+          <w:sz w:val="24"/>
+        </w:rPr>
+        <w:t>之敬职，</w:t>
+      </w:r>
+      <w:proofErr w:type="gramStart"/>
+      <w:r>
+        <w:rPr>
+          <w:rFonts w:ascii="Times New Roman" w:eastAsia="宋体" w:hAnsi="Times New Roman" w:cs="Times New Roman" w:hint="eastAsia"/>
+          <w:sz w:val="24"/>
+        </w:rPr>
+        <w:t>终为琦所</w:t>
+      </w:r>
+      <w:proofErr w:type="gramEnd"/>
+      <w:r>
+        <w:rPr>
+          <w:rFonts w:ascii="Times New Roman" w:eastAsia="宋体" w:hAnsi="Times New Roman" w:cs="Times New Roman" w:hint="eastAsia"/>
+          <w:sz w:val="24"/>
+        </w:rPr>
+        <w:t>不快而呵斥。</w:t>
+      </w:r>
+      <w:proofErr w:type="gramStart"/>
+      <w:r>
+        <w:rPr>
+          <w:rFonts w:ascii="Times New Roman" w:eastAsia="宋体" w:hAnsi="Times New Roman" w:cs="Times New Roman" w:hint="eastAsia"/>
+          <w:sz w:val="24"/>
+        </w:rPr>
+        <w:t>琦有何过邪</w:t>
+      </w:r>
+      <w:proofErr w:type="gramEnd"/>
+      <w:r>
+        <w:rPr>
+          <w:rFonts w:ascii="Times New Roman" w:eastAsia="宋体" w:hAnsi="Times New Roman" w:cs="Times New Roman" w:hint="eastAsia"/>
+          <w:sz w:val="24"/>
+        </w:rPr>
+        <w:t>？亦无也。国文先试，</w:t>
+      </w:r>
+      <w:proofErr w:type="gramStart"/>
+      <w:r>
+        <w:rPr>
+          <w:rFonts w:ascii="Times New Roman" w:eastAsia="宋体" w:hAnsi="Times New Roman" w:cs="Times New Roman" w:hint="eastAsia"/>
+          <w:sz w:val="24"/>
+        </w:rPr>
+        <w:t>揆</w:t>
+      </w:r>
+      <w:proofErr w:type="gramEnd"/>
+      <w:r>
+        <w:rPr>
+          <w:rFonts w:ascii="Times New Roman" w:eastAsia="宋体" w:hAnsi="Times New Roman" w:cs="Times New Roman" w:hint="eastAsia"/>
+          <w:sz w:val="24"/>
+        </w:rPr>
+        <w:t>诸情理，晨课当为其所有，</w:t>
+      </w:r>
+      <w:proofErr w:type="gramStart"/>
+      <w:r>
+        <w:rPr>
+          <w:rFonts w:ascii="Times New Roman" w:eastAsia="宋体" w:hAnsi="Times New Roman" w:cs="Times New Roman" w:hint="eastAsia"/>
+          <w:sz w:val="24"/>
+        </w:rPr>
+        <w:t>讲评唯乃其</w:t>
+      </w:r>
+      <w:proofErr w:type="gramEnd"/>
+      <w:r>
+        <w:rPr>
+          <w:rFonts w:ascii="Times New Roman" w:eastAsia="宋体" w:hAnsi="Times New Roman" w:cs="Times New Roman" w:hint="eastAsia"/>
+          <w:sz w:val="24"/>
+        </w:rPr>
+        <w:t>可入。</w:t>
       </w:r>
     </w:p>
     <w:p>
@@ -2253,7 +2996,23 @@
           <w:rFonts w:ascii="Times New Roman" w:eastAsia="宋体" w:hAnsi="Times New Roman" w:cs="Times New Roman" w:hint="eastAsia"/>
           <w:sz w:val="24"/>
         </w:rPr>
-        <w:t>松紧，单论此事，谁人之过也？所幸二师之互谅，不致为生所窥。余若今后从此业，经此等之情，则何以判之？时之众生，为会试所困，疲惫不堪，恐其最喜二师大斗于门庭，互不相让，可供拊掌也。然余少时之思已不止于此。</w:t>
+        <w:t>松紧，单论此事，谁人之过也？所幸二师之互谅，不致为生所</w:t>
+      </w:r>
+      <w:proofErr w:type="gramStart"/>
+      <w:r>
+        <w:rPr>
+          <w:rFonts w:ascii="Times New Roman" w:eastAsia="宋体" w:hAnsi="Times New Roman" w:cs="Times New Roman" w:hint="eastAsia"/>
+          <w:sz w:val="24"/>
+        </w:rPr>
+        <w:t>窥</w:t>
+      </w:r>
+      <w:proofErr w:type="gramEnd"/>
+      <w:r>
+        <w:rPr>
+          <w:rFonts w:ascii="Times New Roman" w:eastAsia="宋体" w:hAnsi="Times New Roman" w:cs="Times New Roman" w:hint="eastAsia"/>
+          <w:sz w:val="24"/>
+        </w:rPr>
+        <w:t>。余若今后从此业，经此等之情，则何以判之？时之众生，为会试所困，疲惫不堪，恐其最喜二师大斗于门庭，互不相让，可供拊掌也。然余少时之思已不止于此。</w:t>
       </w:r>
     </w:p>
     <w:p>
@@ -2378,6 +3137,7 @@
           <w:sz w:val="24"/>
         </w:rPr>
       </w:pPr>
+      <w:proofErr w:type="gramStart"/>
       <w:r>
         <w:rPr>
           <w:rFonts w:ascii="Times New Roman" w:eastAsia="宋体" w:hAnsi="Times New Roman" w:cs="Times New Roman" w:hint="eastAsia"/>
@@ -2397,7 +3157,15 @@
           <w:rFonts w:ascii="Times New Roman" w:eastAsia="宋体" w:hAnsi="Times New Roman" w:cs="Times New Roman" w:hint="eastAsia"/>
           <w:sz w:val="24"/>
         </w:rPr>
-        <w:t>到初二，语文老师姓陈，名琦，是位好老师。但是</w:t>
+        <w:t>到</w:t>
+      </w:r>
+      <w:proofErr w:type="gramEnd"/>
+      <w:r>
+        <w:rPr>
+          <w:rFonts w:ascii="Times New Roman" w:eastAsia="宋体" w:hAnsi="Times New Roman" w:cs="Times New Roman" w:hint="eastAsia"/>
+          <w:sz w:val="24"/>
+        </w:rPr>
+        <w:t>初二，语文老师姓陈，名琦，是位好老师。但是</w:t>
       </w:r>
       <w:r>
         <w:rPr>
@@ -2442,7 +3210,23 @@
           <w:rFonts w:ascii="Times New Roman" w:eastAsia="宋体" w:hAnsi="Times New Roman" w:cs="Times New Roman" w:hint="eastAsia"/>
           <w:sz w:val="24"/>
         </w:rPr>
-        <w:t>有一天，记不清是初一还是初二了，临近期中考试。大家都知道，语文先考，英语晚一天或两天考。考试期间，所有的课都停了。上午九点到十一点（巳时），就要考语文了。早上的自修时间，大家都在教室里复习语文，背诵默写《爱莲说》、《狼》等课文。</w:t>
+        <w:t>有一天，记不清是初</w:t>
+      </w:r>
+      <w:proofErr w:type="gramStart"/>
+      <w:r>
+        <w:rPr>
+          <w:rFonts w:ascii="Times New Roman" w:eastAsia="宋体" w:hAnsi="Times New Roman" w:cs="Times New Roman" w:hint="eastAsia"/>
+          <w:sz w:val="24"/>
+        </w:rPr>
+        <w:t>一</w:t>
+      </w:r>
+      <w:proofErr w:type="gramEnd"/>
+      <w:r>
+        <w:rPr>
+          <w:rFonts w:ascii="Times New Roman" w:eastAsia="宋体" w:hAnsi="Times New Roman" w:cs="Times New Roman" w:hint="eastAsia"/>
+          <w:sz w:val="24"/>
+        </w:rPr>
+        <w:t>还是初二了，临近期中考试。大家都知道，语文先考，英语晚一天或两天考。考试期间，所有的课都停了。上午九点到十一点（巳时），就要考语文了。早上的自修时间，大家都在教室里复习语文，背诵默写《爱莲说》、《狼》等课文。</w:t>
       </w:r>
     </w:p>
     <w:p>
@@ -2952,7 +3736,23 @@
           <w:rFonts w:ascii="Times New Roman" w:eastAsia="宋体" w:hAnsi="Times New Roman" w:cs="Times New Roman" w:hint="eastAsia"/>
           <w:sz w:val="24"/>
         </w:rPr>
-        <w:t>呢？那时的学生们，被考试所困，疲惫不堪，恐怕最希望看到两位老师在门口大吵一架，互不相让，好让他们拍手叫好（看热闹）。但我当时的思考已经不止于此了。</w:t>
+        <w:t>呢？那时的学生们，</w:t>
+      </w:r>
+      <w:proofErr w:type="gramStart"/>
+      <w:r>
+        <w:rPr>
+          <w:rFonts w:ascii="Times New Roman" w:eastAsia="宋体" w:hAnsi="Times New Roman" w:cs="Times New Roman" w:hint="eastAsia"/>
+          <w:sz w:val="24"/>
+        </w:rPr>
+        <w:t>被考试</w:t>
+      </w:r>
+      <w:proofErr w:type="gramEnd"/>
+      <w:r>
+        <w:rPr>
+          <w:rFonts w:ascii="Times New Roman" w:eastAsia="宋体" w:hAnsi="Times New Roman" w:cs="Times New Roman" w:hint="eastAsia"/>
+          <w:sz w:val="24"/>
+        </w:rPr>
+        <w:t>所困，疲惫不堪，恐怕最希望看到两位老师在门口大吵一架，互不相让，好让他们拍手叫好（看热闹）。但我当时的思考已经不止于此了。</w:t>
       </w:r>
     </w:p>
     <w:p>
@@ -3056,7 +3856,7 @@
         <w:pStyle w:val="1"/>
         <w:jc w:val="center"/>
         <w:rPr>
-          <w:rFonts w:ascii="华文中宋" w:eastAsia="华文中宋" w:hAnsi="华文中宋"/>
+          <w:rFonts w:ascii="华文中宋" w:eastAsia="华文中宋" w:hAnsi="华文中宋" w:hint="eastAsia"/>
           <w:color w:val="auto"/>
           <w:sz w:val="28"/>
           <w:szCs w:val="28"/>
@@ -3147,12 +3947,21 @@
           <w:sz w:val="24"/>
         </w:rPr>
       </w:pPr>
-      <w:r>
-        <w:rPr>
-          <w:rFonts w:ascii="Times New Roman" w:eastAsia="宋体" w:hAnsi="Times New Roman" w:cs="Times New Roman"/>
-          <w:sz w:val="24"/>
-        </w:rPr>
-        <w:t>申沪之地，初二始习格物。课序渐进，自测量、声、光</w:t>
+      <w:proofErr w:type="gramStart"/>
+      <w:r>
+        <w:rPr>
+          <w:rFonts w:ascii="Times New Roman" w:eastAsia="宋体" w:hAnsi="Times New Roman" w:cs="Times New Roman"/>
+          <w:sz w:val="24"/>
+        </w:rPr>
+        <w:t>申沪之</w:t>
+      </w:r>
+      <w:proofErr w:type="gramEnd"/>
+      <w:r>
+        <w:rPr>
+          <w:rFonts w:ascii="Times New Roman" w:eastAsia="宋体" w:hAnsi="Times New Roman" w:cs="Times New Roman"/>
+          <w:sz w:val="24"/>
+        </w:rPr>
+        <w:t>地，初二始习格物。课序渐进，自测量、声、光</w:t>
       </w:r>
       <w:r>
         <w:rPr>
@@ -3206,26 +4015,124 @@
         </w:rPr>
         <w:t>。</w:t>
       </w:r>
-      <w:r>
-        <w:rPr>
-          <w:rFonts w:ascii="Times New Roman" w:eastAsia="宋体" w:hAnsi="Times New Roman" w:cs="Times New Roman"/>
-          <w:sz w:val="24"/>
-        </w:rPr>
-        <w:t>傲骄者、博学者，咸听讲颇疏略。余自知学浅，虽亦有习于课外，未尝不听。有郁姓同窗，性孤介，鲜交友，尝与同侪龃龉，至相搏之境。</w:t>
-      </w:r>
-      <w:r>
-        <w:rPr>
-          <w:rFonts w:ascii="Times New Roman" w:eastAsia="宋体" w:hAnsi="Times New Roman" w:cs="Times New Roman"/>
-          <w:sz w:val="24"/>
-        </w:rPr>
-        <w:t>众生少喜之。</w:t>
-      </w:r>
-      <w:r>
-        <w:rPr>
-          <w:rFonts w:ascii="Times New Roman" w:eastAsia="宋体" w:hAnsi="Times New Roman" w:cs="Times New Roman"/>
-          <w:sz w:val="24"/>
-        </w:rPr>
-        <w:t>然其理科之基尚可，尤善算学。忆初一时，算学尝列前茅。初二间，因故久旷课。</w:t>
+      <w:proofErr w:type="gramStart"/>
+      <w:r>
+        <w:rPr>
+          <w:rFonts w:ascii="Times New Roman" w:eastAsia="宋体" w:hAnsi="Times New Roman" w:cs="Times New Roman"/>
+          <w:sz w:val="24"/>
+        </w:rPr>
+        <w:t>傲骄者</w:t>
+      </w:r>
+      <w:proofErr w:type="gramEnd"/>
+      <w:r>
+        <w:rPr>
+          <w:rFonts w:ascii="Times New Roman" w:eastAsia="宋体" w:hAnsi="Times New Roman" w:cs="Times New Roman"/>
+          <w:sz w:val="24"/>
+        </w:rPr>
+        <w:t>、博学者，咸</w:t>
+      </w:r>
+      <w:proofErr w:type="gramStart"/>
+      <w:r>
+        <w:rPr>
+          <w:rFonts w:ascii="Times New Roman" w:eastAsia="宋体" w:hAnsi="Times New Roman" w:cs="Times New Roman"/>
+          <w:sz w:val="24"/>
+        </w:rPr>
+        <w:t>听讲颇疏略</w:t>
+      </w:r>
+      <w:proofErr w:type="gramEnd"/>
+      <w:r>
+        <w:rPr>
+          <w:rFonts w:ascii="Times New Roman" w:eastAsia="宋体" w:hAnsi="Times New Roman" w:cs="Times New Roman"/>
+          <w:sz w:val="24"/>
+        </w:rPr>
+        <w:t>。余自知学浅，虽亦有习于课外，未尝不听。</w:t>
+      </w:r>
+      <w:proofErr w:type="gramStart"/>
+      <w:r>
+        <w:rPr>
+          <w:rFonts w:ascii="Times New Roman" w:eastAsia="宋体" w:hAnsi="Times New Roman" w:cs="Times New Roman"/>
+          <w:sz w:val="24"/>
+        </w:rPr>
+        <w:t>有郁姓同窗</w:t>
+      </w:r>
+      <w:proofErr w:type="gramEnd"/>
+      <w:r>
+        <w:rPr>
+          <w:rFonts w:ascii="Times New Roman" w:eastAsia="宋体" w:hAnsi="Times New Roman" w:cs="Times New Roman"/>
+          <w:sz w:val="24"/>
+        </w:rPr>
+        <w:t>，性孤</w:t>
+      </w:r>
+      <w:proofErr w:type="gramStart"/>
+      <w:r>
+        <w:rPr>
+          <w:rFonts w:ascii="Times New Roman" w:eastAsia="宋体" w:hAnsi="Times New Roman" w:cs="Times New Roman"/>
+          <w:sz w:val="24"/>
+        </w:rPr>
+        <w:t>介</w:t>
+      </w:r>
+      <w:proofErr w:type="gramEnd"/>
+      <w:r>
+        <w:rPr>
+          <w:rFonts w:ascii="Times New Roman" w:eastAsia="宋体" w:hAnsi="Times New Roman" w:cs="Times New Roman"/>
+          <w:sz w:val="24"/>
+        </w:rPr>
+        <w:t>，鲜交友，尝与同侪龃龉，至相搏之境。</w:t>
+      </w:r>
+      <w:proofErr w:type="gramStart"/>
+      <w:r>
+        <w:rPr>
+          <w:rFonts w:ascii="Times New Roman" w:eastAsia="宋体" w:hAnsi="Times New Roman" w:cs="Times New Roman"/>
+          <w:sz w:val="24"/>
+        </w:rPr>
+        <w:t>众生少</w:t>
+      </w:r>
+      <w:proofErr w:type="gramEnd"/>
+      <w:r>
+        <w:rPr>
+          <w:rFonts w:ascii="Times New Roman" w:eastAsia="宋体" w:hAnsi="Times New Roman" w:cs="Times New Roman"/>
+          <w:sz w:val="24"/>
+        </w:rPr>
+        <w:t>喜之。</w:t>
+      </w:r>
+      <w:r>
+        <w:rPr>
+          <w:rFonts w:ascii="Times New Roman" w:eastAsia="宋体" w:hAnsi="Times New Roman" w:cs="Times New Roman"/>
+          <w:sz w:val="24"/>
+        </w:rPr>
+        <w:t>然其理科之基尚可，尤善算学。</w:t>
+      </w:r>
+      <w:proofErr w:type="gramStart"/>
+      <w:r>
+        <w:rPr>
+          <w:rFonts w:ascii="Times New Roman" w:eastAsia="宋体" w:hAnsi="Times New Roman" w:cs="Times New Roman"/>
+          <w:sz w:val="24"/>
+        </w:rPr>
+        <w:t>忆初一时</w:t>
+      </w:r>
+      <w:proofErr w:type="gramEnd"/>
+      <w:r>
+        <w:rPr>
+          <w:rFonts w:ascii="Times New Roman" w:eastAsia="宋体" w:hAnsi="Times New Roman" w:cs="Times New Roman"/>
+          <w:sz w:val="24"/>
+        </w:rPr>
+        <w:t>，</w:t>
+      </w:r>
+      <w:proofErr w:type="gramStart"/>
+      <w:r>
+        <w:rPr>
+          <w:rFonts w:ascii="Times New Roman" w:eastAsia="宋体" w:hAnsi="Times New Roman" w:cs="Times New Roman"/>
+          <w:sz w:val="24"/>
+        </w:rPr>
+        <w:t>算学尝列前茅</w:t>
+      </w:r>
+      <w:proofErr w:type="gramEnd"/>
+      <w:r>
+        <w:rPr>
+          <w:rFonts w:ascii="Times New Roman" w:eastAsia="宋体" w:hAnsi="Times New Roman" w:cs="Times New Roman"/>
+          <w:sz w:val="24"/>
+        </w:rPr>
+        <w:t>。初二间，因故久旷课。</w:t>
       </w:r>
     </w:p>
     <w:p>
@@ -3242,14 +4149,30 @@
           <w:rFonts w:ascii="Times New Roman" w:eastAsia="宋体" w:hAnsi="Times New Roman" w:cs="Times New Roman"/>
           <w:sz w:val="24"/>
         </w:rPr>
-        <w:t>格物先生陈氏，名媛。初二始授</w:t>
-      </w:r>
-      <w:r>
-        <w:rPr>
-          <w:rFonts w:ascii="Times New Roman" w:eastAsia="宋体" w:hAnsi="Times New Roman" w:cs="Times New Roman" w:hint="eastAsia"/>
-          <w:sz w:val="24"/>
-        </w:rPr>
-        <w:t>格物，其授</w:t>
+        <w:t>格物先生陈氏，名媛。初</w:t>
+      </w:r>
+      <w:proofErr w:type="gramStart"/>
+      <w:r>
+        <w:rPr>
+          <w:rFonts w:ascii="Times New Roman" w:eastAsia="宋体" w:hAnsi="Times New Roman" w:cs="Times New Roman"/>
+          <w:sz w:val="24"/>
+        </w:rPr>
+        <w:t>二始授</w:t>
+      </w:r>
+      <w:r>
+        <w:rPr>
+          <w:rFonts w:ascii="Times New Roman" w:eastAsia="宋体" w:hAnsi="Times New Roman" w:cs="Times New Roman" w:hint="eastAsia"/>
+          <w:sz w:val="24"/>
+        </w:rPr>
+        <w:t>格物</w:t>
+      </w:r>
+      <w:proofErr w:type="gramEnd"/>
+      <w:r>
+        <w:rPr>
+          <w:rFonts w:ascii="Times New Roman" w:eastAsia="宋体" w:hAnsi="Times New Roman" w:cs="Times New Roman" w:hint="eastAsia"/>
+          <w:sz w:val="24"/>
+        </w:rPr>
+        <w:t>，其授</w:t>
       </w:r>
       <w:r>
         <w:rPr>
@@ -3298,7 +4221,23 @@
           <w:rFonts w:ascii="Times New Roman" w:eastAsia="宋体" w:hAnsi="Times New Roman" w:cs="Times New Roman"/>
           <w:sz w:val="24"/>
         </w:rPr>
-        <w:t>一日，郁生忽至。适陈师讲力学毕，有浅易之</w:t>
+        <w:t>一日，郁生忽至。</w:t>
+      </w:r>
+      <w:proofErr w:type="gramStart"/>
+      <w:r>
+        <w:rPr>
+          <w:rFonts w:ascii="Times New Roman" w:eastAsia="宋体" w:hAnsi="Times New Roman" w:cs="Times New Roman"/>
+          <w:sz w:val="24"/>
+        </w:rPr>
+        <w:t>适陈师</w:t>
+      </w:r>
+      <w:proofErr w:type="gramEnd"/>
+      <w:r>
+        <w:rPr>
+          <w:rFonts w:ascii="Times New Roman" w:eastAsia="宋体" w:hAnsi="Times New Roman" w:cs="Times New Roman"/>
+          <w:sz w:val="24"/>
+        </w:rPr>
+        <w:t>讲力学毕，有浅易之</w:t>
       </w:r>
       <w:r>
         <w:rPr>
@@ -3319,7 +4258,23 @@
           <w:rFonts w:ascii="Times New Roman" w:eastAsia="宋体" w:hAnsi="Times New Roman" w:cs="Times New Roman" w:hint="eastAsia"/>
           <w:sz w:val="24"/>
         </w:rPr>
-        <w:t>余视媛之色，不解也。</w:t>
+        <w:t>余视</w:t>
+      </w:r>
+      <w:proofErr w:type="gramStart"/>
+      <w:r>
+        <w:rPr>
+          <w:rFonts w:ascii="Times New Roman" w:eastAsia="宋体" w:hAnsi="Times New Roman" w:cs="Times New Roman" w:hint="eastAsia"/>
+          <w:sz w:val="24"/>
+        </w:rPr>
+        <w:t>媛</w:t>
+      </w:r>
+      <w:proofErr w:type="gramEnd"/>
+      <w:r>
+        <w:rPr>
+          <w:rFonts w:ascii="Times New Roman" w:eastAsia="宋体" w:hAnsi="Times New Roman" w:cs="Times New Roman" w:hint="eastAsia"/>
+          <w:sz w:val="24"/>
+        </w:rPr>
+        <w:t>之色，不解也。</w:t>
       </w:r>
       <w:r>
         <w:rPr>
@@ -3333,14 +4288,62 @@
           <w:rFonts w:ascii="Times New Roman" w:eastAsia="宋体" w:hAnsi="Times New Roman" w:cs="Times New Roman"/>
           <w:sz w:val="24"/>
         </w:rPr>
-        <w:t>才疏，学亦犹艰，是以深悯同窗解题之困。然</w:t>
-      </w:r>
-      <w:r>
-        <w:rPr>
-          <w:rFonts w:ascii="Times New Roman" w:eastAsia="宋体" w:hAnsi="Times New Roman" w:cs="Times New Roman"/>
-          <w:sz w:val="24"/>
-        </w:rPr>
-        <w:t>忖此题甚易，所据之理亦甫授，</w:t>
+        <w:t>才疏，学亦犹</w:t>
+      </w:r>
+      <w:proofErr w:type="gramStart"/>
+      <w:r>
+        <w:rPr>
+          <w:rFonts w:ascii="Times New Roman" w:eastAsia="宋体" w:hAnsi="Times New Roman" w:cs="Times New Roman"/>
+          <w:sz w:val="24"/>
+        </w:rPr>
+        <w:t>艰</w:t>
+      </w:r>
+      <w:proofErr w:type="gramEnd"/>
+      <w:r>
+        <w:rPr>
+          <w:rFonts w:ascii="Times New Roman" w:eastAsia="宋体" w:hAnsi="Times New Roman" w:cs="Times New Roman"/>
+          <w:sz w:val="24"/>
+        </w:rPr>
+        <w:t>，是以深</w:t>
+      </w:r>
+      <w:proofErr w:type="gramStart"/>
+      <w:r>
+        <w:rPr>
+          <w:rFonts w:ascii="Times New Roman" w:eastAsia="宋体" w:hAnsi="Times New Roman" w:cs="Times New Roman"/>
+          <w:sz w:val="24"/>
+        </w:rPr>
+        <w:t>悯</w:t>
+      </w:r>
+      <w:proofErr w:type="gramEnd"/>
+      <w:r>
+        <w:rPr>
+          <w:rFonts w:ascii="Times New Roman" w:eastAsia="宋体" w:hAnsi="Times New Roman" w:cs="Times New Roman"/>
+          <w:sz w:val="24"/>
+        </w:rPr>
+        <w:t>同窗解题之困。然</w:t>
+      </w:r>
+      <w:r>
+        <w:rPr>
+          <w:rFonts w:ascii="Times New Roman" w:eastAsia="宋体" w:hAnsi="Times New Roman" w:cs="Times New Roman"/>
+          <w:sz w:val="24"/>
+        </w:rPr>
+        <w:t>忖此题甚易，所据之理亦</w:t>
+      </w:r>
+      <w:proofErr w:type="gramStart"/>
+      <w:r>
+        <w:rPr>
+          <w:rFonts w:ascii="Times New Roman" w:eastAsia="宋体" w:hAnsi="Times New Roman" w:cs="Times New Roman"/>
+          <w:sz w:val="24"/>
+        </w:rPr>
+        <w:t>甫</w:t>
+      </w:r>
+      <w:proofErr w:type="gramEnd"/>
+      <w:r>
+        <w:rPr>
+          <w:rFonts w:ascii="Times New Roman" w:eastAsia="宋体" w:hAnsi="Times New Roman" w:cs="Times New Roman"/>
+          <w:sz w:val="24"/>
+        </w:rPr>
+        <w:t>授，</w:t>
       </w:r>
       <w:r>
         <w:rPr>
@@ -3356,6 +4359,7 @@
         </w:rPr>
         <w:t>不解其何以嗫嚅。忘</w:t>
       </w:r>
+      <w:proofErr w:type="gramStart"/>
       <w:r>
         <w:rPr>
           <w:rFonts w:ascii="Times New Roman" w:eastAsia="宋体" w:hAnsi="Times New Roman" w:cs="Times New Roman" w:hint="eastAsia"/>
@@ -3363,6 +4367,7 @@
         </w:rPr>
         <w:t>媛</w:t>
       </w:r>
+      <w:proofErr w:type="gramEnd"/>
       <w:r>
         <w:rPr>
           <w:rFonts w:ascii="Times New Roman" w:eastAsia="宋体" w:hAnsi="Times New Roman" w:cs="Times New Roman"/>
@@ -3487,7 +4492,23 @@
           <w:rFonts w:ascii="Times New Roman" w:eastAsia="宋体" w:hAnsi="Times New Roman" w:cs="Times New Roman"/>
           <w:sz w:val="24"/>
         </w:rPr>
-        <w:t>）众生亦未笑，但觉窘迫难言。盖其至稀，性复异，故众皆默然</w:t>
+        <w:t>）众生亦未笑，但觉窘迫难言。盖其至稀，性复异，</w:t>
+      </w:r>
+      <w:proofErr w:type="gramStart"/>
+      <w:r>
+        <w:rPr>
+          <w:rFonts w:ascii="Times New Roman" w:eastAsia="宋体" w:hAnsi="Times New Roman" w:cs="Times New Roman"/>
+          <w:sz w:val="24"/>
+        </w:rPr>
+        <w:t>故众皆</w:t>
+      </w:r>
+      <w:proofErr w:type="gramEnd"/>
+      <w:r>
+        <w:rPr>
+          <w:rFonts w:ascii="Times New Roman" w:eastAsia="宋体" w:hAnsi="Times New Roman" w:cs="Times New Roman"/>
+          <w:sz w:val="24"/>
+        </w:rPr>
+        <w:t>默然</w:t>
       </w:r>
       <w:r>
         <w:rPr>
@@ -3665,7 +4686,39 @@
           <w:rFonts w:ascii="Times New Roman" w:eastAsia="宋体" w:hAnsi="Times New Roman" w:cs="Times New Roman"/>
           <w:sz w:val="24"/>
         </w:rPr>
-        <w:t>字之读，诚初念不及也。此亦释其何以</w:t>
+        <w:t>字之读，</w:t>
+      </w:r>
+      <w:proofErr w:type="gramStart"/>
+      <w:r>
+        <w:rPr>
+          <w:rFonts w:ascii="Times New Roman" w:eastAsia="宋体" w:hAnsi="Times New Roman" w:cs="Times New Roman"/>
+          <w:sz w:val="24"/>
+        </w:rPr>
+        <w:t>诚初念</w:t>
+      </w:r>
+      <w:proofErr w:type="gramEnd"/>
+      <w:r>
+        <w:rPr>
+          <w:rFonts w:ascii="Times New Roman" w:eastAsia="宋体" w:hAnsi="Times New Roman" w:cs="Times New Roman"/>
+          <w:sz w:val="24"/>
+        </w:rPr>
+        <w:t>不及也。</w:t>
+      </w:r>
+      <w:proofErr w:type="gramStart"/>
+      <w:r>
+        <w:rPr>
+          <w:rFonts w:ascii="Times New Roman" w:eastAsia="宋体" w:hAnsi="Times New Roman" w:cs="Times New Roman"/>
+          <w:sz w:val="24"/>
+        </w:rPr>
+        <w:t>此亦释其</w:t>
+      </w:r>
+      <w:proofErr w:type="gramEnd"/>
+      <w:r>
+        <w:rPr>
+          <w:rFonts w:ascii="Times New Roman" w:eastAsia="宋体" w:hAnsi="Times New Roman" w:cs="Times New Roman"/>
+          <w:sz w:val="24"/>
+        </w:rPr>
+        <w:t>何以</w:t>
       </w:r>
       <w:r>
         <w:rPr>
@@ -3707,7 +4760,55 @@
           <w:rFonts w:ascii="Times New Roman" w:eastAsia="宋体" w:hAnsi="Times New Roman" w:cs="Times New Roman"/>
           <w:sz w:val="24"/>
         </w:rPr>
-        <w:t>然此乃表象。余当时即思：纵华育一流之学府，恐诸师亦未料有生困于斯。将何以处之？众已习半期，无复惑于此，将何以示关切于斯生？岂能曰：</w:t>
+        <w:t>然此乃表象。</w:t>
+      </w:r>
+      <w:proofErr w:type="gramStart"/>
+      <w:r>
+        <w:rPr>
+          <w:rFonts w:ascii="Times New Roman" w:eastAsia="宋体" w:hAnsi="Times New Roman" w:cs="Times New Roman"/>
+          <w:sz w:val="24"/>
+        </w:rPr>
+        <w:t>余当时</w:t>
+      </w:r>
+      <w:proofErr w:type="gramEnd"/>
+      <w:r>
+        <w:rPr>
+          <w:rFonts w:ascii="Times New Roman" w:eastAsia="宋体" w:hAnsi="Times New Roman" w:cs="Times New Roman"/>
+          <w:sz w:val="24"/>
+        </w:rPr>
+        <w:t>即思：</w:t>
+      </w:r>
+      <w:proofErr w:type="gramStart"/>
+      <w:r>
+        <w:rPr>
+          <w:rFonts w:ascii="Times New Roman" w:eastAsia="宋体" w:hAnsi="Times New Roman" w:cs="Times New Roman"/>
+          <w:sz w:val="24"/>
+        </w:rPr>
+        <w:t>纵华育</w:t>
+      </w:r>
+      <w:proofErr w:type="gramEnd"/>
+      <w:r>
+        <w:rPr>
+          <w:rFonts w:ascii="Times New Roman" w:eastAsia="宋体" w:hAnsi="Times New Roman" w:cs="Times New Roman"/>
+          <w:sz w:val="24"/>
+        </w:rPr>
+        <w:t>一流之学府，</w:t>
+      </w:r>
+      <w:proofErr w:type="gramStart"/>
+      <w:r>
+        <w:rPr>
+          <w:rFonts w:ascii="Times New Roman" w:eastAsia="宋体" w:hAnsi="Times New Roman" w:cs="Times New Roman"/>
+          <w:sz w:val="24"/>
+        </w:rPr>
+        <w:t>恐诸师</w:t>
+      </w:r>
+      <w:proofErr w:type="gramEnd"/>
+      <w:r>
+        <w:rPr>
+          <w:rFonts w:ascii="Times New Roman" w:eastAsia="宋体" w:hAnsi="Times New Roman" w:cs="Times New Roman"/>
+          <w:sz w:val="24"/>
+        </w:rPr>
+        <w:t>亦未料有生困于斯。将何以处之？众已习半期，无复惑于此，将何以示关切于斯生？岂能曰：</w:t>
       </w:r>
       <w:r>
         <w:rPr>
@@ -3749,14 +4850,46 @@
           <w:rFonts w:ascii="Times New Roman" w:eastAsia="宋体" w:hAnsi="Times New Roman" w:cs="Times New Roman" w:hint="eastAsia"/>
           <w:sz w:val="24"/>
         </w:rPr>
-        <w:t>也。亦或于堂毕，</w:t>
-      </w:r>
-      <w:r>
-        <w:rPr>
-          <w:rFonts w:ascii="Times New Roman" w:eastAsia="宋体" w:hAnsi="Times New Roman" w:cs="Times New Roman" w:hint="eastAsia"/>
-          <w:sz w:val="24"/>
-        </w:rPr>
-        <w:t>密召其至，曲加慰之</w:t>
+        <w:t>也。</w:t>
+      </w:r>
+      <w:proofErr w:type="gramStart"/>
+      <w:r>
+        <w:rPr>
+          <w:rFonts w:ascii="Times New Roman" w:eastAsia="宋体" w:hAnsi="Times New Roman" w:cs="Times New Roman" w:hint="eastAsia"/>
+          <w:sz w:val="24"/>
+        </w:rPr>
+        <w:t>亦或</w:t>
+      </w:r>
+      <w:proofErr w:type="gramEnd"/>
+      <w:r>
+        <w:rPr>
+          <w:rFonts w:ascii="Times New Roman" w:eastAsia="宋体" w:hAnsi="Times New Roman" w:cs="Times New Roman" w:hint="eastAsia"/>
+          <w:sz w:val="24"/>
+        </w:rPr>
+        <w:t>于堂毕，</w:t>
+      </w:r>
+      <w:r>
+        <w:rPr>
+          <w:rFonts w:ascii="Times New Roman" w:eastAsia="宋体" w:hAnsi="Times New Roman" w:cs="Times New Roman" w:hint="eastAsia"/>
+          <w:sz w:val="24"/>
+        </w:rPr>
+        <w:t>密召其至，曲加</w:t>
+      </w:r>
+      <w:proofErr w:type="gramStart"/>
+      <w:r>
+        <w:rPr>
+          <w:rFonts w:ascii="Times New Roman" w:eastAsia="宋体" w:hAnsi="Times New Roman" w:cs="Times New Roman" w:hint="eastAsia"/>
+          <w:sz w:val="24"/>
+        </w:rPr>
+        <w:t>慰</w:t>
+      </w:r>
+      <w:proofErr w:type="gramEnd"/>
+      <w:r>
+        <w:rPr>
+          <w:rFonts w:ascii="Times New Roman" w:eastAsia="宋体" w:hAnsi="Times New Roman" w:cs="Times New Roman" w:hint="eastAsia"/>
+          <w:sz w:val="24"/>
+        </w:rPr>
+        <w:t>之</w:t>
       </w:r>
       <w:r>
         <w:rPr>
@@ -3770,7 +4903,23 @@
           <w:rFonts w:ascii="Times New Roman" w:eastAsia="宋体" w:hAnsi="Times New Roman" w:cs="Times New Roman" w:hint="eastAsia"/>
           <w:sz w:val="24"/>
         </w:rPr>
-        <w:t>此举若小题大作，实属无益，或反致其弊</w:t>
+        <w:t>此举若</w:t>
+      </w:r>
+      <w:proofErr w:type="gramStart"/>
+      <w:r>
+        <w:rPr>
+          <w:rFonts w:ascii="Times New Roman" w:eastAsia="宋体" w:hAnsi="Times New Roman" w:cs="Times New Roman" w:hint="eastAsia"/>
+          <w:sz w:val="24"/>
+        </w:rPr>
+        <w:t>小题大作</w:t>
+      </w:r>
+      <w:proofErr w:type="gramEnd"/>
+      <w:r>
+        <w:rPr>
+          <w:rFonts w:ascii="Times New Roman" w:eastAsia="宋体" w:hAnsi="Times New Roman" w:cs="Times New Roman" w:hint="eastAsia"/>
+          <w:sz w:val="24"/>
+        </w:rPr>
+        <w:t>，实属无益，或反致其弊</w:t>
       </w:r>
       <w:r>
         <w:rPr>
@@ -3808,7 +4957,23 @@
           <w:rFonts w:ascii="Times New Roman" w:eastAsia="宋体" w:hAnsi="Times New Roman" w:cs="Times New Roman"/>
           <w:sz w:val="24"/>
         </w:rPr>
-        <w:t>可谓百味杂陈，茫无所措矣</w:t>
+        <w:t>可谓百味杂陈，茫无所</w:t>
+      </w:r>
+      <w:proofErr w:type="gramStart"/>
+      <w:r>
+        <w:rPr>
+          <w:rFonts w:ascii="Times New Roman" w:eastAsia="宋体" w:hAnsi="Times New Roman" w:cs="Times New Roman"/>
+          <w:sz w:val="24"/>
+        </w:rPr>
+        <w:t>措</w:t>
+      </w:r>
+      <w:proofErr w:type="gramEnd"/>
+      <w:r>
+        <w:rPr>
+          <w:rFonts w:ascii="Times New Roman" w:eastAsia="宋体" w:hAnsi="Times New Roman" w:cs="Times New Roman"/>
+          <w:sz w:val="24"/>
+        </w:rPr>
+        <w:t>矣</w:t>
       </w:r>
       <w:r>
         <w:rPr>
@@ -3822,7 +4987,23 @@
           <w:rFonts w:ascii="Times New Roman" w:eastAsia="宋体" w:hAnsi="Times New Roman" w:cs="Times New Roman"/>
           <w:sz w:val="24"/>
         </w:rPr>
-        <w:t>陈师之对，未知至善否，然可谓中规合情。</w:t>
+        <w:t>陈师之对，未知至善否，然可谓中</w:t>
+      </w:r>
+      <w:proofErr w:type="gramStart"/>
+      <w:r>
+        <w:rPr>
+          <w:rFonts w:ascii="Times New Roman" w:eastAsia="宋体" w:hAnsi="Times New Roman" w:cs="Times New Roman"/>
+          <w:sz w:val="24"/>
+        </w:rPr>
+        <w:t>规</w:t>
+      </w:r>
+      <w:proofErr w:type="gramEnd"/>
+      <w:r>
+        <w:rPr>
+          <w:rFonts w:ascii="Times New Roman" w:eastAsia="宋体" w:hAnsi="Times New Roman" w:cs="Times New Roman"/>
+          <w:sz w:val="24"/>
+        </w:rPr>
+        <w:t>合情。</w:t>
       </w:r>
     </w:p>
     <w:p>
@@ -3881,7 +5062,23 @@
           <w:rFonts w:ascii="Times New Roman" w:eastAsia="宋体" w:hAnsi="Times New Roman" w:cs="Times New Roman"/>
           <w:sz w:val="24"/>
         </w:rPr>
-        <w:t>多师喜教根柢厚者，而能</w:t>
+        <w:t>多师</w:t>
+      </w:r>
+      <w:proofErr w:type="gramStart"/>
+      <w:r>
+        <w:rPr>
+          <w:rFonts w:ascii="Times New Roman" w:eastAsia="宋体" w:hAnsi="Times New Roman" w:cs="Times New Roman"/>
+          <w:sz w:val="24"/>
+        </w:rPr>
+        <w:t>喜教根柢</w:t>
+      </w:r>
+      <w:proofErr w:type="gramEnd"/>
+      <w:r>
+        <w:rPr>
+          <w:rFonts w:ascii="Times New Roman" w:eastAsia="宋体" w:hAnsi="Times New Roman" w:cs="Times New Roman"/>
+          <w:sz w:val="24"/>
+        </w:rPr>
+        <w:t>厚者，而能</w:t>
       </w:r>
       <w:r>
         <w:rPr>
@@ -4053,7 +5250,23 @@
           <w:rFonts w:ascii="Times New Roman" w:eastAsia="宋体" w:hAnsi="Times New Roman" w:cs="Times New Roman" w:hint="eastAsia"/>
           <w:sz w:val="24"/>
         </w:rPr>
-        <w:t>，或者在外面补习班提前听过，那些</w:t>
+        <w:t>，或者在外面补习班</w:t>
+      </w:r>
+      <w:proofErr w:type="gramStart"/>
+      <w:r>
+        <w:rPr>
+          <w:rFonts w:ascii="Times New Roman" w:eastAsia="宋体" w:hAnsi="Times New Roman" w:cs="Times New Roman" w:hint="eastAsia"/>
+          <w:sz w:val="24"/>
+        </w:rPr>
+        <w:t>提前听</w:t>
+      </w:r>
+      <w:proofErr w:type="gramEnd"/>
+      <w:r>
+        <w:rPr>
+          <w:rFonts w:ascii="Times New Roman" w:eastAsia="宋体" w:hAnsi="Times New Roman" w:cs="Times New Roman" w:hint="eastAsia"/>
+          <w:sz w:val="24"/>
+        </w:rPr>
+        <w:t>过，那些</w:t>
       </w:r>
       <w:r>
         <w:rPr>
@@ -4081,7 +5294,23 @@
           <w:rFonts w:ascii="Times New Roman" w:eastAsia="宋体" w:hAnsi="Times New Roman" w:cs="Times New Roman" w:hint="eastAsia"/>
           <w:sz w:val="24"/>
         </w:rPr>
-        <w:t>。我自己知道学得不够好，虽然也在课外学过，但上课还是会听。班里有个姓郁的同学，性格孤僻，没什么朋友，曾经还和同学闹过矛盾，甚至到了动手打架的地步。同学们少</w:t>
+        <w:t>。我自己知道学得不够好，虽然也在课外学过，但上课还是会听。班里有个姓郁的同学，性格孤僻，没什么朋友，</w:t>
+      </w:r>
+      <w:proofErr w:type="gramStart"/>
+      <w:r>
+        <w:rPr>
+          <w:rFonts w:ascii="Times New Roman" w:eastAsia="宋体" w:hAnsi="Times New Roman" w:cs="Times New Roman" w:hint="eastAsia"/>
+          <w:sz w:val="24"/>
+        </w:rPr>
+        <w:t>曾经还</w:t>
+      </w:r>
+      <w:proofErr w:type="gramEnd"/>
+      <w:r>
+        <w:rPr>
+          <w:rFonts w:ascii="Times New Roman" w:eastAsia="宋体" w:hAnsi="Times New Roman" w:cs="Times New Roman" w:hint="eastAsia"/>
+          <w:sz w:val="24"/>
+        </w:rPr>
+        <w:t>和同学闹过矛盾，甚至到了动手打架的地步。同学们少</w:t>
       </w:r>
       <w:r>
         <w:rPr>
@@ -4109,7 +5338,23 @@
           <w:rFonts w:ascii="Times New Roman" w:eastAsia="宋体" w:hAnsi="Times New Roman" w:cs="Times New Roman" w:hint="eastAsia"/>
           <w:sz w:val="24"/>
         </w:rPr>
-        <w:t>。不过他的理科基础还可以，尤其数学不错。记得初一的时候，数学还考过班级前几名。初二有一段时间，他因为一些原因很久没来上课。</w:t>
+        <w:t>。不过他的理科基础还可以，尤其数学不错。记得初</w:t>
+      </w:r>
+      <w:proofErr w:type="gramStart"/>
+      <w:r>
+        <w:rPr>
+          <w:rFonts w:ascii="Times New Roman" w:eastAsia="宋体" w:hAnsi="Times New Roman" w:cs="Times New Roman" w:hint="eastAsia"/>
+          <w:sz w:val="24"/>
+        </w:rPr>
+        <w:t>一</w:t>
+      </w:r>
+      <w:proofErr w:type="gramEnd"/>
+      <w:r>
+        <w:rPr>
+          <w:rFonts w:ascii="Times New Roman" w:eastAsia="宋体" w:hAnsi="Times New Roman" w:cs="Times New Roman" w:hint="eastAsia"/>
+          <w:sz w:val="24"/>
+        </w:rPr>
+        <w:t>的时候，数学还考过班级前几名。初二有一段时间，他因为一些原因很久没来上课。</w:t>
       </w:r>
     </w:p>
     <w:p>
@@ -4126,7 +5371,23 @@
           <w:rFonts w:ascii="Times New Roman" w:eastAsia="宋体" w:hAnsi="Times New Roman" w:cs="Times New Roman" w:hint="eastAsia"/>
           <w:sz w:val="24"/>
         </w:rPr>
-        <w:t>物理老师姓陈，名字叫媛。初二才</w:t>
+        <w:t>物理老师姓陈，名字叫</w:t>
+      </w:r>
+      <w:proofErr w:type="gramStart"/>
+      <w:r>
+        <w:rPr>
+          <w:rFonts w:ascii="Times New Roman" w:eastAsia="宋体" w:hAnsi="Times New Roman" w:cs="Times New Roman" w:hint="eastAsia"/>
+          <w:sz w:val="24"/>
+        </w:rPr>
+        <w:t>媛</w:t>
+      </w:r>
+      <w:proofErr w:type="gramEnd"/>
+      <w:r>
+        <w:rPr>
+          <w:rFonts w:ascii="Times New Roman" w:eastAsia="宋体" w:hAnsi="Times New Roman" w:cs="Times New Roman" w:hint="eastAsia"/>
+          <w:sz w:val="24"/>
+        </w:rPr>
+        <w:t>。初二才</w:t>
       </w:r>
       <w:r>
         <w:rPr>
@@ -4346,7 +5607,23 @@
           <w:rFonts w:ascii="Times New Roman" w:eastAsia="宋体" w:hAnsi="Times New Roman" w:cs="Times New Roman" w:hint="eastAsia"/>
           <w:sz w:val="24"/>
         </w:rPr>
-        <w:t>的题目上卡住。但这只是表面现象。我当时就在想：就算是在华育这样一流的学校，恐怕老师们也预料不到会有学生卡在这种问题上吧。那该怎么处理呢？同学们都学了半个学期了，没人会在这上面有疑问了，该怎么向这位同学表达关心呢？难道说：“你很久没来，所以不知道这个（常识）是正常的”，然后</w:t>
+        <w:t>的题目上卡住。但这只是表面现象。我当时就在想：就算是在华</w:t>
+      </w:r>
+      <w:proofErr w:type="gramStart"/>
+      <w:r>
+        <w:rPr>
+          <w:rFonts w:ascii="Times New Roman" w:eastAsia="宋体" w:hAnsi="Times New Roman" w:cs="Times New Roman" w:hint="eastAsia"/>
+          <w:sz w:val="24"/>
+        </w:rPr>
+        <w:t>育这样</w:t>
+      </w:r>
+      <w:proofErr w:type="gramEnd"/>
+      <w:r>
+        <w:rPr>
+          <w:rFonts w:ascii="Times New Roman" w:eastAsia="宋体" w:hAnsi="Times New Roman" w:cs="Times New Roman" w:hint="eastAsia"/>
+          <w:sz w:val="24"/>
+        </w:rPr>
+        <w:t>一流的学校，恐怕老师们也预料不到会有学生卡在这种问题上吧。那该怎么处理呢？同学们都学了半个学期了，没人会在这上面有疑问了，该怎么向这位同学表达关心呢？难道说：“你很久没来，所以不知道这个（常识）是正常的”，然后</w:t>
       </w:r>
       <w:r>
         <w:rPr>
@@ -4521,7 +5798,23 @@
           <w:rFonts w:ascii="Times New Roman" w:eastAsia="宋体" w:hAnsi="Times New Roman" w:cs="Times New Roman" w:hint="eastAsia"/>
           <w:sz w:val="24"/>
         </w:rPr>
-        <w:t>到他的困难竟然是在这种地方。所以说：多数老师喜欢教基础好的学生，而那种能把所有学生都带动起来、获得大家普遍认同、并且能考虑到那些细微难察之处的老师，真是太难得、太可贵了。</w:t>
+        <w:t>到他的困难竟然是在这种地方。所以说：多数老师喜欢</w:t>
+      </w:r>
+      <w:proofErr w:type="gramStart"/>
+      <w:r>
+        <w:rPr>
+          <w:rFonts w:ascii="Times New Roman" w:eastAsia="宋体" w:hAnsi="Times New Roman" w:cs="Times New Roman" w:hint="eastAsia"/>
+          <w:sz w:val="24"/>
+        </w:rPr>
+        <w:t>教基础</w:t>
+      </w:r>
+      <w:proofErr w:type="gramEnd"/>
+      <w:r>
+        <w:rPr>
+          <w:rFonts w:ascii="Times New Roman" w:eastAsia="宋体" w:hAnsi="Times New Roman" w:cs="Times New Roman" w:hint="eastAsia"/>
+          <w:sz w:val="24"/>
+        </w:rPr>
+        <w:t>好的学生，而那种能把所有学生都带动起来、获得大家普遍认同、并且能考虑到那些细微难察之处的老师，真是太难得、太可贵了。</w:t>
       </w:r>
     </w:p>
     <w:p>
@@ -4618,23 +5911,13 @@
         <w:pStyle w:val="1"/>
         <w:jc w:val="center"/>
         <w:rPr>
-          <w:rFonts w:ascii="华文中宋" w:eastAsia="华文中宋" w:hAnsi="华文中宋"/>
-          <w:color w:val="auto"/>
-          <w:sz w:val="28"/>
-          <w:szCs w:val="28"/>
-        </w:rPr>
-      </w:pPr>
-      <w:bookmarkStart w:id="6" w:name="_Toc202823510"/>
-      <w:r>
-        <w:rPr>
           <w:rFonts w:ascii="华文中宋" w:eastAsia="华文中宋" w:hAnsi="华文中宋" w:hint="eastAsia"/>
           <w:color w:val="auto"/>
           <w:sz w:val="28"/>
           <w:szCs w:val="28"/>
         </w:rPr>
-        <w:lastRenderedPageBreak/>
-        <w:t xml:space="preserve">第叁则 </w:t>
-      </w:r>
+      </w:pPr>
+      <w:bookmarkStart w:id="6" w:name="_Toc202823510"/>
       <w:r>
         <w:rPr>
           <w:rFonts w:ascii="华文中宋" w:eastAsia="华文中宋" w:hAnsi="华文中宋" w:hint="eastAsia"/>
@@ -4642,7 +5925,8 @@
           <w:sz w:val="28"/>
           <w:szCs w:val="28"/>
         </w:rPr>
-        <w:t>郭</w:t>
+        <w:lastRenderedPageBreak/>
+        <w:t xml:space="preserve">第叁则 </w:t>
       </w:r>
       <w:r>
         <w:rPr>
@@ -4651,7 +5935,7 @@
           <w:sz w:val="28"/>
           <w:szCs w:val="28"/>
         </w:rPr>
-        <w:t>海平</w:t>
+        <w:t>郭</w:t>
       </w:r>
       <w:r>
         <w:rPr>
@@ -4660,7 +5944,7 @@
           <w:sz w:val="28"/>
           <w:szCs w:val="28"/>
         </w:rPr>
-        <w:t>临屏课体勤</w:t>
+        <w:t>海平</w:t>
       </w:r>
       <w:r>
         <w:rPr>
@@ -4669,8 +5953,9 @@
           <w:sz w:val="28"/>
           <w:szCs w:val="28"/>
         </w:rPr>
-        <w:t xml:space="preserve"> 沈贵客</w:t>
-      </w:r>
+        <w:t>临</w:t>
+      </w:r>
+      <w:proofErr w:type="gramStart"/>
       <w:r>
         <w:rPr>
           <w:rFonts w:ascii="华文中宋" w:eastAsia="华文中宋" w:hAnsi="华文中宋" w:hint="eastAsia"/>
@@ -4678,7 +5963,37 @@
           <w:sz w:val="28"/>
           <w:szCs w:val="28"/>
         </w:rPr>
-        <w:t>窃号录文忙</w:t>
+        <w:t>屏课体勤</w:t>
+      </w:r>
+      <w:proofErr w:type="gramEnd"/>
+      <w:r>
+        <w:rPr>
+          <w:rFonts w:ascii="华文中宋" w:eastAsia="华文中宋" w:hAnsi="华文中宋" w:hint="eastAsia"/>
+          <w:color w:val="auto"/>
+          <w:sz w:val="28"/>
+          <w:szCs w:val="28"/>
+        </w:rPr>
+        <w:t xml:space="preserve"> 沈贵客</w:t>
+      </w:r>
+      <w:proofErr w:type="gramStart"/>
+      <w:r>
+        <w:rPr>
+          <w:rFonts w:ascii="华文中宋" w:eastAsia="华文中宋" w:hAnsi="华文中宋" w:hint="eastAsia"/>
+          <w:color w:val="auto"/>
+          <w:sz w:val="28"/>
+          <w:szCs w:val="28"/>
+        </w:rPr>
+        <w:t>窃号录</w:t>
+      </w:r>
+      <w:proofErr w:type="gramEnd"/>
+      <w:r>
+        <w:rPr>
+          <w:rFonts w:ascii="华文中宋" w:eastAsia="华文中宋" w:hAnsi="华文中宋" w:hint="eastAsia"/>
+          <w:color w:val="auto"/>
+          <w:sz w:val="28"/>
+          <w:szCs w:val="28"/>
+        </w:rPr>
+        <w:t>文忙</w:t>
       </w:r>
       <w:bookmarkEnd w:id="6"/>
     </w:p>
@@ -4705,7 +6020,7 @@
         <w:spacing w:line="276" w:lineRule="auto"/>
         <w:ind w:firstLineChars="200" w:firstLine="480"/>
         <w:rPr>
-          <w:rFonts w:ascii="Times New Roman" w:eastAsia="宋体" w:hAnsi="Times New Roman" w:cs="Times New Roman" w:hint="eastAsia"/>
+          <w:rFonts w:ascii="Times New Roman" w:eastAsia="宋体" w:hAnsi="Times New Roman" w:cs="Times New Roman"/>
           <w:sz w:val="24"/>
         </w:rPr>
       </w:pPr>
@@ -4714,7 +6029,71 @@
           <w:rFonts w:ascii="Times New Roman" w:eastAsia="宋体" w:hAnsi="Times New Roman" w:cs="Times New Roman" w:hint="eastAsia"/>
           <w:sz w:val="24"/>
         </w:rPr>
-        <w:t>庚子年春，疫疠骤起，寰宇皆惊。时余方居初三，临中考之期。为防疫故，阖城闭户，学堂亦罢。乃用伯索学台，居家受课。晨昏如在校时，然所授者，皆师预录之影音也。课业须线上呈，间有考测，亦于家中为之，师则于台端批阅。</w:t>
+        <w:t>庚子年春，疫疠骤起，寰宇皆惊。时余</w:t>
+      </w:r>
+      <w:proofErr w:type="gramStart"/>
+      <w:r>
+        <w:rPr>
+          <w:rFonts w:ascii="Times New Roman" w:eastAsia="宋体" w:hAnsi="Times New Roman" w:cs="Times New Roman" w:hint="eastAsia"/>
+          <w:sz w:val="24"/>
+        </w:rPr>
+        <w:t>方居初</w:t>
+      </w:r>
+      <w:proofErr w:type="gramEnd"/>
+      <w:r>
+        <w:rPr>
+          <w:rFonts w:ascii="Times New Roman" w:eastAsia="宋体" w:hAnsi="Times New Roman" w:cs="Times New Roman" w:hint="eastAsia"/>
+          <w:sz w:val="24"/>
+        </w:rPr>
+        <w:t>三，临中考之期。为防疫故，</w:t>
+      </w:r>
+      <w:proofErr w:type="gramStart"/>
+      <w:r>
+        <w:rPr>
+          <w:rFonts w:ascii="Times New Roman" w:eastAsia="宋体" w:hAnsi="Times New Roman" w:cs="Times New Roman" w:hint="eastAsia"/>
+          <w:sz w:val="24"/>
+        </w:rPr>
+        <w:t>阖</w:t>
+      </w:r>
+      <w:proofErr w:type="gramEnd"/>
+      <w:r>
+        <w:rPr>
+          <w:rFonts w:ascii="Times New Roman" w:eastAsia="宋体" w:hAnsi="Times New Roman" w:cs="Times New Roman" w:hint="eastAsia"/>
+          <w:sz w:val="24"/>
+        </w:rPr>
+        <w:t>城闭户，学堂亦罢。乃</w:t>
+      </w:r>
+      <w:proofErr w:type="gramStart"/>
+      <w:r>
+        <w:rPr>
+          <w:rFonts w:ascii="Times New Roman" w:eastAsia="宋体" w:hAnsi="Times New Roman" w:cs="Times New Roman" w:hint="eastAsia"/>
+          <w:sz w:val="24"/>
+        </w:rPr>
+        <w:t>用伯索学台，居家受课</w:t>
+      </w:r>
+      <w:proofErr w:type="gramEnd"/>
+      <w:r>
+        <w:rPr>
+          <w:rFonts w:ascii="Times New Roman" w:eastAsia="宋体" w:hAnsi="Times New Roman" w:cs="Times New Roman" w:hint="eastAsia"/>
+          <w:sz w:val="24"/>
+        </w:rPr>
+        <w:t>。晨昏如在校时，然所授者，皆师预录之影音也。</w:t>
+      </w:r>
+      <w:proofErr w:type="gramStart"/>
+      <w:r>
+        <w:rPr>
+          <w:rFonts w:ascii="Times New Roman" w:eastAsia="宋体" w:hAnsi="Times New Roman" w:cs="Times New Roman" w:hint="eastAsia"/>
+          <w:sz w:val="24"/>
+        </w:rPr>
+        <w:t>课业须线上</w:t>
+      </w:r>
+      <w:proofErr w:type="gramEnd"/>
+      <w:r>
+        <w:rPr>
+          <w:rFonts w:ascii="Times New Roman" w:eastAsia="宋体" w:hAnsi="Times New Roman" w:cs="Times New Roman" w:hint="eastAsia"/>
+          <w:sz w:val="24"/>
+        </w:rPr>
+        <w:t>呈，间有考测，亦于家中为之，师则于台端批阅。</w:t>
       </w:r>
     </w:p>
     <w:p>
@@ -4722,7 +6101,7 @@
         <w:spacing w:line="276" w:lineRule="auto"/>
         <w:ind w:firstLineChars="200" w:firstLine="480"/>
         <w:rPr>
-          <w:rFonts w:ascii="Times New Roman" w:eastAsia="宋体" w:hAnsi="Times New Roman" w:cs="Times New Roman" w:hint="eastAsia"/>
+          <w:rFonts w:ascii="Times New Roman" w:eastAsia="宋体" w:hAnsi="Times New Roman" w:cs="Times New Roman"/>
           <w:sz w:val="24"/>
         </w:rPr>
       </w:pPr>
@@ -4731,7 +6110,39 @@
           <w:rFonts w:ascii="Times New Roman" w:eastAsia="宋体" w:hAnsi="Times New Roman" w:cs="Times New Roman" w:hint="eastAsia"/>
           <w:sz w:val="24"/>
         </w:rPr>
-        <w:t>尤奇者，体育之课亦未废。有师者录演于前，吾侪效颦于室，且须传三影为证。初时</w:t>
+        <w:t>尤奇者，体育之课亦未废。有师者</w:t>
+      </w:r>
+      <w:proofErr w:type="gramStart"/>
+      <w:r>
+        <w:rPr>
+          <w:rFonts w:ascii="Times New Roman" w:eastAsia="宋体" w:hAnsi="Times New Roman" w:cs="Times New Roman" w:hint="eastAsia"/>
+          <w:sz w:val="24"/>
+        </w:rPr>
+        <w:t>录演于</w:t>
+      </w:r>
+      <w:proofErr w:type="gramEnd"/>
+      <w:r>
+        <w:rPr>
+          <w:rFonts w:ascii="Times New Roman" w:eastAsia="宋体" w:hAnsi="Times New Roman" w:cs="Times New Roman" w:hint="eastAsia"/>
+          <w:sz w:val="24"/>
+        </w:rPr>
+        <w:t>前，吾侪效颦于室，</w:t>
+      </w:r>
+      <w:proofErr w:type="gramStart"/>
+      <w:r>
+        <w:rPr>
+          <w:rFonts w:ascii="Times New Roman" w:eastAsia="宋体" w:hAnsi="Times New Roman" w:cs="Times New Roman" w:hint="eastAsia"/>
+          <w:sz w:val="24"/>
+        </w:rPr>
+        <w:t>且须传三</w:t>
+      </w:r>
+      <w:proofErr w:type="gramEnd"/>
+      <w:r>
+        <w:rPr>
+          <w:rFonts w:ascii="Times New Roman" w:eastAsia="宋体" w:hAnsi="Times New Roman" w:cs="Times New Roman" w:hint="eastAsia"/>
+          <w:sz w:val="24"/>
+        </w:rPr>
+        <w:t>影为证。初时</w:t>
       </w:r>
       <w:r>
         <w:rPr>
@@ -4745,21 +6156,69 @@
           <w:rFonts w:ascii="Times New Roman" w:eastAsia="宋体" w:hAnsi="Times New Roman" w:cs="Times New Roman" w:hint="eastAsia"/>
           <w:sz w:val="24"/>
         </w:rPr>
-        <w:t>颇觉新异，久之，同窗多倦怠，或置课业，或事嬉娱。余性素谨，</w:t>
-      </w:r>
-      <w:r>
-        <w:rPr>
-          <w:rFonts w:ascii="Times New Roman" w:eastAsia="宋体" w:hAnsi="Times New Roman" w:cs="Times New Roman" w:hint="eastAsia"/>
-          <w:sz w:val="24"/>
-        </w:rPr>
-        <w:t>况尚无机可戏，</w:t>
-      </w:r>
-      <w:r>
-        <w:rPr>
-          <w:rFonts w:ascii="Times New Roman" w:eastAsia="宋体" w:hAnsi="Times New Roman" w:cs="Times New Roman" w:hint="eastAsia"/>
-          <w:sz w:val="24"/>
-        </w:rPr>
-        <w:t>每课必依式操演，摄影上传，未尝懈怠。且为护目计，辄映影于壁屏</w:t>
+        <w:t>颇觉新异，久之，同窗多倦怠，或置课业，或事</w:t>
+      </w:r>
+      <w:proofErr w:type="gramStart"/>
+      <w:r>
+        <w:rPr>
+          <w:rFonts w:ascii="Times New Roman" w:eastAsia="宋体" w:hAnsi="Times New Roman" w:cs="Times New Roman" w:hint="eastAsia"/>
+          <w:sz w:val="24"/>
+        </w:rPr>
+        <w:t>嬉</w:t>
+      </w:r>
+      <w:proofErr w:type="gramEnd"/>
+      <w:r>
+        <w:rPr>
+          <w:rFonts w:ascii="Times New Roman" w:eastAsia="宋体" w:hAnsi="Times New Roman" w:cs="Times New Roman" w:hint="eastAsia"/>
+          <w:sz w:val="24"/>
+        </w:rPr>
+        <w:t>娱。余</w:t>
+      </w:r>
+      <w:proofErr w:type="gramStart"/>
+      <w:r>
+        <w:rPr>
+          <w:rFonts w:ascii="Times New Roman" w:eastAsia="宋体" w:hAnsi="Times New Roman" w:cs="Times New Roman" w:hint="eastAsia"/>
+          <w:sz w:val="24"/>
+        </w:rPr>
+        <w:t>性素谨，</w:t>
+      </w:r>
+      <w:r>
+        <w:rPr>
+          <w:rFonts w:ascii="Times New Roman" w:eastAsia="宋体" w:hAnsi="Times New Roman" w:cs="Times New Roman" w:hint="eastAsia"/>
+          <w:sz w:val="24"/>
+        </w:rPr>
+        <w:t>况</w:t>
+      </w:r>
+      <w:proofErr w:type="gramEnd"/>
+      <w:r>
+        <w:rPr>
+          <w:rFonts w:ascii="Times New Roman" w:eastAsia="宋体" w:hAnsi="Times New Roman" w:cs="Times New Roman" w:hint="eastAsia"/>
+          <w:sz w:val="24"/>
+        </w:rPr>
+        <w:t>尚无机可戏，</w:t>
+      </w:r>
+      <w:r>
+        <w:rPr>
+          <w:rFonts w:ascii="Times New Roman" w:eastAsia="宋体" w:hAnsi="Times New Roman" w:cs="Times New Roman" w:hint="eastAsia"/>
+          <w:sz w:val="24"/>
+        </w:rPr>
+        <w:t>每课必依式操演，摄影上传，未尝懈怠。且为护目计，</w:t>
+      </w:r>
+      <w:proofErr w:type="gramStart"/>
+      <w:r>
+        <w:rPr>
+          <w:rFonts w:ascii="Times New Roman" w:eastAsia="宋体" w:hAnsi="Times New Roman" w:cs="Times New Roman" w:hint="eastAsia"/>
+          <w:sz w:val="24"/>
+        </w:rPr>
+        <w:t>辄映影</w:t>
+      </w:r>
+      <w:proofErr w:type="gramEnd"/>
+      <w:r>
+        <w:rPr>
+          <w:rFonts w:ascii="Times New Roman" w:eastAsia="宋体" w:hAnsi="Times New Roman" w:cs="Times New Roman" w:hint="eastAsia"/>
+          <w:sz w:val="24"/>
+        </w:rPr>
+        <w:t>于壁屏</w:t>
       </w:r>
       <w:r>
         <w:rPr>
@@ -4773,7 +6232,23 @@
           <w:rFonts w:ascii="Times New Roman" w:eastAsia="宋体" w:hAnsi="Times New Roman" w:cs="Times New Roman" w:hint="eastAsia"/>
           <w:sz w:val="24"/>
         </w:rPr>
-        <w:t>，随师所导，挥汗习练。</w:t>
+        <w:t>，</w:t>
+      </w:r>
+      <w:proofErr w:type="gramStart"/>
+      <w:r>
+        <w:rPr>
+          <w:rFonts w:ascii="Times New Roman" w:eastAsia="宋体" w:hAnsi="Times New Roman" w:cs="Times New Roman" w:hint="eastAsia"/>
+          <w:sz w:val="24"/>
+        </w:rPr>
+        <w:t>随师所</w:t>
+      </w:r>
+      <w:proofErr w:type="gramEnd"/>
+      <w:r>
+        <w:rPr>
+          <w:rFonts w:ascii="Times New Roman" w:eastAsia="宋体" w:hAnsi="Times New Roman" w:cs="Times New Roman" w:hint="eastAsia"/>
+          <w:sz w:val="24"/>
+        </w:rPr>
+        <w:t>导，挥汗习练。</w:t>
       </w:r>
     </w:p>
     <w:p>
@@ -4781,16 +6256,49 @@
         <w:spacing w:line="276" w:lineRule="auto"/>
         <w:ind w:firstLineChars="200" w:firstLine="480"/>
         <w:rPr>
-          <w:rFonts w:ascii="Times New Roman" w:eastAsia="宋体" w:hAnsi="Times New Roman" w:cs="Times New Roman" w:hint="eastAsia"/>
+          <w:rFonts w:ascii="Times New Roman" w:eastAsia="宋体" w:hAnsi="Times New Roman" w:cs="Times New Roman"/>
           <w:sz w:val="24"/>
         </w:rPr>
       </w:pPr>
-      <w:r>
-        <w:rPr>
-          <w:rFonts w:ascii="Times New Roman" w:eastAsia="宋体" w:hAnsi="Times New Roman" w:cs="Times New Roman" w:hint="eastAsia"/>
-          <w:sz w:val="24"/>
-        </w:rPr>
-        <w:t>伯索之制，一账号不可并时两登。偶以</w:t>
+      <w:proofErr w:type="gramStart"/>
+      <w:r>
+        <w:rPr>
+          <w:rFonts w:ascii="Times New Roman" w:eastAsia="宋体" w:hAnsi="Times New Roman" w:cs="Times New Roman" w:hint="eastAsia"/>
+          <w:sz w:val="24"/>
+        </w:rPr>
+        <w:t>伯索之</w:t>
+      </w:r>
+      <w:proofErr w:type="gramEnd"/>
+      <w:r>
+        <w:rPr>
+          <w:rFonts w:ascii="Times New Roman" w:eastAsia="宋体" w:hAnsi="Times New Roman" w:cs="Times New Roman" w:hint="eastAsia"/>
+          <w:sz w:val="24"/>
+        </w:rPr>
+        <w:t>制，</w:t>
+      </w:r>
+      <w:proofErr w:type="gramStart"/>
+      <w:r>
+        <w:rPr>
+          <w:rFonts w:ascii="Times New Roman" w:eastAsia="宋体" w:hAnsi="Times New Roman" w:cs="Times New Roman" w:hint="eastAsia"/>
+          <w:sz w:val="24"/>
+        </w:rPr>
+        <w:t>一</w:t>
+      </w:r>
+      <w:proofErr w:type="gramEnd"/>
+      <w:r>
+        <w:rPr>
+          <w:rFonts w:ascii="Times New Roman" w:eastAsia="宋体" w:hAnsi="Times New Roman" w:cs="Times New Roman" w:hint="eastAsia"/>
+          <w:sz w:val="24"/>
+        </w:rPr>
+        <w:t>账号不可并时两登。偶</w:t>
+      </w:r>
+      <w:proofErr w:type="gramStart"/>
+      <w:r>
+        <w:rPr>
+          <w:rFonts w:ascii="Times New Roman" w:eastAsia="宋体" w:hAnsi="Times New Roman" w:cs="Times New Roman" w:hint="eastAsia"/>
+          <w:sz w:val="24"/>
+        </w:rPr>
+        <w:t>以</w:t>
       </w:r>
       <w:r>
         <w:rPr>
@@ -4799,26 +6307,91 @@
         </w:rPr>
         <w:t>两亲之</w:t>
       </w:r>
-      <w:r>
-        <w:rPr>
-          <w:rFonts w:ascii="Times New Roman" w:eastAsia="宋体" w:hAnsi="Times New Roman" w:cs="Times New Roman" w:hint="eastAsia"/>
-          <w:sz w:val="24"/>
-        </w:rPr>
-        <w:t>手机摄卷传之，电脑辄退。然疫中后期，余账号屡现异状：方观体育之影，或自习未半，</w:t>
-      </w:r>
-      <w:r>
-        <w:rPr>
-          <w:rFonts w:ascii="Times New Roman" w:eastAsia="宋体" w:hAnsi="Times New Roman" w:cs="Times New Roman" w:hint="eastAsia"/>
-          <w:sz w:val="24"/>
-        </w:rPr>
-        <w:t>壁屏</w:t>
-      </w:r>
-      <w:r>
-        <w:rPr>
-          <w:rFonts w:ascii="Times New Roman" w:eastAsia="宋体" w:hAnsi="Times New Roman" w:cs="Times New Roman" w:hint="eastAsia"/>
-          <w:sz w:val="24"/>
-        </w:rPr>
-        <w:t>忽示“他处已登，请重入之”。</w:t>
+      <w:proofErr w:type="gramEnd"/>
+      <w:r>
+        <w:rPr>
+          <w:rFonts w:ascii="Times New Roman" w:eastAsia="宋体" w:hAnsi="Times New Roman" w:cs="Times New Roman" w:hint="eastAsia"/>
+          <w:sz w:val="24"/>
+        </w:rPr>
+        <w:t>手机</w:t>
+      </w:r>
+      <w:proofErr w:type="gramStart"/>
+      <w:r>
+        <w:rPr>
+          <w:rFonts w:ascii="Times New Roman" w:eastAsia="宋体" w:hAnsi="Times New Roman" w:cs="Times New Roman" w:hint="eastAsia"/>
+          <w:sz w:val="24"/>
+        </w:rPr>
+        <w:t>摄卷传</w:t>
+      </w:r>
+      <w:proofErr w:type="gramEnd"/>
+      <w:r>
+        <w:rPr>
+          <w:rFonts w:ascii="Times New Roman" w:eastAsia="宋体" w:hAnsi="Times New Roman" w:cs="Times New Roman" w:hint="eastAsia"/>
+          <w:sz w:val="24"/>
+        </w:rPr>
+        <w:t>之，电脑辄退。然</w:t>
+      </w:r>
+      <w:proofErr w:type="gramStart"/>
+      <w:r>
+        <w:rPr>
+          <w:rFonts w:ascii="Times New Roman" w:eastAsia="宋体" w:hAnsi="Times New Roman" w:cs="Times New Roman" w:hint="eastAsia"/>
+          <w:sz w:val="24"/>
+        </w:rPr>
+        <w:t>疫</w:t>
+      </w:r>
+      <w:proofErr w:type="gramEnd"/>
+      <w:r>
+        <w:rPr>
+          <w:rFonts w:ascii="Times New Roman" w:eastAsia="宋体" w:hAnsi="Times New Roman" w:cs="Times New Roman" w:hint="eastAsia"/>
+          <w:sz w:val="24"/>
+        </w:rPr>
+        <w:t>中后期，余账号屡现异状：</w:t>
+      </w:r>
+      <w:proofErr w:type="gramStart"/>
+      <w:r>
+        <w:rPr>
+          <w:rFonts w:ascii="Times New Roman" w:eastAsia="宋体" w:hAnsi="Times New Roman" w:cs="Times New Roman" w:hint="eastAsia"/>
+          <w:sz w:val="24"/>
+        </w:rPr>
+        <w:t>方观体育</w:t>
+      </w:r>
+      <w:proofErr w:type="gramEnd"/>
+      <w:r>
+        <w:rPr>
+          <w:rFonts w:ascii="Times New Roman" w:eastAsia="宋体" w:hAnsi="Times New Roman" w:cs="Times New Roman" w:hint="eastAsia"/>
+          <w:sz w:val="24"/>
+        </w:rPr>
+        <w:t>之影，或自习未半，</w:t>
+      </w:r>
+      <w:r>
+        <w:rPr>
+          <w:rFonts w:ascii="Times New Roman" w:eastAsia="宋体" w:hAnsi="Times New Roman" w:cs="Times New Roman" w:hint="eastAsia"/>
+          <w:sz w:val="24"/>
+        </w:rPr>
+        <w:t>壁</w:t>
+      </w:r>
+      <w:proofErr w:type="gramStart"/>
+      <w:r>
+        <w:rPr>
+          <w:rFonts w:ascii="Times New Roman" w:eastAsia="宋体" w:hAnsi="Times New Roman" w:cs="Times New Roman" w:hint="eastAsia"/>
+          <w:sz w:val="24"/>
+        </w:rPr>
+        <w:t>屏</w:t>
+      </w:r>
+      <w:r>
+        <w:rPr>
+          <w:rFonts w:ascii="Times New Roman" w:eastAsia="宋体" w:hAnsi="Times New Roman" w:cs="Times New Roman" w:hint="eastAsia"/>
+          <w:sz w:val="24"/>
+        </w:rPr>
+        <w:t>忽示</w:t>
+      </w:r>
+      <w:proofErr w:type="gramEnd"/>
+      <w:r>
+        <w:rPr>
+          <w:rFonts w:ascii="Times New Roman" w:eastAsia="宋体" w:hAnsi="Times New Roman" w:cs="Times New Roman" w:hint="eastAsia"/>
+          <w:sz w:val="24"/>
+        </w:rPr>
+        <w:t>“他处已登，请重入之”。</w:t>
       </w:r>
       <w:r>
         <w:rPr>
@@ -4881,7 +6454,39 @@
           <w:rFonts w:ascii="Times New Roman" w:eastAsia="宋体" w:hAnsi="Times New Roman" w:cs="Times New Roman" w:hint="eastAsia"/>
           <w:sz w:val="24"/>
         </w:rPr>
-        <w:t>。余初以为台弊，未深究也。盖其时心思，未遑他想，唯重登而已。</w:t>
+        <w:t>。</w:t>
+      </w:r>
+      <w:proofErr w:type="gramStart"/>
+      <w:r>
+        <w:rPr>
+          <w:rFonts w:ascii="Times New Roman" w:eastAsia="宋体" w:hAnsi="Times New Roman" w:cs="Times New Roman" w:hint="eastAsia"/>
+          <w:sz w:val="24"/>
+        </w:rPr>
+        <w:t>余初以为台弊</w:t>
+      </w:r>
+      <w:proofErr w:type="gramEnd"/>
+      <w:r>
+        <w:rPr>
+          <w:rFonts w:ascii="Times New Roman" w:eastAsia="宋体" w:hAnsi="Times New Roman" w:cs="Times New Roman" w:hint="eastAsia"/>
+          <w:sz w:val="24"/>
+        </w:rPr>
+        <w:t>，未深究也。盖其时心思，未</w:t>
+      </w:r>
+      <w:proofErr w:type="gramStart"/>
+      <w:r>
+        <w:rPr>
+          <w:rFonts w:ascii="Times New Roman" w:eastAsia="宋体" w:hAnsi="Times New Roman" w:cs="Times New Roman" w:hint="eastAsia"/>
+          <w:sz w:val="24"/>
+        </w:rPr>
+        <w:t>遑</w:t>
+      </w:r>
+      <w:proofErr w:type="gramEnd"/>
+      <w:r>
+        <w:rPr>
+          <w:rFonts w:ascii="Times New Roman" w:eastAsia="宋体" w:hAnsi="Times New Roman" w:cs="Times New Roman" w:hint="eastAsia"/>
+          <w:sz w:val="24"/>
+        </w:rPr>
+        <w:t>他想，唯重登而已。</w:t>
       </w:r>
     </w:p>
     <w:p>
@@ -4889,7 +6494,7 @@
         <w:spacing w:line="276" w:lineRule="auto"/>
         <w:ind w:firstLineChars="200" w:firstLine="480"/>
         <w:rPr>
-          <w:rFonts w:ascii="Times New Roman" w:eastAsia="宋体" w:hAnsi="Times New Roman" w:cs="Times New Roman" w:hint="eastAsia"/>
+          <w:rFonts w:ascii="Times New Roman" w:eastAsia="宋体" w:hAnsi="Times New Roman" w:cs="Times New Roman"/>
           <w:sz w:val="24"/>
         </w:rPr>
       </w:pPr>
@@ -4898,7 +6503,151 @@
           <w:rFonts w:ascii="Times New Roman" w:eastAsia="宋体" w:hAnsi="Times New Roman" w:cs="Times New Roman" w:hint="eastAsia"/>
           <w:sz w:val="24"/>
         </w:rPr>
-        <w:t>后疫稍缓，四五月间，得返庠序，备决中考。迨六月将别，偶与二三子散学同行，闲谈间乃知端倪。此竟同窗沈生所为也！沈生者，性颖悟，尤精数理，然疏懒成性。厌文墨之诵，课常不听，业每迟交，更于初三溺于儿女私情。线上学时，伯索之号乃学籍数，初设之码，众皆雷同。余等朴拙者，不谙机巧，</w:t>
+        <w:t>后</w:t>
+      </w:r>
+      <w:proofErr w:type="gramStart"/>
+      <w:r>
+        <w:rPr>
+          <w:rFonts w:ascii="Times New Roman" w:eastAsia="宋体" w:hAnsi="Times New Roman" w:cs="Times New Roman" w:hint="eastAsia"/>
+          <w:sz w:val="24"/>
+        </w:rPr>
+        <w:t>疫</w:t>
+      </w:r>
+      <w:proofErr w:type="gramEnd"/>
+      <w:r>
+        <w:rPr>
+          <w:rFonts w:ascii="Times New Roman" w:eastAsia="宋体" w:hAnsi="Times New Roman" w:cs="Times New Roman" w:hint="eastAsia"/>
+          <w:sz w:val="24"/>
+        </w:rPr>
+        <w:t>稍缓，四五月间，得返</w:t>
+      </w:r>
+      <w:proofErr w:type="gramStart"/>
+      <w:r>
+        <w:rPr>
+          <w:rFonts w:ascii="Times New Roman" w:eastAsia="宋体" w:hAnsi="Times New Roman" w:cs="Times New Roman" w:hint="eastAsia"/>
+          <w:sz w:val="24"/>
+        </w:rPr>
+        <w:t>庠</w:t>
+      </w:r>
+      <w:proofErr w:type="gramEnd"/>
+      <w:r>
+        <w:rPr>
+          <w:rFonts w:ascii="Times New Roman" w:eastAsia="宋体" w:hAnsi="Times New Roman" w:cs="Times New Roman" w:hint="eastAsia"/>
+          <w:sz w:val="24"/>
+        </w:rPr>
+        <w:t>序，</w:t>
+      </w:r>
+      <w:proofErr w:type="gramStart"/>
+      <w:r>
+        <w:rPr>
+          <w:rFonts w:ascii="Times New Roman" w:eastAsia="宋体" w:hAnsi="Times New Roman" w:cs="Times New Roman" w:hint="eastAsia"/>
+          <w:sz w:val="24"/>
+        </w:rPr>
+        <w:t>备决中考</w:t>
+      </w:r>
+      <w:proofErr w:type="gramEnd"/>
+      <w:r>
+        <w:rPr>
+          <w:rFonts w:ascii="Times New Roman" w:eastAsia="宋体" w:hAnsi="Times New Roman" w:cs="Times New Roman" w:hint="eastAsia"/>
+          <w:sz w:val="24"/>
+        </w:rPr>
+        <w:t>。</w:t>
+      </w:r>
+      <w:proofErr w:type="gramStart"/>
+      <w:r>
+        <w:rPr>
+          <w:rFonts w:ascii="Times New Roman" w:eastAsia="宋体" w:hAnsi="Times New Roman" w:cs="Times New Roman" w:hint="eastAsia"/>
+          <w:sz w:val="24"/>
+        </w:rPr>
+        <w:t>迨</w:t>
+      </w:r>
+      <w:proofErr w:type="gramEnd"/>
+      <w:r>
+        <w:rPr>
+          <w:rFonts w:ascii="Times New Roman" w:eastAsia="宋体" w:hAnsi="Times New Roman" w:cs="Times New Roman" w:hint="eastAsia"/>
+          <w:sz w:val="24"/>
+        </w:rPr>
+        <w:t>六月将别，偶与二三子散学同行，</w:t>
+      </w:r>
+      <w:proofErr w:type="gramStart"/>
+      <w:r>
+        <w:rPr>
+          <w:rFonts w:ascii="Times New Roman" w:eastAsia="宋体" w:hAnsi="Times New Roman" w:cs="Times New Roman" w:hint="eastAsia"/>
+          <w:sz w:val="24"/>
+        </w:rPr>
+        <w:t>闲谈间乃知</w:t>
+      </w:r>
+      <w:proofErr w:type="gramEnd"/>
+      <w:r>
+        <w:rPr>
+          <w:rFonts w:ascii="Times New Roman" w:eastAsia="宋体" w:hAnsi="Times New Roman" w:cs="Times New Roman" w:hint="eastAsia"/>
+          <w:sz w:val="24"/>
+        </w:rPr>
+        <w:t>端倪。</w:t>
+      </w:r>
+      <w:proofErr w:type="gramStart"/>
+      <w:r>
+        <w:rPr>
+          <w:rFonts w:ascii="Times New Roman" w:eastAsia="宋体" w:hAnsi="Times New Roman" w:cs="Times New Roman" w:hint="eastAsia"/>
+          <w:sz w:val="24"/>
+        </w:rPr>
+        <w:t>此竟同窗</w:t>
+      </w:r>
+      <w:proofErr w:type="gramEnd"/>
+      <w:r>
+        <w:rPr>
+          <w:rFonts w:ascii="Times New Roman" w:eastAsia="宋体" w:hAnsi="Times New Roman" w:cs="Times New Roman" w:hint="eastAsia"/>
+          <w:sz w:val="24"/>
+        </w:rPr>
+        <w:t>沈生所为也！沈生者，性颖悟，尤精数理，然疏懒成性。</w:t>
+      </w:r>
+      <w:proofErr w:type="gramStart"/>
+      <w:r>
+        <w:rPr>
+          <w:rFonts w:ascii="Times New Roman" w:eastAsia="宋体" w:hAnsi="Times New Roman" w:cs="Times New Roman" w:hint="eastAsia"/>
+          <w:sz w:val="24"/>
+        </w:rPr>
+        <w:t>厌</w:t>
+      </w:r>
+      <w:proofErr w:type="gramEnd"/>
+      <w:r>
+        <w:rPr>
+          <w:rFonts w:ascii="Times New Roman" w:eastAsia="宋体" w:hAnsi="Times New Roman" w:cs="Times New Roman" w:hint="eastAsia"/>
+          <w:sz w:val="24"/>
+        </w:rPr>
+        <w:t>文墨之诵，</w:t>
+      </w:r>
+      <w:proofErr w:type="gramStart"/>
+      <w:r>
+        <w:rPr>
+          <w:rFonts w:ascii="Times New Roman" w:eastAsia="宋体" w:hAnsi="Times New Roman" w:cs="Times New Roman" w:hint="eastAsia"/>
+          <w:sz w:val="24"/>
+        </w:rPr>
+        <w:t>课常不听</w:t>
+      </w:r>
+      <w:proofErr w:type="gramEnd"/>
+      <w:r>
+        <w:rPr>
+          <w:rFonts w:ascii="Times New Roman" w:eastAsia="宋体" w:hAnsi="Times New Roman" w:cs="Times New Roman" w:hint="eastAsia"/>
+          <w:sz w:val="24"/>
+        </w:rPr>
+        <w:t>，业每迟交，更于初三溺于儿女私情。线上学时，</w:t>
+      </w:r>
+      <w:proofErr w:type="gramStart"/>
+      <w:r>
+        <w:rPr>
+          <w:rFonts w:ascii="Times New Roman" w:eastAsia="宋体" w:hAnsi="Times New Roman" w:cs="Times New Roman" w:hint="eastAsia"/>
+          <w:sz w:val="24"/>
+        </w:rPr>
+        <w:t>伯索之</w:t>
+      </w:r>
+      <w:proofErr w:type="gramEnd"/>
+      <w:r>
+        <w:rPr>
+          <w:rFonts w:ascii="Times New Roman" w:eastAsia="宋体" w:hAnsi="Times New Roman" w:cs="Times New Roman" w:hint="eastAsia"/>
+          <w:sz w:val="24"/>
+        </w:rPr>
+        <w:t>号乃学籍数，初设之码，众皆雷同。余等朴拙者，不谙机巧，</w:t>
       </w:r>
       <w:r>
         <w:rPr>
@@ -4912,14 +6661,62 @@
           <w:rFonts w:ascii="Times New Roman" w:eastAsia="宋体" w:hAnsi="Times New Roman" w:cs="Times New Roman" w:hint="eastAsia"/>
           <w:sz w:val="24"/>
         </w:rPr>
-        <w:t>未更易。沈生遂得乘隙而入，盗号录文。至后期，余以课业工整、缴呈</w:t>
-      </w:r>
-      <w:r>
-        <w:rPr>
-          <w:rFonts w:ascii="Times New Roman" w:eastAsia="宋体" w:hAnsi="Times New Roman" w:cs="Times New Roman" w:hint="eastAsia"/>
-          <w:sz w:val="24"/>
-        </w:rPr>
-        <w:t>恒早，竟成其鹄的。彼时体育、自习之课，正其录文忙迫之际，故余屡遭挤退，此其故也！</w:t>
+        <w:t>未更易。沈生遂得乘隙而入，</w:t>
+      </w:r>
+      <w:proofErr w:type="gramStart"/>
+      <w:r>
+        <w:rPr>
+          <w:rFonts w:ascii="Times New Roman" w:eastAsia="宋体" w:hAnsi="Times New Roman" w:cs="Times New Roman" w:hint="eastAsia"/>
+          <w:sz w:val="24"/>
+        </w:rPr>
+        <w:t>盗号录文</w:t>
+      </w:r>
+      <w:proofErr w:type="gramEnd"/>
+      <w:r>
+        <w:rPr>
+          <w:rFonts w:ascii="Times New Roman" w:eastAsia="宋体" w:hAnsi="Times New Roman" w:cs="Times New Roman" w:hint="eastAsia"/>
+          <w:sz w:val="24"/>
+        </w:rPr>
+        <w:t>。至后期，余以课业工整、</w:t>
+      </w:r>
+      <w:proofErr w:type="gramStart"/>
+      <w:r>
+        <w:rPr>
+          <w:rFonts w:ascii="Times New Roman" w:eastAsia="宋体" w:hAnsi="Times New Roman" w:cs="Times New Roman" w:hint="eastAsia"/>
+          <w:sz w:val="24"/>
+        </w:rPr>
+        <w:t>缴呈</w:t>
+      </w:r>
+      <w:r>
+        <w:rPr>
+          <w:rFonts w:ascii="Times New Roman" w:eastAsia="宋体" w:hAnsi="Times New Roman" w:cs="Times New Roman" w:hint="eastAsia"/>
+          <w:sz w:val="24"/>
+        </w:rPr>
+        <w:t>恒早</w:t>
+      </w:r>
+      <w:proofErr w:type="gramEnd"/>
+      <w:r>
+        <w:rPr>
+          <w:rFonts w:ascii="Times New Roman" w:eastAsia="宋体" w:hAnsi="Times New Roman" w:cs="Times New Roman" w:hint="eastAsia"/>
+          <w:sz w:val="24"/>
+        </w:rPr>
+        <w:t>，竟成其鹄的。彼时体育、自习之课，正</w:t>
+      </w:r>
+      <w:proofErr w:type="gramStart"/>
+      <w:r>
+        <w:rPr>
+          <w:rFonts w:ascii="Times New Roman" w:eastAsia="宋体" w:hAnsi="Times New Roman" w:cs="Times New Roman" w:hint="eastAsia"/>
+          <w:sz w:val="24"/>
+        </w:rPr>
+        <w:t>其录文忙</w:t>
+      </w:r>
+      <w:proofErr w:type="gramEnd"/>
+      <w:r>
+        <w:rPr>
+          <w:rFonts w:ascii="Times New Roman" w:eastAsia="宋体" w:hAnsi="Times New Roman" w:cs="Times New Roman" w:hint="eastAsia"/>
+          <w:sz w:val="24"/>
+        </w:rPr>
+        <w:t>迫之际，故余屡遭挤退，此其故也！</w:t>
       </w:r>
       <w:r>
         <w:rPr>
@@ -4934,7 +6731,7 @@
         <w:spacing w:line="276" w:lineRule="auto"/>
         <w:ind w:firstLineChars="200" w:firstLine="480"/>
         <w:rPr>
-          <w:rFonts w:ascii="Times New Roman" w:eastAsia="宋体" w:hAnsi="Times New Roman" w:cs="Times New Roman" w:hint="eastAsia"/>
+          <w:rFonts w:ascii="Times New Roman" w:eastAsia="宋体" w:hAnsi="Times New Roman" w:cs="Times New Roman"/>
           <w:sz w:val="24"/>
         </w:rPr>
       </w:pPr>
@@ -4943,7 +6740,55 @@
           <w:rFonts w:ascii="Times New Roman" w:eastAsia="宋体" w:hAnsi="Times New Roman" w:cs="Times New Roman" w:hint="eastAsia"/>
           <w:sz w:val="24"/>
         </w:rPr>
-        <w:t>更有趣者，尝记一数学之试，题艰时迫，余仓促交卷。甫毕，遽觉一处谬误，乃极浅显者，恐失分甚，遂仓促更易，重传之。事过即忘。不意沈生忽语余曰：“彼时登汝号，见汝方交复改</w:t>
+        <w:t>更有趣者，尝记</w:t>
+      </w:r>
+      <w:proofErr w:type="gramStart"/>
+      <w:r>
+        <w:rPr>
+          <w:rFonts w:ascii="Times New Roman" w:eastAsia="宋体" w:hAnsi="Times New Roman" w:cs="Times New Roman" w:hint="eastAsia"/>
+          <w:sz w:val="24"/>
+        </w:rPr>
+        <w:t>一</w:t>
+      </w:r>
+      <w:proofErr w:type="gramEnd"/>
+      <w:r>
+        <w:rPr>
+          <w:rFonts w:ascii="Times New Roman" w:eastAsia="宋体" w:hAnsi="Times New Roman" w:cs="Times New Roman" w:hint="eastAsia"/>
+          <w:sz w:val="24"/>
+        </w:rPr>
+        <w:t>数学之试，题</w:t>
+      </w:r>
+      <w:proofErr w:type="gramStart"/>
+      <w:r>
+        <w:rPr>
+          <w:rFonts w:ascii="Times New Roman" w:eastAsia="宋体" w:hAnsi="Times New Roman" w:cs="Times New Roman" w:hint="eastAsia"/>
+          <w:sz w:val="24"/>
+        </w:rPr>
+        <w:t>艰</w:t>
+      </w:r>
+      <w:proofErr w:type="gramEnd"/>
+      <w:r>
+        <w:rPr>
+          <w:rFonts w:ascii="Times New Roman" w:eastAsia="宋体" w:hAnsi="Times New Roman" w:cs="Times New Roman" w:hint="eastAsia"/>
+          <w:sz w:val="24"/>
+        </w:rPr>
+        <w:t>时迫，余仓促交卷。甫毕，</w:t>
+      </w:r>
+      <w:proofErr w:type="gramStart"/>
+      <w:r>
+        <w:rPr>
+          <w:rFonts w:ascii="Times New Roman" w:eastAsia="宋体" w:hAnsi="Times New Roman" w:cs="Times New Roman" w:hint="eastAsia"/>
+          <w:sz w:val="24"/>
+        </w:rPr>
+        <w:t>遽</w:t>
+      </w:r>
+      <w:proofErr w:type="gramEnd"/>
+      <w:r>
+        <w:rPr>
+          <w:rFonts w:ascii="Times New Roman" w:eastAsia="宋体" w:hAnsi="Times New Roman" w:cs="Times New Roman" w:hint="eastAsia"/>
+          <w:sz w:val="24"/>
+        </w:rPr>
+        <w:t>觉一处谬误，乃极浅显者，恐失分甚，遂仓促更易，重传之。事过即忘。不意沈生忽语余曰：“彼时登汝号，见汝方交复改</w:t>
       </w:r>
       <w:r>
         <w:rPr>
@@ -5002,21 +6847,101 @@
           <w:rFonts w:ascii="Times New Roman" w:eastAsia="宋体" w:hAnsi="Times New Roman" w:cs="Times New Roman" w:hint="eastAsia"/>
           <w:sz w:val="24"/>
         </w:rPr>
-        <w:t>此事固堪噱，然余亦深慨沈生之才。当彼数学棘试，余方穷于应付，焦头烂额于交卷之际，彼竟能早毕己业，且有余暇</w:t>
-      </w:r>
-      <w:r>
-        <w:rPr>
-          <w:rFonts w:ascii="Times New Roman" w:eastAsia="宋体" w:hAnsi="Times New Roman" w:cs="Times New Roman" w:hint="eastAsia"/>
-          <w:sz w:val="24"/>
-        </w:rPr>
-        <w:t>而闲</w:t>
-      </w:r>
-      <w:r>
-        <w:rPr>
-          <w:rFonts w:ascii="Times New Roman" w:eastAsia="宋体" w:hAnsi="Times New Roman" w:cs="Times New Roman" w:hint="eastAsia"/>
-          <w:sz w:val="24"/>
-        </w:rPr>
-        <w:t>录吾之文</w:t>
+        <w:t>此事固堪</w:t>
+      </w:r>
+      <w:proofErr w:type="gramStart"/>
+      <w:r>
+        <w:rPr>
+          <w:rFonts w:ascii="Times New Roman" w:eastAsia="宋体" w:hAnsi="Times New Roman" w:cs="Times New Roman" w:hint="eastAsia"/>
+          <w:sz w:val="24"/>
+        </w:rPr>
+        <w:t>噱</w:t>
+      </w:r>
+      <w:proofErr w:type="gramEnd"/>
+      <w:r>
+        <w:rPr>
+          <w:rFonts w:ascii="Times New Roman" w:eastAsia="宋体" w:hAnsi="Times New Roman" w:cs="Times New Roman" w:hint="eastAsia"/>
+          <w:sz w:val="24"/>
+        </w:rPr>
+        <w:t>，然余亦深</w:t>
+      </w:r>
+      <w:proofErr w:type="gramStart"/>
+      <w:r>
+        <w:rPr>
+          <w:rFonts w:ascii="Times New Roman" w:eastAsia="宋体" w:hAnsi="Times New Roman" w:cs="Times New Roman" w:hint="eastAsia"/>
+          <w:sz w:val="24"/>
+        </w:rPr>
+        <w:t>慨</w:t>
+      </w:r>
+      <w:proofErr w:type="gramEnd"/>
+      <w:r>
+        <w:rPr>
+          <w:rFonts w:ascii="Times New Roman" w:eastAsia="宋体" w:hAnsi="Times New Roman" w:cs="Times New Roman" w:hint="eastAsia"/>
+          <w:sz w:val="24"/>
+        </w:rPr>
+        <w:t>沈生之才。</w:t>
+      </w:r>
+      <w:proofErr w:type="gramStart"/>
+      <w:r>
+        <w:rPr>
+          <w:rFonts w:ascii="Times New Roman" w:eastAsia="宋体" w:hAnsi="Times New Roman" w:cs="Times New Roman" w:hint="eastAsia"/>
+          <w:sz w:val="24"/>
+        </w:rPr>
+        <w:t>当彼数学棘</w:t>
+      </w:r>
+      <w:proofErr w:type="gramEnd"/>
+      <w:r>
+        <w:rPr>
+          <w:rFonts w:ascii="Times New Roman" w:eastAsia="宋体" w:hAnsi="Times New Roman" w:cs="Times New Roman" w:hint="eastAsia"/>
+          <w:sz w:val="24"/>
+        </w:rPr>
+        <w:t>试，余方穷于应付，焦头烂额于交卷之际，</w:t>
+      </w:r>
+      <w:proofErr w:type="gramStart"/>
+      <w:r>
+        <w:rPr>
+          <w:rFonts w:ascii="Times New Roman" w:eastAsia="宋体" w:hAnsi="Times New Roman" w:cs="Times New Roman" w:hint="eastAsia"/>
+          <w:sz w:val="24"/>
+        </w:rPr>
+        <w:t>彼竟能早毕己业</w:t>
+      </w:r>
+      <w:proofErr w:type="gramEnd"/>
+      <w:r>
+        <w:rPr>
+          <w:rFonts w:ascii="Times New Roman" w:eastAsia="宋体" w:hAnsi="Times New Roman" w:cs="Times New Roman" w:hint="eastAsia"/>
+          <w:sz w:val="24"/>
+        </w:rPr>
+        <w:t>，且有余暇</w:t>
+      </w:r>
+      <w:r>
+        <w:rPr>
+          <w:rFonts w:ascii="Times New Roman" w:eastAsia="宋体" w:hAnsi="Times New Roman" w:cs="Times New Roman" w:hint="eastAsia"/>
+          <w:sz w:val="24"/>
+        </w:rPr>
+        <w:t>而</w:t>
+      </w:r>
+      <w:proofErr w:type="gramStart"/>
+      <w:r>
+        <w:rPr>
+          <w:rFonts w:ascii="Times New Roman" w:eastAsia="宋体" w:hAnsi="Times New Roman" w:cs="Times New Roman" w:hint="eastAsia"/>
+          <w:sz w:val="24"/>
+        </w:rPr>
+        <w:t>闲</w:t>
+      </w:r>
+      <w:r>
+        <w:rPr>
+          <w:rFonts w:ascii="Times New Roman" w:eastAsia="宋体" w:hAnsi="Times New Roman" w:cs="Times New Roman" w:hint="eastAsia"/>
+          <w:sz w:val="24"/>
+        </w:rPr>
+        <w:t>录吾之</w:t>
+      </w:r>
+      <w:proofErr w:type="gramEnd"/>
+      <w:r>
+        <w:rPr>
+          <w:rFonts w:ascii="Times New Roman" w:eastAsia="宋体" w:hAnsi="Times New Roman" w:cs="Times New Roman" w:hint="eastAsia"/>
+          <w:sz w:val="24"/>
+        </w:rPr>
+        <w:t>文</w:t>
       </w:r>
       <w:r>
         <w:rPr>
@@ -5030,8 +6955,33 @@
           <w:rFonts w:ascii="Times New Roman" w:eastAsia="宋体" w:hAnsi="Times New Roman" w:cs="Times New Roman" w:hint="eastAsia"/>
           <w:sz w:val="24"/>
         </w:rPr>
-        <w:t>其禀赋之高，可见一斑。使彼初三不溺于情、不荒于嬉</w:t>
-      </w:r>
+        <w:t>其禀赋之高，可见一斑。</w:t>
+      </w:r>
+      <w:proofErr w:type="gramStart"/>
+      <w:r>
+        <w:rPr>
+          <w:rFonts w:ascii="Times New Roman" w:eastAsia="宋体" w:hAnsi="Times New Roman" w:cs="Times New Roman" w:hint="eastAsia"/>
+          <w:sz w:val="24"/>
+        </w:rPr>
+        <w:t>使彼初三</w:t>
+      </w:r>
+      <w:proofErr w:type="gramEnd"/>
+      <w:r>
+        <w:rPr>
+          <w:rFonts w:ascii="Times New Roman" w:eastAsia="宋体" w:hAnsi="Times New Roman" w:cs="Times New Roman" w:hint="eastAsia"/>
+          <w:sz w:val="24"/>
+        </w:rPr>
+        <w:t>不溺于情、不荒于</w:t>
+      </w:r>
+      <w:proofErr w:type="gramStart"/>
+      <w:r>
+        <w:rPr>
+          <w:rFonts w:ascii="Times New Roman" w:eastAsia="宋体" w:hAnsi="Times New Roman" w:cs="Times New Roman" w:hint="eastAsia"/>
+          <w:sz w:val="24"/>
+        </w:rPr>
+        <w:t>嬉</w:t>
+      </w:r>
+      <w:proofErr w:type="gramEnd"/>
       <w:r>
         <w:rPr>
           <w:rFonts w:ascii="Times New Roman" w:eastAsia="宋体" w:hAnsi="Times New Roman" w:cs="Times New Roman" w:hint="eastAsia"/>
@@ -5044,8 +6994,17 @@
           <w:rFonts w:ascii="Times New Roman" w:eastAsia="宋体" w:hAnsi="Times New Roman" w:cs="Times New Roman" w:hint="eastAsia"/>
           <w:sz w:val="24"/>
         </w:rPr>
-        <w:t>，则余之理科，纵课内之常，亦难望其项背，况</w:t>
-      </w:r>
+        <w:t>，则余之理科，纵课内之常，亦难望其项背，</w:t>
+      </w:r>
+      <w:proofErr w:type="gramStart"/>
+      <w:r>
+        <w:rPr>
+          <w:rFonts w:ascii="Times New Roman" w:eastAsia="宋体" w:hAnsi="Times New Roman" w:cs="Times New Roman" w:hint="eastAsia"/>
+          <w:sz w:val="24"/>
+        </w:rPr>
+        <w:t>况</w:t>
+      </w:r>
+      <w:proofErr w:type="gramEnd"/>
       <w:r>
         <w:rPr>
           <w:rFonts w:ascii="Times New Roman" w:eastAsia="宋体" w:hAnsi="Times New Roman" w:cs="Times New Roman" w:hint="eastAsia"/>
@@ -5058,7 +7017,15 @@
           <w:rFonts w:ascii="Times New Roman" w:eastAsia="宋体" w:hAnsi="Times New Roman" w:cs="Times New Roman" w:hint="eastAsia"/>
           <w:sz w:val="24"/>
         </w:rPr>
-        <w:t>逐乎？或可共升一校，续同窗之谊矣。复</w:t>
+        <w:t>逐乎？或可共升一校，续同窗之谊矣。</w:t>
+      </w:r>
+      <w:proofErr w:type="gramStart"/>
+      <w:r>
+        <w:rPr>
+          <w:rFonts w:ascii="Times New Roman" w:eastAsia="宋体" w:hAnsi="Times New Roman" w:cs="Times New Roman" w:hint="eastAsia"/>
+          <w:sz w:val="24"/>
+        </w:rPr>
+        <w:t>复</w:t>
       </w:r>
       <w:r>
         <w:rPr>
@@ -5072,7 +7039,23 @@
           <w:rFonts w:ascii="Times New Roman" w:eastAsia="宋体" w:hAnsi="Times New Roman" w:cs="Times New Roman" w:hint="eastAsia"/>
           <w:sz w:val="24"/>
         </w:rPr>
-        <w:t>思之：彼时余急登续课，</w:t>
+        <w:t>思之</w:t>
+      </w:r>
+      <w:proofErr w:type="gramEnd"/>
+      <w:r>
+        <w:rPr>
+          <w:rFonts w:ascii="Times New Roman" w:eastAsia="宋体" w:hAnsi="Times New Roman" w:cs="Times New Roman" w:hint="eastAsia"/>
+          <w:sz w:val="24"/>
+        </w:rPr>
+        <w:t>：彼时</w:t>
+      </w:r>
+      <w:proofErr w:type="gramStart"/>
+      <w:r>
+        <w:rPr>
+          <w:rFonts w:ascii="Times New Roman" w:eastAsia="宋体" w:hAnsi="Times New Roman" w:cs="Times New Roman" w:hint="eastAsia"/>
+          <w:sz w:val="24"/>
+        </w:rPr>
+        <w:t>余急登续课，</w:t>
       </w:r>
       <w:r>
         <w:rPr>
@@ -5086,8 +7069,17 @@
           <w:rFonts w:ascii="Times New Roman" w:eastAsia="宋体" w:hAnsi="Times New Roman" w:cs="Times New Roman" w:hint="eastAsia"/>
           <w:sz w:val="24"/>
         </w:rPr>
-        <w:t>扰其录文之兴乎？彼</w:t>
-      </w:r>
+        <w:t>扰其录</w:t>
+      </w:r>
+      <w:proofErr w:type="gramEnd"/>
+      <w:r>
+        <w:rPr>
+          <w:rFonts w:ascii="Times New Roman" w:eastAsia="宋体" w:hAnsi="Times New Roman" w:cs="Times New Roman" w:hint="eastAsia"/>
+          <w:sz w:val="24"/>
+        </w:rPr>
+        <w:t>文之兴乎？彼</w:t>
+      </w:r>
+      <w:proofErr w:type="gramStart"/>
       <w:r>
         <w:rPr>
           <w:rFonts w:ascii="Times New Roman" w:eastAsia="宋体" w:hAnsi="Times New Roman" w:cs="Times New Roman" w:hint="eastAsia"/>
@@ -5095,6 +7087,7 @@
         </w:rPr>
         <w:t>之</w:t>
       </w:r>
+      <w:proofErr w:type="gramEnd"/>
       <w:r>
         <w:rPr>
           <w:rFonts w:ascii="Times New Roman" w:eastAsia="宋体" w:hAnsi="Times New Roman" w:cs="Times New Roman" w:hint="eastAsia"/>
@@ -5214,7 +7207,7 @@
         <w:spacing w:line="276" w:lineRule="auto"/>
         <w:ind w:firstLineChars="200" w:firstLine="480"/>
         <w:rPr>
-          <w:rFonts w:ascii="Times New Roman" w:eastAsia="宋体" w:hAnsi="Times New Roman" w:cs="Times New Roman" w:hint="eastAsia"/>
+          <w:rFonts w:ascii="Times New Roman" w:eastAsia="宋体" w:hAnsi="Times New Roman" w:cs="Times New Roman"/>
           <w:sz w:val="24"/>
         </w:rPr>
       </w:pPr>
@@ -5238,7 +7231,7 @@
         <w:spacing w:line="276" w:lineRule="auto"/>
         <w:ind w:firstLineChars="200" w:firstLine="480"/>
         <w:rPr>
-          <w:rFonts w:ascii="Times New Roman" w:eastAsia="宋体" w:hAnsi="Times New Roman" w:cs="Times New Roman" w:hint="eastAsia"/>
+          <w:rFonts w:ascii="Times New Roman" w:eastAsia="宋体" w:hAnsi="Times New Roman" w:cs="Times New Roman"/>
           <w:sz w:val="24"/>
         </w:rPr>
       </w:pPr>
@@ -5261,7 +7254,23 @@
           <w:rFonts w:ascii="Times New Roman" w:eastAsia="宋体" w:hAnsi="Times New Roman" w:cs="Times New Roman" w:hint="eastAsia"/>
           <w:sz w:val="24"/>
         </w:rPr>
-        <w:t>觉得挺新鲜，时间一长，大部分同学就都懒散了，要么去做别的作业，要么就玩去了。我性格一向认真，</w:t>
+        <w:t>觉得挺新鲜，时间一长，大部分同学就都懒散了，要么去</w:t>
+      </w:r>
+      <w:proofErr w:type="gramStart"/>
+      <w:r>
+        <w:rPr>
+          <w:rFonts w:ascii="Times New Roman" w:eastAsia="宋体" w:hAnsi="Times New Roman" w:cs="Times New Roman" w:hint="eastAsia"/>
+          <w:sz w:val="24"/>
+        </w:rPr>
+        <w:t>做别</w:t>
+      </w:r>
+      <w:proofErr w:type="gramEnd"/>
+      <w:r>
+        <w:rPr>
+          <w:rFonts w:ascii="Times New Roman" w:eastAsia="宋体" w:hAnsi="Times New Roman" w:cs="Times New Roman" w:hint="eastAsia"/>
+          <w:sz w:val="24"/>
+        </w:rPr>
+        <w:t>的作业，要么就玩去了。我性格一向认真，</w:t>
       </w:r>
       <w:r>
         <w:rPr>
@@ -5283,16 +7292,41 @@
         <w:spacing w:line="276" w:lineRule="auto"/>
         <w:ind w:firstLineChars="200" w:firstLine="480"/>
         <w:rPr>
-          <w:rFonts w:ascii="Times New Roman" w:eastAsia="宋体" w:hAnsi="Times New Roman" w:cs="Times New Roman" w:hint="eastAsia"/>
+          <w:rFonts w:ascii="Times New Roman" w:eastAsia="宋体" w:hAnsi="Times New Roman" w:cs="Times New Roman"/>
           <w:sz w:val="24"/>
         </w:rPr>
       </w:pPr>
-      <w:r>
-        <w:rPr>
-          <w:rFonts w:ascii="Times New Roman" w:eastAsia="宋体" w:hAnsi="Times New Roman" w:cs="Times New Roman" w:hint="eastAsia"/>
-          <w:sz w:val="24"/>
-        </w:rPr>
-        <w:t>伯索平台有个规定，一个账号不能同时在两个地方登录。偶尔我需要用家长的手机拍试卷上传，电脑那边就会自动退出。但是到了疫情中后期，我的账号就经常出现异常情况：正在看体育课视频，或者自习还没到一半，电视屏幕上突然显示“您的账号已在别处登录，请重新登录”</w:t>
+      <w:proofErr w:type="gramStart"/>
+      <w:r>
+        <w:rPr>
+          <w:rFonts w:ascii="Times New Roman" w:eastAsia="宋体" w:hAnsi="Times New Roman" w:cs="Times New Roman" w:hint="eastAsia"/>
+          <w:sz w:val="24"/>
+        </w:rPr>
+        <w:t>伯索平台</w:t>
+      </w:r>
+      <w:proofErr w:type="gramEnd"/>
+      <w:r>
+        <w:rPr>
+          <w:rFonts w:ascii="Times New Roman" w:eastAsia="宋体" w:hAnsi="Times New Roman" w:cs="Times New Roman" w:hint="eastAsia"/>
+          <w:sz w:val="24"/>
+        </w:rPr>
+        <w:t>有个规定，一个账号不能同时在两个地方登录。偶尔我需要</w:t>
+      </w:r>
+      <w:proofErr w:type="gramStart"/>
+      <w:r>
+        <w:rPr>
+          <w:rFonts w:ascii="Times New Roman" w:eastAsia="宋体" w:hAnsi="Times New Roman" w:cs="Times New Roman" w:hint="eastAsia"/>
+          <w:sz w:val="24"/>
+        </w:rPr>
+        <w:t>用家长的手机拍</w:t>
+      </w:r>
+      <w:proofErr w:type="gramEnd"/>
+      <w:r>
+        <w:rPr>
+          <w:rFonts w:ascii="Times New Roman" w:eastAsia="宋体" w:hAnsi="Times New Roman" w:cs="Times New Roman" w:hint="eastAsia"/>
+          <w:sz w:val="24"/>
+        </w:rPr>
+        <w:t>试卷上传，电脑那边就会自动退出。但是到了疫情中后期，我的账号就经常出现异常情况：正在看体育课视频，或者自习还没到一半，电视屏幕上突然显示“您的账号已在别处登录，请重新登录”</w:t>
       </w:r>
       <w:r>
         <w:rPr>
@@ -5306,7 +7340,23 @@
           <w:rFonts w:ascii="Times New Roman" w:eastAsia="宋体" w:hAnsi="Times New Roman" w:cs="Times New Roman" w:hint="eastAsia"/>
           <w:sz w:val="24"/>
         </w:rPr>
-        <w:t>大大干扰了我上体育课的兴致。刚重新登录，想接着之前的课继续上，没一会儿又被挤下线了，这样反反复复能有三四次。我一开始以为是平台故障，也没深究。因为当时心思都在学习上，没往别处想，就是一次次地重新登录。</w:t>
+        <w:t>大大干扰了我上体育课的兴致。刚重新登录，想接着之前的</w:t>
+      </w:r>
+      <w:proofErr w:type="gramStart"/>
+      <w:r>
+        <w:rPr>
+          <w:rFonts w:ascii="Times New Roman" w:eastAsia="宋体" w:hAnsi="Times New Roman" w:cs="Times New Roman" w:hint="eastAsia"/>
+          <w:sz w:val="24"/>
+        </w:rPr>
+        <w:t>课继续</w:t>
+      </w:r>
+      <w:proofErr w:type="gramEnd"/>
+      <w:r>
+        <w:rPr>
+          <w:rFonts w:ascii="Times New Roman" w:eastAsia="宋体" w:hAnsi="Times New Roman" w:cs="Times New Roman" w:hint="eastAsia"/>
+          <w:sz w:val="24"/>
+        </w:rPr>
+        <w:t>上，没一会儿又被挤下线了，这样反反复复能有三四次。我一开始以为是平台故障，也没深究。因为当时心思都在学习上，没往别处想，就是一次次地重新登录。</w:t>
       </w:r>
     </w:p>
     <w:p>
@@ -5314,7 +7364,7 @@
         <w:spacing w:line="276" w:lineRule="auto"/>
         <w:ind w:firstLineChars="200" w:firstLine="480"/>
         <w:rPr>
-          <w:rFonts w:ascii="Times New Roman" w:eastAsia="宋体" w:hAnsi="Times New Roman" w:cs="Times New Roman" w:hint="eastAsia"/>
+          <w:rFonts w:ascii="Times New Roman" w:eastAsia="宋体" w:hAnsi="Times New Roman" w:cs="Times New Roman"/>
           <w:sz w:val="24"/>
         </w:rPr>
       </w:pPr>
@@ -5337,7 +7387,23 @@
           <w:rFonts w:ascii="Times New Roman" w:eastAsia="宋体" w:hAnsi="Times New Roman" w:cs="Times New Roman" w:hint="eastAsia"/>
           <w:sz w:val="24"/>
         </w:rPr>
-        <w:t>聪明，特别擅长数学和物理，但是生性懒散。讨厌文科那些要背诵默写的东西，上课经常不听讲，作业总是迟交，更是在初三沉迷于谈恋爱。线上学习时，伯索平台的账号就是学号，初始密码大家都是一样的。像我们这些老实巴交的同学，不懂这些门道，</w:t>
+        <w:t>聪明，特别擅长数学和物理，但是生性懒散。讨厌文科那些要背诵默写的东西，上课经常不听讲，作业总是迟交，更是在初三沉迷于谈恋爱。线上学习时，</w:t>
+      </w:r>
+      <w:proofErr w:type="gramStart"/>
+      <w:r>
+        <w:rPr>
+          <w:rFonts w:ascii="Times New Roman" w:eastAsia="宋体" w:hAnsi="Times New Roman" w:cs="Times New Roman" w:hint="eastAsia"/>
+          <w:sz w:val="24"/>
+        </w:rPr>
+        <w:t>伯索平台</w:t>
+      </w:r>
+      <w:proofErr w:type="gramEnd"/>
+      <w:r>
+        <w:rPr>
+          <w:rFonts w:ascii="Times New Roman" w:eastAsia="宋体" w:hAnsi="Times New Roman" w:cs="Times New Roman" w:hint="eastAsia"/>
+          <w:sz w:val="24"/>
+        </w:rPr>
+        <w:t>的账号就是学号，初始密码大家都是一样的。像我们这些老实巴交的同学，不懂这些门道，</w:t>
       </w:r>
       <w:r>
         <w:rPr>
@@ -5359,7 +7425,7 @@
         <w:spacing w:line="276" w:lineRule="auto"/>
         <w:ind w:firstLineChars="200" w:firstLine="480"/>
         <w:rPr>
-          <w:rFonts w:ascii="Times New Roman" w:eastAsia="宋体" w:hAnsi="Times New Roman" w:cs="Times New Roman" w:hint="eastAsia"/>
+          <w:rFonts w:ascii="Times New Roman" w:eastAsia="宋体" w:hAnsi="Times New Roman" w:cs="Times New Roman"/>
           <w:sz w:val="24"/>
         </w:rPr>
       </w:pPr>
@@ -5368,7 +7434,23 @@
           <w:rFonts w:ascii="Times New Roman" w:eastAsia="宋体" w:hAnsi="Times New Roman" w:cs="Times New Roman" w:hint="eastAsia"/>
           <w:sz w:val="24"/>
         </w:rPr>
-        <w:t>更有趣的是，我记得有一次数学考试，题目难时间紧，我匆匆忙忙交了卷。刚交完，突然发现有一处错误，是个非常简单的地方，怕要扣不少分，于是手忙脚乱地修改了一下，又重新提交了。事情过去</w:t>
+        <w:t>更有趣的是，我记得有一次数学考试，题目</w:t>
+      </w:r>
+      <w:proofErr w:type="gramStart"/>
+      <w:r>
+        <w:rPr>
+          <w:rFonts w:ascii="Times New Roman" w:eastAsia="宋体" w:hAnsi="Times New Roman" w:cs="Times New Roman" w:hint="eastAsia"/>
+          <w:sz w:val="24"/>
+        </w:rPr>
+        <w:t>难时间</w:t>
+      </w:r>
+      <w:proofErr w:type="gramEnd"/>
+      <w:r>
+        <w:rPr>
+          <w:rFonts w:ascii="Times New Roman" w:eastAsia="宋体" w:hAnsi="Times New Roman" w:cs="Times New Roman" w:hint="eastAsia"/>
+          <w:sz w:val="24"/>
+        </w:rPr>
+        <w:t>紧，我匆匆忙忙交了卷。刚交完，突然发现有一处错误，是个非常简单的地方，怕要扣不少分，于是手忙脚乱地修改了一下，又重新提交了。事情过去</w:t>
       </w:r>
       <w:r>
         <w:rPr>
@@ -5418,7 +7500,7 @@
         <w:spacing w:line="276" w:lineRule="auto"/>
         <w:ind w:firstLineChars="200" w:firstLine="480"/>
         <w:rPr>
-          <w:rFonts w:ascii="Times New Roman" w:eastAsia="宋体" w:hAnsi="Times New Roman" w:cs="Times New Roman" w:hint="eastAsia"/>
+          <w:rFonts w:ascii="Times New Roman" w:eastAsia="宋体" w:hAnsi="Times New Roman" w:cs="Times New Roman"/>
           <w:sz w:val="24"/>
         </w:rPr>
       </w:pPr>
@@ -5463,7 +7545,23 @@
           <w:rFonts w:ascii="Times New Roman" w:eastAsia="宋体" w:hAnsi="Times New Roman" w:cs="Times New Roman" w:hint="eastAsia"/>
           <w:sz w:val="24"/>
         </w:rPr>
-        <w:t>他的天赋之高，由此可见一斑。要是他初三不沉迷于谈恋爱、不贪玩、不把老师们的逆耳忠言当耳旁风，那么我的理科成绩，就算是课内的普通内容，也根本没法跟他比，更</w:t>
+        <w:t>他的天赋之高，由此可见一斑。要是他初三不沉迷于谈恋爱、</w:t>
+      </w:r>
+      <w:proofErr w:type="gramStart"/>
+      <w:r>
+        <w:rPr>
+          <w:rFonts w:ascii="Times New Roman" w:eastAsia="宋体" w:hAnsi="Times New Roman" w:cs="Times New Roman" w:hint="eastAsia"/>
+          <w:sz w:val="24"/>
+        </w:rPr>
+        <w:t>不</w:t>
+      </w:r>
+      <w:proofErr w:type="gramEnd"/>
+      <w:r>
+        <w:rPr>
+          <w:rFonts w:ascii="Times New Roman" w:eastAsia="宋体" w:hAnsi="Times New Roman" w:cs="Times New Roman" w:hint="eastAsia"/>
+          <w:sz w:val="24"/>
+        </w:rPr>
+        <w:t>贪玩、不把老师们的逆耳忠言当耳旁风，那么我的理科成绩，就算是课内的普通内容，也根本没法跟他比，更</w:t>
       </w:r>
       <w:r>
         <w:rPr>
@@ -5493,12 +7591,21 @@
         </w:rPr>
         <w:t>？说不定我们还能一起考上同一所高中，继续当同学呢。又想到</w:t>
       </w:r>
-      <w:r>
-        <w:rPr>
-          <w:rFonts w:ascii="Times New Roman" w:eastAsia="宋体" w:hAnsi="Times New Roman" w:cs="Times New Roman" w:hint="eastAsia"/>
-          <w:sz w:val="24"/>
-        </w:rPr>
-        <w:t>一趣</w:t>
+      <w:proofErr w:type="gramStart"/>
+      <w:r>
+        <w:rPr>
+          <w:rFonts w:ascii="Times New Roman" w:eastAsia="宋体" w:hAnsi="Times New Roman" w:cs="Times New Roman" w:hint="eastAsia"/>
+          <w:sz w:val="24"/>
+        </w:rPr>
+        <w:t>一</w:t>
+      </w:r>
+      <w:proofErr w:type="gramEnd"/>
+      <w:r>
+        <w:rPr>
+          <w:rFonts w:ascii="Times New Roman" w:eastAsia="宋体" w:hAnsi="Times New Roman" w:cs="Times New Roman" w:hint="eastAsia"/>
+          <w:sz w:val="24"/>
+        </w:rPr>
+        <w:t>趣</w:t>
       </w:r>
       <w:r>
         <w:rPr>
@@ -5548,7 +7655,7 @@
         <w:spacing w:line="276" w:lineRule="auto"/>
         <w:ind w:firstLineChars="200" w:firstLine="480"/>
         <w:rPr>
-          <w:rFonts w:ascii="Times New Roman" w:eastAsia="宋体" w:hAnsi="Times New Roman" w:cs="Times New Roman" w:hint="eastAsia"/>
+          <w:rFonts w:ascii="Times New Roman" w:eastAsia="宋体" w:hAnsi="Times New Roman" w:cs="Times New Roman"/>
           <w:sz w:val="24"/>
         </w:rPr>
       </w:pPr>
@@ -5640,24 +7747,82 @@
         <w:pStyle w:val="1"/>
         <w:jc w:val="center"/>
         <w:rPr>
-          <w:rFonts w:ascii="华文中宋" w:eastAsia="华文中宋" w:hAnsi="华文中宋"/>
-          <w:color w:val="auto"/>
-          <w:sz w:val="28"/>
-          <w:szCs w:val="28"/>
-        </w:rPr>
-      </w:pPr>
-      <w:bookmarkStart w:id="7" w:name="_Toc202823511"/>
-      <w:r>
-        <w:rPr>
           <w:rFonts w:ascii="华文中宋" w:eastAsia="华文中宋" w:hAnsi="华文中宋" w:hint="eastAsia"/>
           <w:color w:val="auto"/>
           <w:sz w:val="28"/>
           <w:szCs w:val="28"/>
         </w:rPr>
+      </w:pPr>
+      <w:bookmarkStart w:id="7" w:name="_Toc202823511"/>
+      <w:r>
+        <w:rPr>
+          <w:rFonts w:ascii="华文中宋" w:eastAsia="华文中宋" w:hAnsi="华文中宋" w:hint="eastAsia"/>
+          <w:color w:val="auto"/>
+          <w:sz w:val="28"/>
+          <w:szCs w:val="28"/>
+        </w:rPr>
         <w:lastRenderedPageBreak/>
-        <w:t>第肆则 口语课唱英语歌事件</w:t>
+        <w:t xml:space="preserve">第肆则 </w:t>
       </w:r>
       <w:bookmarkEnd w:id="7"/>
+      <w:r>
+        <w:rPr>
+          <w:rFonts w:ascii="华文中宋" w:eastAsia="华文中宋" w:hAnsi="华文中宋" w:hint="eastAsia"/>
+          <w:color w:val="auto"/>
+          <w:sz w:val="28"/>
+          <w:szCs w:val="28"/>
+        </w:rPr>
+        <w:t>刘</w:t>
+      </w:r>
+      <w:proofErr w:type="gramStart"/>
+      <w:r>
+        <w:rPr>
+          <w:rFonts w:ascii="华文中宋" w:eastAsia="华文中宋" w:hAnsi="华文中宋" w:hint="eastAsia"/>
+          <w:color w:val="auto"/>
+          <w:sz w:val="28"/>
+          <w:szCs w:val="28"/>
+        </w:rPr>
+        <w:t>达</w:t>
+      </w:r>
+      <w:r>
+        <w:rPr>
+          <w:rFonts w:ascii="华文中宋" w:eastAsia="华文中宋" w:hAnsi="华文中宋" w:hint="eastAsia"/>
+          <w:color w:val="auto"/>
+          <w:sz w:val="28"/>
+          <w:szCs w:val="28"/>
+        </w:rPr>
+        <w:t>课设</w:t>
+      </w:r>
+      <w:proofErr w:type="gramEnd"/>
+      <w:r>
+        <w:rPr>
+          <w:rFonts w:ascii="华文中宋" w:eastAsia="华文中宋" w:hAnsi="华文中宋" w:hint="eastAsia"/>
+          <w:color w:val="auto"/>
+          <w:sz w:val="28"/>
+          <w:szCs w:val="28"/>
+        </w:rPr>
+        <w:t xml:space="preserve">英文歌 </w:t>
+      </w:r>
+      <w:proofErr w:type="gramStart"/>
+      <w:r>
+        <w:rPr>
+          <w:rFonts w:ascii="华文中宋" w:eastAsia="华文中宋" w:hAnsi="华文中宋" w:hint="eastAsia"/>
+          <w:color w:val="auto"/>
+          <w:sz w:val="28"/>
+          <w:szCs w:val="28"/>
+        </w:rPr>
+        <w:t>稚子声呈百</w:t>
+      </w:r>
+      <w:proofErr w:type="gramEnd"/>
+      <w:r>
+        <w:rPr>
+          <w:rFonts w:ascii="华文中宋" w:eastAsia="华文中宋" w:hAnsi="华文中宋" w:hint="eastAsia"/>
+          <w:color w:val="auto"/>
+          <w:sz w:val="28"/>
+          <w:szCs w:val="28"/>
+        </w:rPr>
+        <w:t>态殊</w:t>
+      </w:r>
     </w:p>
     <w:p>
       <w:pPr>
@@ -5678,17 +7843,2483 @@
     </w:p>
     <w:p>
       <w:pPr>
-        <w:rPr>
-          <w:rFonts w:ascii="Times New Roman" w:eastAsia="宋体" w:hAnsi="Times New Roman" w:cs="Times New Roman"/>
+        <w:ind w:firstLineChars="200" w:firstLine="480"/>
+        <w:rPr>
+          <w:rFonts w:ascii="Times New Roman" w:eastAsia="宋体" w:hAnsi="Times New Roman" w:cs="Times New Roman" w:hint="eastAsia"/>
           <w:sz w:val="24"/>
         </w:rPr>
       </w:pPr>
-      <w:r>
-        <w:rPr>
-          <w:rFonts w:ascii="Times New Roman" w:eastAsia="宋体" w:hAnsi="Times New Roman" w:cs="Times New Roman" w:hint="eastAsia"/>
-          <w:sz w:val="24"/>
-        </w:rPr>
-        <w:t>（待续）</w:t>
+      <w:proofErr w:type="gramStart"/>
+      <w:r>
+        <w:rPr>
+          <w:rFonts w:ascii="Times New Roman" w:eastAsia="宋体" w:hAnsi="Times New Roman" w:cs="Times New Roman" w:hint="eastAsia"/>
+          <w:sz w:val="24"/>
+        </w:rPr>
+        <w:t>预初之</w:t>
+      </w:r>
+      <w:proofErr w:type="gramEnd"/>
+      <w:r>
+        <w:rPr>
+          <w:rFonts w:ascii="Times New Roman" w:eastAsia="宋体" w:hAnsi="Times New Roman" w:cs="Times New Roman" w:hint="eastAsia"/>
+          <w:sz w:val="24"/>
+        </w:rPr>
+        <w:t>年，除洋文正课，复有口语之课，</w:t>
+      </w:r>
+      <w:proofErr w:type="gramStart"/>
+      <w:r>
+        <w:rPr>
+          <w:rFonts w:ascii="Times New Roman" w:eastAsia="宋体" w:hAnsi="Times New Roman" w:cs="Times New Roman" w:hint="eastAsia"/>
+          <w:sz w:val="24"/>
+        </w:rPr>
+        <w:t>周授一节</w:t>
+      </w:r>
+      <w:proofErr w:type="gramEnd"/>
+      <w:r>
+        <w:rPr>
+          <w:rFonts w:ascii="Times New Roman" w:eastAsia="宋体" w:hAnsi="Times New Roman" w:cs="Times New Roman" w:hint="eastAsia"/>
+          <w:sz w:val="24"/>
+        </w:rPr>
+        <w:t>。</w:t>
+      </w:r>
+      <w:proofErr w:type="gramStart"/>
+      <w:r>
+        <w:rPr>
+          <w:rFonts w:ascii="Times New Roman" w:eastAsia="宋体" w:hAnsi="Times New Roman" w:cs="Times New Roman" w:hint="eastAsia"/>
+          <w:sz w:val="24"/>
+        </w:rPr>
+        <w:t>余至今犹惑其</w:t>
+      </w:r>
+      <w:proofErr w:type="gramEnd"/>
+      <w:r>
+        <w:rPr>
+          <w:rFonts w:ascii="Times New Roman" w:eastAsia="宋体" w:hAnsi="Times New Roman" w:cs="Times New Roman" w:hint="eastAsia"/>
+          <w:sz w:val="24"/>
+        </w:rPr>
+        <w:t>设课之深意</w:t>
+      </w:r>
+      <w:r>
+        <w:rPr>
+          <w:rFonts w:ascii="Times New Roman" w:eastAsia="宋体" w:hAnsi="Times New Roman" w:cs="Times New Roman" w:hint="eastAsia"/>
+          <w:sz w:val="24"/>
+        </w:rPr>
+        <w:t>何在</w:t>
+      </w:r>
+      <w:r>
+        <w:rPr>
+          <w:rFonts w:ascii="Times New Roman" w:eastAsia="宋体" w:hAnsi="Times New Roman" w:cs="Times New Roman" w:hint="eastAsia"/>
+          <w:sz w:val="24"/>
+        </w:rPr>
+        <w:t>。所授者非外师，所考者非中考</w:t>
+      </w:r>
+      <w:r>
+        <w:rPr>
+          <w:rFonts w:ascii="Times New Roman" w:eastAsia="宋体" w:hAnsi="Times New Roman" w:cs="Times New Roman" w:hint="eastAsia"/>
+          <w:sz w:val="24"/>
+        </w:rPr>
+        <w:t>所及</w:t>
+      </w:r>
+      <w:r>
+        <w:rPr>
+          <w:rFonts w:ascii="Times New Roman" w:eastAsia="宋体" w:hAnsi="Times New Roman" w:cs="Times New Roman" w:hint="eastAsia"/>
+          <w:sz w:val="24"/>
+        </w:rPr>
+        <w:t>，所述之</w:t>
+      </w:r>
+      <w:proofErr w:type="gramStart"/>
+      <w:r>
+        <w:rPr>
+          <w:rFonts w:ascii="Times New Roman" w:eastAsia="宋体" w:hAnsi="Times New Roman" w:cs="Times New Roman" w:hint="eastAsia"/>
+          <w:sz w:val="24"/>
+        </w:rPr>
+        <w:t>务</w:t>
+      </w:r>
+      <w:proofErr w:type="gramEnd"/>
+      <w:r>
+        <w:rPr>
+          <w:rFonts w:ascii="Times New Roman" w:eastAsia="宋体" w:hAnsi="Times New Roman" w:cs="Times New Roman" w:hint="eastAsia"/>
+          <w:sz w:val="24"/>
+        </w:rPr>
+        <w:t>，洋文课内尽可涵之。彼时</w:t>
+      </w:r>
+      <w:r>
+        <w:rPr>
+          <w:rFonts w:ascii="Times New Roman" w:eastAsia="宋体" w:hAnsi="Times New Roman" w:cs="Times New Roman" w:hint="eastAsia"/>
+          <w:sz w:val="24"/>
+        </w:rPr>
+        <w:t>亦</w:t>
+      </w:r>
+      <w:r>
+        <w:rPr>
+          <w:rFonts w:ascii="Times New Roman" w:eastAsia="宋体" w:hAnsi="Times New Roman" w:cs="Times New Roman" w:hint="eastAsia"/>
+          <w:sz w:val="24"/>
+        </w:rPr>
+        <w:t>未尝觉其</w:t>
+      </w:r>
+      <w:proofErr w:type="gramStart"/>
+      <w:r>
+        <w:rPr>
+          <w:rFonts w:ascii="Times New Roman" w:eastAsia="宋体" w:hAnsi="Times New Roman" w:cs="Times New Roman" w:hint="eastAsia"/>
+          <w:sz w:val="24"/>
+        </w:rPr>
+        <w:t>之</w:t>
+      </w:r>
+      <w:proofErr w:type="gramEnd"/>
+      <w:r>
+        <w:rPr>
+          <w:rFonts w:ascii="Times New Roman" w:eastAsia="宋体" w:hAnsi="Times New Roman" w:cs="Times New Roman" w:hint="eastAsia"/>
+          <w:sz w:val="24"/>
+        </w:rPr>
+        <w:t>异，不过多作英语攀谈耳。</w:t>
+      </w:r>
+      <w:proofErr w:type="gramStart"/>
+      <w:r>
+        <w:rPr>
+          <w:rFonts w:ascii="Times New Roman" w:eastAsia="宋体" w:hAnsi="Times New Roman" w:cs="Times New Roman" w:hint="eastAsia"/>
+          <w:sz w:val="24"/>
+        </w:rPr>
+        <w:t>况</w:t>
+      </w:r>
+      <w:proofErr w:type="gramEnd"/>
+      <w:r>
+        <w:rPr>
+          <w:rFonts w:ascii="Times New Roman" w:eastAsia="宋体" w:hAnsi="Times New Roman" w:cs="Times New Roman" w:hint="eastAsia"/>
+          <w:sz w:val="24"/>
+        </w:rPr>
+        <w:t>诸生甫离小学，口语之稚嫩，可知矣，课堂</w:t>
+      </w:r>
+      <w:r>
+        <w:rPr>
+          <w:rFonts w:ascii="Times New Roman" w:eastAsia="宋体" w:hAnsi="Times New Roman" w:cs="Times New Roman" w:hint="eastAsia"/>
+          <w:sz w:val="24"/>
+        </w:rPr>
+        <w:t>之</w:t>
+      </w:r>
+      <w:proofErr w:type="gramStart"/>
+      <w:r>
+        <w:rPr>
+          <w:rFonts w:ascii="Times New Roman" w:eastAsia="宋体" w:hAnsi="Times New Roman" w:cs="Times New Roman" w:hint="eastAsia"/>
+          <w:sz w:val="24"/>
+        </w:rPr>
+        <w:t>务</w:t>
+      </w:r>
+      <w:proofErr w:type="gramEnd"/>
+      <w:r>
+        <w:rPr>
+          <w:rFonts w:ascii="Times New Roman" w:eastAsia="宋体" w:hAnsi="Times New Roman" w:cs="Times New Roman" w:hint="eastAsia"/>
+          <w:sz w:val="24"/>
+        </w:rPr>
+        <w:t>，于今审之，不过</w:t>
+      </w:r>
+      <w:r>
+        <w:rPr>
+          <w:rFonts w:ascii="Times New Roman" w:eastAsia="宋体" w:hAnsi="Times New Roman" w:cs="Times New Roman" w:hint="eastAsia"/>
+          <w:sz w:val="24"/>
+        </w:rPr>
+        <w:t>嬉笑。</w:t>
+      </w:r>
+      <w:proofErr w:type="gramStart"/>
+      <w:r>
+        <w:rPr>
+          <w:rFonts w:ascii="Times New Roman" w:eastAsia="宋体" w:hAnsi="Times New Roman" w:cs="Times New Roman" w:hint="eastAsia"/>
+          <w:sz w:val="24"/>
+        </w:rPr>
+        <w:t>及预初下</w:t>
+      </w:r>
+      <w:proofErr w:type="gramEnd"/>
+      <w:r>
+        <w:rPr>
+          <w:rFonts w:ascii="Times New Roman" w:eastAsia="宋体" w:hAnsi="Times New Roman" w:cs="Times New Roman" w:hint="eastAsia"/>
+          <w:sz w:val="24"/>
+        </w:rPr>
+        <w:t>半，</w:t>
+      </w:r>
+      <w:r>
+        <w:rPr>
+          <w:rFonts w:ascii="Times New Roman" w:eastAsia="宋体" w:hAnsi="Times New Roman" w:cs="Times New Roman" w:hint="eastAsia"/>
+          <w:sz w:val="24"/>
+        </w:rPr>
+        <w:t>乃</w:t>
+      </w:r>
+      <w:r>
+        <w:rPr>
+          <w:rFonts w:ascii="Times New Roman" w:eastAsia="宋体" w:hAnsi="Times New Roman" w:cs="Times New Roman" w:hint="eastAsia"/>
+          <w:sz w:val="24"/>
+        </w:rPr>
+        <w:t>为</w:t>
+      </w:r>
+      <w:proofErr w:type="gramStart"/>
+      <w:r>
+        <w:rPr>
+          <w:rFonts w:ascii="Times New Roman" w:eastAsia="宋体" w:hAnsi="Times New Roman" w:cs="Times New Roman" w:hint="eastAsia"/>
+          <w:sz w:val="24"/>
+        </w:rPr>
+        <w:t>洋文师</w:t>
+      </w:r>
+      <w:proofErr w:type="gramEnd"/>
+      <w:r>
+        <w:rPr>
+          <w:rFonts w:ascii="Times New Roman" w:eastAsia="宋体" w:hAnsi="Times New Roman" w:cs="Times New Roman" w:hint="eastAsia"/>
+          <w:sz w:val="24"/>
+        </w:rPr>
+        <w:t>兼授，课业不及则占之；偶得</w:t>
+      </w:r>
+      <w:proofErr w:type="gramStart"/>
+      <w:r>
+        <w:rPr>
+          <w:rFonts w:ascii="Times New Roman" w:eastAsia="宋体" w:hAnsi="Times New Roman" w:cs="Times New Roman" w:hint="eastAsia"/>
+          <w:sz w:val="24"/>
+        </w:rPr>
+        <w:t>暇</w:t>
+      </w:r>
+      <w:proofErr w:type="gramEnd"/>
+      <w:r>
+        <w:rPr>
+          <w:rFonts w:ascii="Times New Roman" w:eastAsia="宋体" w:hAnsi="Times New Roman" w:cs="Times New Roman" w:hint="eastAsia"/>
+          <w:sz w:val="24"/>
+        </w:rPr>
+        <w:t>，</w:t>
+      </w:r>
+      <w:proofErr w:type="gramStart"/>
+      <w:r>
+        <w:rPr>
+          <w:rFonts w:ascii="Times New Roman" w:eastAsia="宋体" w:hAnsi="Times New Roman" w:cs="Times New Roman" w:hint="eastAsia"/>
+          <w:sz w:val="24"/>
+        </w:rPr>
+        <w:t>则令诵指定</w:t>
+      </w:r>
+      <w:proofErr w:type="gramEnd"/>
+      <w:r>
+        <w:rPr>
+          <w:rFonts w:ascii="Times New Roman" w:eastAsia="宋体" w:hAnsi="Times New Roman" w:cs="Times New Roman" w:hint="eastAsia"/>
+          <w:sz w:val="24"/>
+        </w:rPr>
+        <w:t>篇目，期考犹有抽背之役。忆为备考，</w:t>
+      </w:r>
+      <w:r>
+        <w:rPr>
+          <w:rFonts w:ascii="Times New Roman" w:eastAsia="宋体" w:hAnsi="Times New Roman" w:cs="Times New Roman" w:hint="eastAsia"/>
+          <w:sz w:val="24"/>
+        </w:rPr>
+        <w:t>周末</w:t>
+      </w:r>
+      <w:r>
+        <w:rPr>
+          <w:rFonts w:ascii="Times New Roman" w:eastAsia="宋体" w:hAnsi="Times New Roman" w:cs="Times New Roman" w:hint="eastAsia"/>
+          <w:sz w:val="24"/>
+        </w:rPr>
+        <w:t>游迪士尼之际</w:t>
+      </w:r>
+      <w:r>
+        <w:rPr>
+          <w:rFonts w:ascii="Times New Roman" w:eastAsia="宋体" w:hAnsi="Times New Roman" w:cs="Times New Roman" w:hint="eastAsia"/>
+          <w:sz w:val="24"/>
+        </w:rPr>
+        <w:t>，不惜</w:t>
+      </w:r>
+      <w:r>
+        <w:rPr>
+          <w:rFonts w:ascii="Times New Roman" w:eastAsia="宋体" w:hAnsi="Times New Roman" w:cs="Times New Roman" w:hint="eastAsia"/>
+          <w:sz w:val="24"/>
+        </w:rPr>
+        <w:t>犹诵口语不辍，</w:t>
+      </w:r>
+      <w:proofErr w:type="gramStart"/>
+      <w:r>
+        <w:rPr>
+          <w:rFonts w:ascii="Times New Roman" w:eastAsia="宋体" w:hAnsi="Times New Roman" w:cs="Times New Roman" w:hint="eastAsia"/>
+          <w:sz w:val="24"/>
+        </w:rPr>
+        <w:t>尤苦《十日女王》</w:t>
+      </w:r>
+      <w:proofErr w:type="gramEnd"/>
+      <w:r>
+        <w:rPr>
+          <w:rFonts w:ascii="Times New Roman" w:eastAsia="宋体" w:hAnsi="Times New Roman" w:cs="Times New Roman" w:hint="eastAsia"/>
+          <w:sz w:val="24"/>
+        </w:rPr>
+        <w:t>一篇。</w:t>
+      </w:r>
+      <w:proofErr w:type="gramStart"/>
+      <w:r>
+        <w:rPr>
+          <w:rFonts w:ascii="Times New Roman" w:eastAsia="宋体" w:hAnsi="Times New Roman" w:cs="Times New Roman" w:hint="eastAsia"/>
+          <w:sz w:val="24"/>
+        </w:rPr>
+        <w:t>幸终考抽</w:t>
+      </w:r>
+      <w:proofErr w:type="gramEnd"/>
+      <w:r>
+        <w:rPr>
+          <w:rFonts w:ascii="Times New Roman" w:eastAsia="宋体" w:hAnsi="Times New Roman" w:cs="Times New Roman" w:hint="eastAsia"/>
+          <w:sz w:val="24"/>
+        </w:rPr>
+        <w:t>得，</w:t>
+      </w:r>
+      <w:r>
+        <w:rPr>
+          <w:rFonts w:ascii="Times New Roman" w:eastAsia="宋体" w:hAnsi="Times New Roman" w:cs="Times New Roman" w:hint="eastAsia"/>
+          <w:sz w:val="24"/>
+        </w:rPr>
+        <w:t>喜而势气大作，</w:t>
+      </w:r>
+      <w:proofErr w:type="gramStart"/>
+      <w:r>
+        <w:rPr>
+          <w:rFonts w:ascii="Times New Roman" w:eastAsia="宋体" w:hAnsi="Times New Roman" w:cs="Times New Roman" w:hint="eastAsia"/>
+          <w:sz w:val="24"/>
+        </w:rPr>
+        <w:t>熟</w:t>
+      </w:r>
+      <w:r>
+        <w:rPr>
+          <w:rFonts w:ascii="Times New Roman" w:eastAsia="宋体" w:hAnsi="Times New Roman" w:cs="Times New Roman" w:hint="eastAsia"/>
+          <w:sz w:val="24"/>
+        </w:rPr>
+        <w:t>诵方数句</w:t>
+      </w:r>
+      <w:proofErr w:type="gramEnd"/>
+      <w:r>
+        <w:rPr>
+          <w:rFonts w:ascii="Times New Roman" w:eastAsia="宋体" w:hAnsi="Times New Roman" w:cs="Times New Roman" w:hint="eastAsia"/>
+          <w:sz w:val="24"/>
+        </w:rPr>
+        <w:t>，</w:t>
+      </w:r>
+      <w:r>
+        <w:rPr>
+          <w:rFonts w:ascii="Times New Roman" w:eastAsia="宋体" w:hAnsi="Times New Roman" w:cs="Times New Roman" w:hint="eastAsia"/>
+          <w:sz w:val="24"/>
+        </w:rPr>
+        <w:t>即为师</w:t>
+      </w:r>
+      <w:r>
+        <w:rPr>
+          <w:rFonts w:ascii="Times New Roman" w:eastAsia="宋体" w:hAnsi="Times New Roman" w:cs="Times New Roman" w:hint="eastAsia"/>
+          <w:sz w:val="24"/>
+        </w:rPr>
+        <w:t>首肯而</w:t>
+      </w:r>
+      <w:r>
+        <w:rPr>
+          <w:rFonts w:ascii="Times New Roman" w:eastAsia="宋体" w:hAnsi="Times New Roman" w:cs="Times New Roman" w:hint="eastAsia"/>
+          <w:sz w:val="24"/>
+        </w:rPr>
+        <w:t>止，乃过。</w:t>
+      </w:r>
+    </w:p>
+    <w:p>
+      <w:pPr>
+        <w:ind w:firstLineChars="200" w:firstLine="480"/>
+        <w:rPr>
+          <w:rFonts w:ascii="Times New Roman" w:eastAsia="宋体" w:hAnsi="Times New Roman" w:cs="Times New Roman" w:hint="eastAsia"/>
+          <w:sz w:val="24"/>
+        </w:rPr>
+      </w:pPr>
+      <w:r>
+        <w:rPr>
+          <w:rFonts w:ascii="Times New Roman" w:eastAsia="宋体" w:hAnsi="Times New Roman" w:cs="Times New Roman" w:hint="eastAsia"/>
+          <w:sz w:val="24"/>
+        </w:rPr>
+        <w:t>上半岁</w:t>
+      </w:r>
+      <w:r>
+        <w:rPr>
+          <w:rFonts w:ascii="Times New Roman" w:eastAsia="宋体" w:hAnsi="Times New Roman" w:cs="Times New Roman" w:hint="eastAsia"/>
+          <w:sz w:val="24"/>
+        </w:rPr>
+        <w:t>，</w:t>
+      </w:r>
+      <w:r>
+        <w:rPr>
+          <w:rFonts w:ascii="Times New Roman" w:eastAsia="宋体" w:hAnsi="Times New Roman" w:cs="Times New Roman" w:hint="eastAsia"/>
+          <w:sz w:val="24"/>
+        </w:rPr>
+        <w:t>尚行此“</w:t>
+      </w:r>
+      <w:r>
+        <w:rPr>
+          <w:rFonts w:ascii="Times New Roman" w:eastAsia="宋体" w:hAnsi="Times New Roman" w:cs="Times New Roman" w:hint="eastAsia"/>
+          <w:sz w:val="24"/>
+        </w:rPr>
+        <w:t>殊</w:t>
+      </w:r>
+      <w:r>
+        <w:rPr>
+          <w:rFonts w:ascii="Times New Roman" w:eastAsia="宋体" w:hAnsi="Times New Roman" w:cs="Times New Roman" w:hint="eastAsia"/>
+          <w:sz w:val="24"/>
+        </w:rPr>
+        <w:t>”课</w:t>
+      </w:r>
+      <w:r>
+        <w:rPr>
+          <w:rFonts w:ascii="Times New Roman" w:eastAsia="宋体" w:hAnsi="Times New Roman" w:cs="Times New Roman" w:hint="eastAsia"/>
+          <w:sz w:val="24"/>
+        </w:rPr>
+        <w:t>。</w:t>
+      </w:r>
+      <w:r>
+        <w:rPr>
+          <w:rFonts w:ascii="Times New Roman" w:eastAsia="宋体" w:hAnsi="Times New Roman" w:cs="Times New Roman" w:hint="eastAsia"/>
+          <w:sz w:val="24"/>
+        </w:rPr>
+        <w:t>师刘氏，</w:t>
+      </w:r>
+      <w:proofErr w:type="gramStart"/>
+      <w:r>
+        <w:rPr>
+          <w:rFonts w:ascii="Times New Roman" w:eastAsia="宋体" w:hAnsi="Times New Roman" w:cs="Times New Roman" w:hint="eastAsia"/>
+          <w:sz w:val="24"/>
+        </w:rPr>
+        <w:t>西名</w:t>
+      </w:r>
+      <w:proofErr w:type="gramEnd"/>
+      <w:r>
+        <w:rPr>
+          <w:rFonts w:ascii="Times New Roman" w:eastAsia="宋体" w:hAnsi="Times New Roman" w:cs="Times New Roman" w:hint="eastAsia"/>
+          <w:sz w:val="24"/>
+        </w:rPr>
+        <w:t>Linda</w:t>
+      </w:r>
+      <w:r>
+        <w:rPr>
+          <w:rFonts w:ascii="Times New Roman" w:eastAsia="宋体" w:hAnsi="Times New Roman" w:cs="Times New Roman" w:hint="eastAsia"/>
+          <w:sz w:val="24"/>
+        </w:rPr>
+        <w:t>。</w:t>
+      </w:r>
+      <w:r>
+        <w:rPr>
+          <w:rFonts w:ascii="Times New Roman" w:eastAsia="宋体" w:hAnsi="Times New Roman" w:cs="Times New Roman" w:hint="eastAsia"/>
+          <w:sz w:val="24"/>
+        </w:rPr>
+        <w:t>时甫入初中之堂，</w:t>
+      </w:r>
+      <w:r>
+        <w:rPr>
+          <w:rFonts w:ascii="Times New Roman" w:eastAsia="宋体" w:hAnsi="Times New Roman" w:cs="Times New Roman" w:hint="eastAsia"/>
+          <w:sz w:val="24"/>
+        </w:rPr>
+        <w:t>知往昔年有</w:t>
+      </w:r>
+      <w:r>
+        <w:rPr>
+          <w:rFonts w:ascii="Times New Roman" w:eastAsia="宋体" w:hAnsi="Times New Roman" w:cs="Times New Roman" w:hint="eastAsia"/>
+          <w:sz w:val="24"/>
+        </w:rPr>
+        <w:t>顽童戏称“刘达”（</w:t>
+      </w:r>
+      <w:r>
+        <w:rPr>
+          <w:rFonts w:ascii="Times New Roman" w:eastAsia="宋体" w:hAnsi="Times New Roman" w:cs="Times New Roman" w:hint="eastAsia"/>
+          <w:sz w:val="24"/>
+        </w:rPr>
+        <w:t>Liuda</w:t>
+      </w:r>
+      <w:r>
+        <w:rPr>
+          <w:rFonts w:ascii="Times New Roman" w:eastAsia="宋体" w:hAnsi="Times New Roman" w:cs="Times New Roman" w:hint="eastAsia"/>
+          <w:sz w:val="24"/>
+        </w:rPr>
+        <w:t>）</w:t>
+      </w:r>
+      <w:r>
+        <w:rPr>
+          <w:rFonts w:ascii="Times New Roman" w:eastAsia="宋体" w:hAnsi="Times New Roman" w:cs="Times New Roman" w:hint="eastAsia"/>
+          <w:sz w:val="24"/>
+        </w:rPr>
+        <w:t>，已然成例</w:t>
+      </w:r>
+      <w:r>
+        <w:rPr>
+          <w:rFonts w:ascii="Times New Roman" w:eastAsia="宋体" w:hAnsi="Times New Roman" w:cs="Times New Roman" w:hint="eastAsia"/>
+          <w:sz w:val="24"/>
+        </w:rPr>
+        <w:t>。每课始，师生问礼，好事之男生</w:t>
+      </w:r>
+      <w:proofErr w:type="gramStart"/>
+      <w:r>
+        <w:rPr>
+          <w:rFonts w:ascii="Times New Roman" w:eastAsia="宋体" w:hAnsi="Times New Roman" w:cs="Times New Roman" w:hint="eastAsia"/>
+          <w:sz w:val="24"/>
+        </w:rPr>
+        <w:t>辄</w:t>
+      </w:r>
+      <w:proofErr w:type="gramEnd"/>
+      <w:r>
+        <w:rPr>
+          <w:rFonts w:ascii="Times New Roman" w:eastAsia="宋体" w:hAnsi="Times New Roman" w:cs="Times New Roman" w:hint="eastAsia"/>
+          <w:sz w:val="24"/>
+        </w:rPr>
+        <w:t>高呼“刘达”，而淑女</w:t>
+      </w:r>
+      <w:proofErr w:type="gramStart"/>
+      <w:r>
+        <w:rPr>
+          <w:rFonts w:ascii="Times New Roman" w:eastAsia="宋体" w:hAnsi="Times New Roman" w:cs="Times New Roman" w:hint="eastAsia"/>
+          <w:sz w:val="24"/>
+        </w:rPr>
+        <w:t>辈则力维正</w:t>
+      </w:r>
+      <w:proofErr w:type="gramEnd"/>
+      <w:r>
+        <w:rPr>
+          <w:rFonts w:ascii="Times New Roman" w:eastAsia="宋体" w:hAnsi="Times New Roman" w:cs="Times New Roman" w:hint="eastAsia"/>
+          <w:sz w:val="24"/>
+        </w:rPr>
+        <w:t>声。期中，</w:t>
+      </w:r>
+      <w:proofErr w:type="gramStart"/>
+      <w:r>
+        <w:rPr>
+          <w:rFonts w:ascii="Times New Roman" w:eastAsia="宋体" w:hAnsi="Times New Roman" w:cs="Times New Roman" w:hint="eastAsia"/>
+          <w:sz w:val="24"/>
+        </w:rPr>
+        <w:t>师忽命一务</w:t>
+      </w:r>
+      <w:proofErr w:type="gramEnd"/>
+      <w:r>
+        <w:rPr>
+          <w:rFonts w:ascii="Times New Roman" w:eastAsia="宋体" w:hAnsi="Times New Roman" w:cs="Times New Roman" w:hint="eastAsia"/>
+          <w:sz w:val="24"/>
+        </w:rPr>
+        <w:t>：诸生各备</w:t>
+      </w:r>
+      <w:r>
+        <w:rPr>
+          <w:rFonts w:ascii="Times New Roman" w:eastAsia="宋体" w:hAnsi="Times New Roman" w:cs="Times New Roman" w:hint="eastAsia"/>
+          <w:sz w:val="24"/>
+        </w:rPr>
+        <w:t>洋文</w:t>
+      </w:r>
+      <w:r>
+        <w:rPr>
+          <w:rFonts w:ascii="Times New Roman" w:eastAsia="宋体" w:hAnsi="Times New Roman" w:cs="Times New Roman" w:hint="eastAsia"/>
+          <w:sz w:val="24"/>
+        </w:rPr>
+        <w:t>歌谣一首，于堂上献唱。</w:t>
+      </w:r>
+      <w:proofErr w:type="gramStart"/>
+      <w:r>
+        <w:rPr>
+          <w:rFonts w:ascii="Times New Roman" w:eastAsia="宋体" w:hAnsi="Times New Roman" w:cs="Times New Roman" w:hint="eastAsia"/>
+          <w:sz w:val="24"/>
+        </w:rPr>
+        <w:t>吾班依</w:t>
+      </w:r>
+      <w:proofErr w:type="gramEnd"/>
+      <w:r>
+        <w:rPr>
+          <w:rFonts w:ascii="Times New Roman" w:eastAsia="宋体" w:hAnsi="Times New Roman" w:cs="Times New Roman" w:hint="eastAsia"/>
+          <w:sz w:val="24"/>
+        </w:rPr>
+        <w:t>学号奇偶析为二小班，人数既</w:t>
+      </w:r>
+      <w:proofErr w:type="gramStart"/>
+      <w:r>
+        <w:rPr>
+          <w:rFonts w:ascii="Times New Roman" w:eastAsia="宋体" w:hAnsi="Times New Roman" w:cs="Times New Roman" w:hint="eastAsia"/>
+          <w:sz w:val="24"/>
+        </w:rPr>
+        <w:t>寡</w:t>
+      </w:r>
+      <w:proofErr w:type="gramEnd"/>
+      <w:r>
+        <w:rPr>
+          <w:rFonts w:ascii="Times New Roman" w:eastAsia="宋体" w:hAnsi="Times New Roman" w:cs="Times New Roman" w:hint="eastAsia"/>
+          <w:sz w:val="24"/>
+        </w:rPr>
+        <w:t>，尽唱毕</w:t>
+      </w:r>
+      <w:r>
+        <w:rPr>
+          <w:rFonts w:ascii="Times New Roman" w:eastAsia="宋体" w:hAnsi="Times New Roman" w:cs="Times New Roman" w:hint="eastAsia"/>
+          <w:sz w:val="24"/>
+        </w:rPr>
+        <w:t>则</w:t>
+      </w:r>
+      <w:r>
+        <w:rPr>
+          <w:rFonts w:ascii="Times New Roman" w:eastAsia="宋体" w:hAnsi="Times New Roman" w:cs="Times New Roman" w:hint="eastAsia"/>
+          <w:sz w:val="24"/>
+        </w:rPr>
+        <w:t>一二课</w:t>
+      </w:r>
+      <w:r>
+        <w:rPr>
+          <w:rFonts w:ascii="Times New Roman" w:eastAsia="宋体" w:hAnsi="Times New Roman" w:cs="Times New Roman" w:hint="eastAsia"/>
+          <w:sz w:val="24"/>
+        </w:rPr>
+        <w:t>而已</w:t>
+      </w:r>
+      <w:r>
+        <w:rPr>
+          <w:rFonts w:ascii="Times New Roman" w:eastAsia="宋体" w:hAnsi="Times New Roman" w:cs="Times New Roman" w:hint="eastAsia"/>
+          <w:sz w:val="24"/>
+        </w:rPr>
+        <w:t>。余时亦奇之，觉此</w:t>
+      </w:r>
+      <w:proofErr w:type="gramStart"/>
+      <w:r>
+        <w:rPr>
+          <w:rFonts w:ascii="Times New Roman" w:eastAsia="宋体" w:hAnsi="Times New Roman" w:cs="Times New Roman" w:hint="eastAsia"/>
+          <w:sz w:val="24"/>
+        </w:rPr>
+        <w:t>务</w:t>
+      </w:r>
+      <w:proofErr w:type="gramEnd"/>
+      <w:r>
+        <w:rPr>
+          <w:rFonts w:ascii="Times New Roman" w:eastAsia="宋体" w:hAnsi="Times New Roman" w:cs="Times New Roman" w:hint="eastAsia"/>
+          <w:sz w:val="24"/>
+        </w:rPr>
+        <w:t>无谓，幸无正式考校，否则</w:t>
+      </w:r>
+      <w:proofErr w:type="gramStart"/>
+      <w:r>
+        <w:rPr>
+          <w:rFonts w:ascii="Times New Roman" w:eastAsia="宋体" w:hAnsi="Times New Roman" w:cs="Times New Roman" w:hint="eastAsia"/>
+          <w:sz w:val="24"/>
+        </w:rPr>
+        <w:t>恐</w:t>
+      </w:r>
+      <w:proofErr w:type="gramEnd"/>
+      <w:r>
+        <w:rPr>
+          <w:rFonts w:ascii="Times New Roman" w:eastAsia="宋体" w:hAnsi="Times New Roman" w:cs="Times New Roman" w:hint="eastAsia"/>
+          <w:sz w:val="24"/>
+        </w:rPr>
+        <w:t>徒增厌憎矣。</w:t>
+      </w:r>
+    </w:p>
+    <w:p>
+      <w:pPr>
+        <w:ind w:firstLineChars="200" w:firstLine="480"/>
+        <w:rPr>
+          <w:rFonts w:ascii="Times New Roman" w:eastAsia="宋体" w:hAnsi="Times New Roman" w:cs="Times New Roman" w:hint="eastAsia"/>
+          <w:sz w:val="24"/>
+        </w:rPr>
+      </w:pPr>
+      <w:r>
+        <w:rPr>
+          <w:rFonts w:ascii="Times New Roman" w:eastAsia="宋体" w:hAnsi="Times New Roman" w:cs="Times New Roman" w:hint="eastAsia"/>
+          <w:sz w:val="24"/>
+        </w:rPr>
+        <w:t>余</w:t>
+      </w:r>
+      <w:proofErr w:type="gramStart"/>
+      <w:r>
+        <w:rPr>
+          <w:rFonts w:ascii="Times New Roman" w:eastAsia="宋体" w:hAnsi="Times New Roman" w:cs="Times New Roman" w:hint="eastAsia"/>
+          <w:sz w:val="24"/>
+        </w:rPr>
+        <w:t>幼未习讴</w:t>
+      </w:r>
+      <w:proofErr w:type="gramEnd"/>
+      <w:r>
+        <w:rPr>
+          <w:rFonts w:ascii="Times New Roman" w:eastAsia="宋体" w:hAnsi="Times New Roman" w:cs="Times New Roman" w:hint="eastAsia"/>
+          <w:sz w:val="24"/>
+        </w:rPr>
+        <w:t>，茫然不知所</w:t>
+      </w:r>
+      <w:proofErr w:type="gramStart"/>
+      <w:r>
+        <w:rPr>
+          <w:rFonts w:ascii="Times New Roman" w:eastAsia="宋体" w:hAnsi="Times New Roman" w:cs="Times New Roman" w:hint="eastAsia"/>
+          <w:sz w:val="24"/>
+        </w:rPr>
+        <w:t>择</w:t>
+      </w:r>
+      <w:proofErr w:type="gramEnd"/>
+      <w:r>
+        <w:rPr>
+          <w:rFonts w:ascii="Times New Roman" w:eastAsia="宋体" w:hAnsi="Times New Roman" w:cs="Times New Roman" w:hint="eastAsia"/>
+          <w:sz w:val="24"/>
+        </w:rPr>
+        <w:t>。偶闻《故园路》（</w:t>
+      </w:r>
+      <w:r>
+        <w:rPr>
+          <w:rFonts w:ascii="Times New Roman" w:eastAsia="宋体" w:hAnsi="Times New Roman" w:cs="Times New Roman" w:hint="eastAsia"/>
+          <w:sz w:val="24"/>
+        </w:rPr>
+        <w:t>Country Road</w:t>
+      </w:r>
+      <w:r>
+        <w:rPr>
+          <w:rFonts w:ascii="Times New Roman" w:eastAsia="宋体" w:hAnsi="Times New Roman" w:cs="Times New Roman" w:hint="eastAsia"/>
+          <w:sz w:val="24"/>
+        </w:rPr>
+        <w:t>s</w:t>
+      </w:r>
+      <w:r>
+        <w:rPr>
+          <w:rFonts w:ascii="Times New Roman" w:eastAsia="宋体" w:hAnsi="Times New Roman" w:cs="Times New Roman" w:hint="eastAsia"/>
+          <w:sz w:val="24"/>
+        </w:rPr>
+        <w:t>），以其调简，家慈</w:t>
+      </w:r>
+      <w:proofErr w:type="gramStart"/>
+      <w:r>
+        <w:rPr>
+          <w:rFonts w:ascii="Times New Roman" w:eastAsia="宋体" w:hAnsi="Times New Roman" w:cs="Times New Roman" w:hint="eastAsia"/>
+          <w:sz w:val="24"/>
+        </w:rPr>
+        <w:t>遂劝习</w:t>
+      </w:r>
+      <w:proofErr w:type="gramEnd"/>
+      <w:r>
+        <w:rPr>
+          <w:rFonts w:ascii="Times New Roman" w:eastAsia="宋体" w:hAnsi="Times New Roman" w:cs="Times New Roman" w:hint="eastAsia"/>
+          <w:sz w:val="24"/>
+        </w:rPr>
+        <w:t>之。习之有日，</w:t>
+      </w:r>
+      <w:proofErr w:type="gramStart"/>
+      <w:r>
+        <w:rPr>
+          <w:rFonts w:ascii="Times New Roman" w:eastAsia="宋体" w:hAnsi="Times New Roman" w:cs="Times New Roman" w:hint="eastAsia"/>
+          <w:sz w:val="24"/>
+        </w:rPr>
+        <w:t>娴熟能</w:t>
+      </w:r>
+      <w:proofErr w:type="gramEnd"/>
+      <w:r>
+        <w:rPr>
+          <w:rFonts w:ascii="Times New Roman" w:eastAsia="宋体" w:hAnsi="Times New Roman" w:cs="Times New Roman" w:hint="eastAsia"/>
+          <w:sz w:val="24"/>
+        </w:rPr>
+        <w:t>诵。</w:t>
+      </w:r>
+      <w:r>
+        <w:rPr>
+          <w:rFonts w:ascii="Times New Roman" w:eastAsia="宋体" w:hAnsi="Times New Roman" w:cs="Times New Roman" w:hint="eastAsia"/>
+          <w:sz w:val="24"/>
+        </w:rPr>
+        <w:t>余</w:t>
+      </w:r>
+      <w:r>
+        <w:rPr>
+          <w:rFonts w:ascii="Times New Roman" w:eastAsia="宋体" w:hAnsi="Times New Roman" w:cs="Times New Roman" w:hint="eastAsia"/>
+          <w:sz w:val="24"/>
+        </w:rPr>
+        <w:t>，</w:t>
+      </w:r>
+      <w:r>
+        <w:rPr>
+          <w:rFonts w:ascii="Times New Roman" w:eastAsia="宋体" w:hAnsi="Times New Roman" w:cs="Times New Roman" w:hint="eastAsia"/>
+          <w:sz w:val="24"/>
+        </w:rPr>
+        <w:t>朴拙者</w:t>
+      </w:r>
+      <w:r>
+        <w:rPr>
+          <w:rFonts w:ascii="Times New Roman" w:eastAsia="宋体" w:hAnsi="Times New Roman" w:cs="Times New Roman" w:hint="eastAsia"/>
+          <w:sz w:val="24"/>
+        </w:rPr>
+        <w:t>也，</w:t>
+      </w:r>
+      <w:r>
+        <w:rPr>
+          <w:rFonts w:ascii="Times New Roman" w:eastAsia="宋体" w:hAnsi="Times New Roman" w:cs="Times New Roman" w:hint="eastAsia"/>
+          <w:sz w:val="24"/>
+        </w:rPr>
+        <w:t>乃登堂清歌，未假丝竹。其时心颇自许，以为必佳。然观者师友，神色平平，无甚嘉许</w:t>
+      </w:r>
+      <w:r>
+        <w:rPr>
+          <w:rFonts w:ascii="Times New Roman" w:eastAsia="宋体" w:hAnsi="Times New Roman" w:cs="Times New Roman" w:hint="eastAsia"/>
+          <w:sz w:val="24"/>
+        </w:rPr>
+        <w:t>，</w:t>
+      </w:r>
+      <w:r>
+        <w:rPr>
+          <w:rFonts w:ascii="Times New Roman" w:eastAsia="宋体" w:hAnsi="Times New Roman" w:cs="Times New Roman" w:hint="eastAsia"/>
+          <w:sz w:val="24"/>
+        </w:rPr>
+        <w:t>盖平平无奇耳。</w:t>
+      </w:r>
+      <w:r>
+        <w:rPr>
+          <w:rFonts w:ascii="Times New Roman" w:eastAsia="宋体" w:hAnsi="Times New Roman" w:cs="Times New Roman" w:hint="eastAsia"/>
+          <w:sz w:val="24"/>
+        </w:rPr>
+        <w:t>而同辈之赞</w:t>
+      </w:r>
+      <w:r>
+        <w:rPr>
+          <w:rFonts w:ascii="Times New Roman" w:eastAsia="宋体" w:hAnsi="Times New Roman" w:cs="Times New Roman" w:hint="eastAsia"/>
+          <w:sz w:val="24"/>
+        </w:rPr>
+        <w:t>许，</w:t>
+      </w:r>
+      <w:r>
+        <w:rPr>
+          <w:rFonts w:ascii="Times New Roman" w:eastAsia="宋体" w:hAnsi="Times New Roman" w:cs="Times New Roman" w:hint="eastAsia"/>
+          <w:sz w:val="24"/>
+        </w:rPr>
+        <w:t>多</w:t>
+      </w:r>
+      <w:r>
+        <w:rPr>
+          <w:rFonts w:ascii="Times New Roman" w:eastAsia="宋体" w:hAnsi="Times New Roman" w:cs="Times New Roman" w:hint="eastAsia"/>
+          <w:sz w:val="24"/>
+        </w:rPr>
+        <w:t>居于</w:t>
+      </w:r>
+      <w:proofErr w:type="gramStart"/>
+      <w:r>
+        <w:rPr>
+          <w:rFonts w:ascii="Times New Roman" w:eastAsia="宋体" w:hAnsi="Times New Roman" w:cs="Times New Roman" w:hint="eastAsia"/>
+          <w:sz w:val="24"/>
+        </w:rPr>
+        <w:t>炫</w:t>
+      </w:r>
+      <w:proofErr w:type="gramEnd"/>
+      <w:r>
+        <w:rPr>
+          <w:rFonts w:ascii="Times New Roman" w:eastAsia="宋体" w:hAnsi="Times New Roman" w:cs="Times New Roman" w:hint="eastAsia"/>
+          <w:sz w:val="24"/>
+        </w:rPr>
+        <w:t>技惊艳</w:t>
+      </w:r>
+      <w:r>
+        <w:rPr>
+          <w:rFonts w:ascii="Times New Roman" w:eastAsia="宋体" w:hAnsi="Times New Roman" w:cs="Times New Roman" w:hint="eastAsia"/>
+          <w:sz w:val="24"/>
+        </w:rPr>
+        <w:t>，</w:t>
+      </w:r>
+      <w:proofErr w:type="gramStart"/>
+      <w:r>
+        <w:rPr>
+          <w:rFonts w:ascii="Times New Roman" w:eastAsia="宋体" w:hAnsi="Times New Roman" w:cs="Times New Roman" w:hint="eastAsia"/>
+          <w:sz w:val="24"/>
+        </w:rPr>
+        <w:t>飞音浪</w:t>
+      </w:r>
+      <w:proofErr w:type="gramEnd"/>
+      <w:r>
+        <w:rPr>
+          <w:rFonts w:ascii="Times New Roman" w:eastAsia="宋体" w:hAnsi="Times New Roman" w:cs="Times New Roman" w:hint="eastAsia"/>
+          <w:sz w:val="24"/>
+        </w:rPr>
+        <w:t>唱者也。</w:t>
+      </w:r>
+      <w:proofErr w:type="gramStart"/>
+      <w:r>
+        <w:rPr>
+          <w:rFonts w:ascii="Times New Roman" w:eastAsia="宋体" w:hAnsi="Times New Roman" w:cs="Times New Roman" w:hint="eastAsia"/>
+          <w:sz w:val="24"/>
+        </w:rPr>
+        <w:t>群赞</w:t>
+      </w:r>
+      <w:r>
+        <w:rPr>
+          <w:rFonts w:ascii="Times New Roman" w:eastAsia="宋体" w:hAnsi="Times New Roman" w:cs="Times New Roman" w:hint="eastAsia"/>
+          <w:sz w:val="24"/>
+        </w:rPr>
+        <w:t>奇</w:t>
+      </w:r>
+      <w:proofErr w:type="gramEnd"/>
+      <w:r>
+        <w:rPr>
+          <w:rFonts w:ascii="Times New Roman" w:eastAsia="宋体" w:hAnsi="Times New Roman" w:cs="Times New Roman" w:hint="eastAsia"/>
+          <w:sz w:val="24"/>
+        </w:rPr>
+        <w:t>声</w:t>
+      </w:r>
+      <w:proofErr w:type="gramStart"/>
+      <w:r>
+        <w:rPr>
+          <w:rFonts w:ascii="Times New Roman" w:eastAsia="宋体" w:hAnsi="Times New Roman" w:cs="Times New Roman" w:hint="eastAsia"/>
+          <w:sz w:val="24"/>
+        </w:rPr>
+        <w:t>炫</w:t>
+      </w:r>
+      <w:proofErr w:type="gramEnd"/>
+      <w:r>
+        <w:rPr>
+          <w:rFonts w:ascii="Times New Roman" w:eastAsia="宋体" w:hAnsi="Times New Roman" w:cs="Times New Roman" w:hint="eastAsia"/>
+          <w:sz w:val="24"/>
+        </w:rPr>
+        <w:t>技，</w:t>
+      </w:r>
+      <w:proofErr w:type="gramStart"/>
+      <w:r>
+        <w:rPr>
+          <w:rFonts w:ascii="Times New Roman" w:eastAsia="宋体" w:hAnsi="Times New Roman" w:cs="Times New Roman" w:hint="eastAsia"/>
+          <w:sz w:val="24"/>
+        </w:rPr>
+        <w:t>然</w:t>
+      </w:r>
+      <w:r>
+        <w:rPr>
+          <w:rFonts w:ascii="Times New Roman" w:eastAsia="宋体" w:hAnsi="Times New Roman" w:cs="Times New Roman" w:hint="eastAsia"/>
+          <w:sz w:val="24"/>
+        </w:rPr>
+        <w:t>顾其</w:t>
+      </w:r>
+      <w:proofErr w:type="gramEnd"/>
+      <w:r>
+        <w:rPr>
+          <w:rFonts w:ascii="Times New Roman" w:eastAsia="宋体" w:hAnsi="Times New Roman" w:cs="Times New Roman" w:hint="eastAsia"/>
+          <w:sz w:val="24"/>
+        </w:rPr>
+        <w:t>音律，</w:t>
+      </w:r>
+      <w:proofErr w:type="gramStart"/>
+      <w:r>
+        <w:rPr>
+          <w:rFonts w:ascii="Times New Roman" w:eastAsia="宋体" w:hAnsi="Times New Roman" w:cs="Times New Roman" w:hint="eastAsia"/>
+          <w:sz w:val="24"/>
+        </w:rPr>
+        <w:t>吾茫不能</w:t>
+      </w:r>
+      <w:proofErr w:type="gramEnd"/>
+      <w:r>
+        <w:rPr>
+          <w:rFonts w:ascii="Times New Roman" w:eastAsia="宋体" w:hAnsi="Times New Roman" w:cs="Times New Roman" w:hint="eastAsia"/>
+          <w:sz w:val="24"/>
+        </w:rPr>
+        <w:t>记。</w:t>
+      </w:r>
+      <w:r>
+        <w:rPr>
+          <w:rFonts w:ascii="Times New Roman" w:eastAsia="宋体" w:hAnsi="Times New Roman" w:cs="Times New Roman" w:hint="eastAsia"/>
+          <w:sz w:val="24"/>
+        </w:rPr>
+        <w:t>有二</w:t>
+      </w:r>
+      <w:proofErr w:type="gramStart"/>
+      <w:r>
+        <w:rPr>
+          <w:rFonts w:ascii="Times New Roman" w:eastAsia="宋体" w:hAnsi="Times New Roman" w:cs="Times New Roman" w:hint="eastAsia"/>
+          <w:sz w:val="24"/>
+        </w:rPr>
+        <w:t>姝</w:t>
+      </w:r>
+      <w:proofErr w:type="gramEnd"/>
+      <w:r>
+        <w:rPr>
+          <w:rFonts w:ascii="Times New Roman" w:eastAsia="宋体" w:hAnsi="Times New Roman" w:cs="Times New Roman" w:hint="eastAsia"/>
+          <w:sz w:val="24"/>
+        </w:rPr>
+        <w:t>，</w:t>
+      </w:r>
+      <w:r>
+        <w:rPr>
+          <w:rFonts w:ascii="Times New Roman" w:eastAsia="宋体" w:hAnsi="Times New Roman" w:cs="Times New Roman" w:hint="eastAsia"/>
+          <w:sz w:val="24"/>
+        </w:rPr>
+        <w:t>合唱《疯狂动物城》之曲，余</w:t>
+      </w:r>
+      <w:r>
+        <w:rPr>
+          <w:rFonts w:ascii="Times New Roman" w:eastAsia="宋体" w:hAnsi="Times New Roman" w:cs="Times New Roman" w:hint="eastAsia"/>
+          <w:sz w:val="24"/>
+        </w:rPr>
+        <w:t>以为</w:t>
+      </w:r>
+      <w:r>
+        <w:rPr>
+          <w:rFonts w:ascii="Times New Roman" w:eastAsia="宋体" w:hAnsi="Times New Roman" w:cs="Times New Roman" w:hint="eastAsia"/>
+          <w:sz w:val="24"/>
+        </w:rPr>
+        <w:t>佳妙，至于</w:t>
+      </w:r>
+      <w:r>
+        <w:rPr>
+          <w:rFonts w:ascii="Times New Roman" w:eastAsia="宋体" w:hAnsi="Times New Roman" w:cs="Times New Roman" w:hint="eastAsia"/>
+          <w:sz w:val="24"/>
+        </w:rPr>
+        <w:t>时</w:t>
+      </w:r>
+      <w:r>
+        <w:rPr>
+          <w:rFonts w:ascii="Times New Roman" w:eastAsia="宋体" w:hAnsi="Times New Roman" w:cs="Times New Roman" w:hint="eastAsia"/>
+          <w:sz w:val="24"/>
+        </w:rPr>
+        <w:t>心许</w:t>
+      </w:r>
+      <w:r>
+        <w:rPr>
+          <w:rFonts w:ascii="Times New Roman" w:eastAsia="宋体" w:hAnsi="Times New Roman" w:cs="Times New Roman" w:hint="eastAsia"/>
+          <w:sz w:val="24"/>
+        </w:rPr>
+        <w:t>是冠与否，不复记矣，然其声其情，独萦怀</w:t>
+      </w:r>
+      <w:r>
+        <w:rPr>
+          <w:rFonts w:ascii="Times New Roman" w:eastAsia="宋体" w:hAnsi="Times New Roman" w:cs="Times New Roman" w:hint="eastAsia"/>
+          <w:sz w:val="24"/>
+        </w:rPr>
+        <w:t>，而得余之私肯</w:t>
+      </w:r>
+      <w:r>
+        <w:rPr>
+          <w:rFonts w:ascii="Times New Roman" w:eastAsia="宋体" w:hAnsi="Times New Roman" w:cs="Times New Roman" w:hint="eastAsia"/>
+          <w:sz w:val="24"/>
+        </w:rPr>
+        <w:t>。复有苏生者，掌算学课业，镜片厚覆，性最朴讷，众目为至诚君子。彼所歌者，</w:t>
+      </w:r>
+      <w:r>
+        <w:rPr>
+          <w:rFonts w:ascii="Times New Roman" w:eastAsia="宋体" w:hAnsi="Times New Roman" w:cs="Times New Roman" w:hint="eastAsia"/>
+          <w:sz w:val="24"/>
+        </w:rPr>
+        <w:t>乃</w:t>
+      </w:r>
+      <w:r>
+        <w:rPr>
+          <w:rFonts w:ascii="Times New Roman" w:eastAsia="宋体" w:hAnsi="Times New Roman" w:cs="Times New Roman" w:hint="eastAsia"/>
+          <w:sz w:val="24"/>
+        </w:rPr>
+        <w:t>《小星</w:t>
+      </w:r>
+      <w:r>
+        <w:rPr>
+          <w:rFonts w:ascii="Times New Roman" w:eastAsia="宋体" w:hAnsi="Times New Roman" w:cs="Times New Roman" w:hint="eastAsia"/>
+          <w:sz w:val="24"/>
+        </w:rPr>
+        <w:t>星</w:t>
+      </w:r>
+      <w:r>
+        <w:rPr>
+          <w:rFonts w:ascii="Times New Roman" w:eastAsia="宋体" w:hAnsi="Times New Roman" w:cs="Times New Roman" w:hint="eastAsia"/>
+          <w:sz w:val="24"/>
+        </w:rPr>
+        <w:t>》也。其歌</w:t>
+      </w:r>
+      <w:proofErr w:type="gramStart"/>
+      <w:r>
+        <w:rPr>
+          <w:rFonts w:ascii="Times New Roman" w:eastAsia="宋体" w:hAnsi="Times New Roman" w:cs="Times New Roman" w:hint="eastAsia"/>
+          <w:sz w:val="24"/>
+        </w:rPr>
+        <w:t>甫</w:t>
+      </w:r>
+      <w:proofErr w:type="gramEnd"/>
+      <w:r>
+        <w:rPr>
+          <w:rFonts w:ascii="Times New Roman" w:eastAsia="宋体" w:hAnsi="Times New Roman" w:cs="Times New Roman" w:hint="eastAsia"/>
+          <w:sz w:val="24"/>
+        </w:rPr>
+        <w:t>出，</w:t>
+      </w:r>
+      <w:proofErr w:type="gramStart"/>
+      <w:r>
+        <w:rPr>
+          <w:rFonts w:ascii="Times New Roman" w:eastAsia="宋体" w:hAnsi="Times New Roman" w:cs="Times New Roman" w:hint="eastAsia"/>
+          <w:sz w:val="24"/>
+        </w:rPr>
+        <w:t>余觉无</w:t>
+      </w:r>
+      <w:proofErr w:type="gramEnd"/>
+      <w:r>
+        <w:rPr>
+          <w:rFonts w:ascii="Times New Roman" w:eastAsia="宋体" w:hAnsi="Times New Roman" w:cs="Times New Roman" w:hint="eastAsia"/>
+          <w:sz w:val="24"/>
+        </w:rPr>
+        <w:t>奇，然环顾同窗，多有忍俊之状。课毕，</w:t>
+      </w:r>
+      <w:r>
+        <w:rPr>
+          <w:rFonts w:ascii="Times New Roman" w:eastAsia="宋体" w:hAnsi="Times New Roman" w:cs="Times New Roman" w:hint="eastAsia"/>
+          <w:sz w:val="24"/>
+        </w:rPr>
+        <w:t>多</w:t>
+      </w:r>
+      <w:r>
+        <w:rPr>
+          <w:rFonts w:ascii="Times New Roman" w:eastAsia="宋体" w:hAnsi="Times New Roman" w:cs="Times New Roman" w:hint="eastAsia"/>
+          <w:sz w:val="24"/>
+        </w:rPr>
+        <w:t>议</w:t>
+      </w:r>
+      <w:proofErr w:type="gramStart"/>
+      <w:r>
+        <w:rPr>
+          <w:rFonts w:ascii="Times New Roman" w:eastAsia="宋体" w:hAnsi="Times New Roman" w:cs="Times New Roman" w:hint="eastAsia"/>
+          <w:sz w:val="24"/>
+        </w:rPr>
+        <w:t>炫</w:t>
+      </w:r>
+      <w:proofErr w:type="gramEnd"/>
+      <w:r>
+        <w:rPr>
+          <w:rFonts w:ascii="Times New Roman" w:eastAsia="宋体" w:hAnsi="Times New Roman" w:cs="Times New Roman" w:hint="eastAsia"/>
+          <w:sz w:val="24"/>
+        </w:rPr>
+        <w:t>技惊艳者，或窃语曰：“</w:t>
+      </w:r>
+      <w:r>
+        <w:rPr>
+          <w:rFonts w:ascii="Times New Roman" w:eastAsia="宋体" w:hAnsi="Times New Roman" w:cs="Times New Roman" w:hint="eastAsia"/>
+          <w:sz w:val="24"/>
+        </w:rPr>
+        <w:t>子闻乎？</w:t>
+      </w:r>
+      <w:r>
+        <w:rPr>
+          <w:rFonts w:ascii="Times New Roman" w:eastAsia="宋体" w:hAnsi="Times New Roman" w:cs="Times New Roman" w:hint="eastAsia"/>
+          <w:sz w:val="24"/>
+        </w:rPr>
+        <w:t>苏某竟歌《小星》，嘻！”</w:t>
+      </w:r>
+    </w:p>
+    <w:p>
+      <w:pPr>
+        <w:ind w:firstLineChars="200" w:firstLine="480"/>
+        <w:rPr>
+          <w:rFonts w:ascii="Times New Roman" w:eastAsia="宋体" w:hAnsi="Times New Roman" w:cs="Times New Roman" w:hint="eastAsia"/>
+          <w:sz w:val="24"/>
+        </w:rPr>
+      </w:pPr>
+      <w:r>
+        <w:rPr>
+          <w:rFonts w:ascii="Times New Roman" w:eastAsia="宋体" w:hAnsi="Times New Roman" w:cs="Times New Roman" w:hint="eastAsia"/>
+          <w:sz w:val="24"/>
+        </w:rPr>
+        <w:t>此课终非大考，众皆安然过矣。</w:t>
+      </w:r>
+      <w:r>
+        <w:rPr>
+          <w:rFonts w:ascii="Times New Roman" w:eastAsia="宋体" w:hAnsi="Times New Roman" w:cs="Times New Roman" w:hint="eastAsia"/>
+          <w:sz w:val="24"/>
+        </w:rPr>
+        <w:t>其</w:t>
+      </w:r>
+      <w:r>
+        <w:rPr>
+          <w:rFonts w:ascii="Times New Roman" w:eastAsia="宋体" w:hAnsi="Times New Roman" w:cs="Times New Roman" w:hint="eastAsia"/>
+          <w:sz w:val="24"/>
+        </w:rPr>
+        <w:t>课设</w:t>
+      </w:r>
+      <w:r>
+        <w:rPr>
+          <w:rFonts w:ascii="Times New Roman" w:eastAsia="宋体" w:hAnsi="Times New Roman" w:cs="Times New Roman" w:hint="eastAsia"/>
+          <w:sz w:val="24"/>
+        </w:rPr>
+        <w:t>，实</w:t>
+      </w:r>
+      <w:r>
+        <w:rPr>
+          <w:rFonts w:ascii="Times New Roman" w:eastAsia="宋体" w:hAnsi="Times New Roman" w:cs="Times New Roman" w:hint="eastAsia"/>
+          <w:sz w:val="24"/>
+        </w:rPr>
+        <w:t>尴尬。华育翘楚，若欲为特，</w:t>
+      </w:r>
+      <w:proofErr w:type="gramStart"/>
+      <w:r>
+        <w:rPr>
+          <w:rFonts w:ascii="Times New Roman" w:eastAsia="宋体" w:hAnsi="Times New Roman" w:cs="Times New Roman" w:hint="eastAsia"/>
+          <w:sz w:val="24"/>
+        </w:rPr>
+        <w:t>当</w:t>
+      </w:r>
+      <w:r>
+        <w:rPr>
+          <w:rFonts w:ascii="Times New Roman" w:eastAsia="宋体" w:hAnsi="Times New Roman" w:cs="Times New Roman" w:hint="eastAsia"/>
+          <w:sz w:val="24"/>
+        </w:rPr>
+        <w:t>极</w:t>
+      </w:r>
+      <w:r>
+        <w:rPr>
+          <w:rFonts w:ascii="Times New Roman" w:eastAsia="宋体" w:hAnsi="Times New Roman" w:cs="Times New Roman" w:hint="eastAsia"/>
+          <w:sz w:val="24"/>
+        </w:rPr>
+        <w:t>增其</w:t>
+      </w:r>
+      <w:proofErr w:type="gramEnd"/>
+      <w:r>
+        <w:rPr>
+          <w:rFonts w:ascii="Times New Roman" w:eastAsia="宋体" w:hAnsi="Times New Roman" w:cs="Times New Roman" w:hint="eastAsia"/>
+          <w:sz w:val="24"/>
+        </w:rPr>
+        <w:t>度，课</w:t>
+      </w:r>
+      <w:proofErr w:type="gramStart"/>
+      <w:r>
+        <w:rPr>
+          <w:rFonts w:ascii="Times New Roman" w:eastAsia="宋体" w:hAnsi="Times New Roman" w:cs="Times New Roman" w:hint="eastAsia"/>
+          <w:sz w:val="24"/>
+        </w:rPr>
+        <w:t>课</w:t>
+      </w:r>
+      <w:proofErr w:type="gramEnd"/>
+      <w:r>
+        <w:rPr>
+          <w:rFonts w:ascii="Times New Roman" w:eastAsia="宋体" w:hAnsi="Times New Roman" w:cs="Times New Roman" w:hint="eastAsia"/>
+          <w:sz w:val="24"/>
+        </w:rPr>
+        <w:t>操练听读写，辅以考校；若为虚设，则任其悠游，自习可也。今则课</w:t>
+      </w:r>
+      <w:proofErr w:type="gramStart"/>
+      <w:r>
+        <w:rPr>
+          <w:rFonts w:ascii="Times New Roman" w:eastAsia="宋体" w:hAnsi="Times New Roman" w:cs="Times New Roman" w:hint="eastAsia"/>
+          <w:sz w:val="24"/>
+        </w:rPr>
+        <w:t>务</w:t>
+      </w:r>
+      <w:proofErr w:type="gramEnd"/>
+      <w:r>
+        <w:rPr>
+          <w:rFonts w:ascii="Times New Roman" w:eastAsia="宋体" w:hAnsi="Times New Roman" w:cs="Times New Roman" w:hint="eastAsia"/>
+          <w:sz w:val="24"/>
+        </w:rPr>
+        <w:t>烦而效微，所得所忆，俱甚寥寥，不伦不类。</w:t>
+      </w:r>
+      <w:r>
+        <w:rPr>
+          <w:rFonts w:ascii="Times New Roman" w:eastAsia="宋体" w:hAnsi="Times New Roman" w:cs="Times New Roman" w:hint="eastAsia"/>
+          <w:sz w:val="24"/>
+        </w:rPr>
+        <w:t>而余</w:t>
+      </w:r>
+      <w:r>
+        <w:rPr>
+          <w:rFonts w:ascii="Times New Roman" w:eastAsia="宋体" w:hAnsi="Times New Roman" w:cs="Times New Roman" w:hint="eastAsia"/>
+          <w:sz w:val="24"/>
+        </w:rPr>
+        <w:t>观诸生之态，始知“流俗”为何物。然余心</w:t>
+      </w:r>
+      <w:proofErr w:type="gramStart"/>
+      <w:r>
+        <w:rPr>
+          <w:rFonts w:ascii="Times New Roman" w:eastAsia="宋体" w:hAnsi="Times New Roman" w:cs="Times New Roman" w:hint="eastAsia"/>
+          <w:sz w:val="24"/>
+        </w:rPr>
+        <w:t>颇纳朴</w:t>
+      </w:r>
+      <w:proofErr w:type="gramEnd"/>
+      <w:r>
+        <w:rPr>
+          <w:rFonts w:ascii="Times New Roman" w:eastAsia="宋体" w:hAnsi="Times New Roman" w:cs="Times New Roman" w:hint="eastAsia"/>
+          <w:sz w:val="24"/>
+        </w:rPr>
+        <w:t>诚勤勉者。苏生歌喉虽凡，</w:t>
+      </w:r>
+      <w:r>
+        <w:rPr>
+          <w:rFonts w:ascii="Times New Roman" w:eastAsia="宋体" w:hAnsi="Times New Roman" w:cs="Times New Roman" w:hint="eastAsia"/>
+          <w:sz w:val="24"/>
+        </w:rPr>
+        <w:t>不可盛赞，然则</w:t>
+      </w:r>
+      <w:r>
+        <w:rPr>
+          <w:rFonts w:ascii="Times New Roman" w:eastAsia="宋体" w:hAnsi="Times New Roman" w:cs="Times New Roman" w:hint="eastAsia"/>
+          <w:sz w:val="24"/>
+        </w:rPr>
+        <w:t>其力备之迹昭然；二</w:t>
+      </w:r>
+      <w:proofErr w:type="gramStart"/>
+      <w:r>
+        <w:rPr>
+          <w:rFonts w:ascii="Times New Roman" w:eastAsia="宋体" w:hAnsi="Times New Roman" w:cs="Times New Roman" w:hint="eastAsia"/>
+          <w:sz w:val="24"/>
+        </w:rPr>
+        <w:t>姝之唱既佳</w:t>
+      </w:r>
+      <w:proofErr w:type="gramEnd"/>
+      <w:r>
+        <w:rPr>
+          <w:rFonts w:ascii="Times New Roman" w:eastAsia="宋体" w:hAnsi="Times New Roman" w:cs="Times New Roman" w:hint="eastAsia"/>
+          <w:sz w:val="24"/>
+        </w:rPr>
+        <w:t>，其功亦显，</w:t>
+      </w:r>
+      <w:proofErr w:type="gramStart"/>
+      <w:r>
+        <w:rPr>
+          <w:rFonts w:ascii="Times New Roman" w:eastAsia="宋体" w:hAnsi="Times New Roman" w:cs="Times New Roman" w:hint="eastAsia"/>
+          <w:sz w:val="24"/>
+        </w:rPr>
+        <w:t>余</w:t>
+      </w:r>
+      <w:r>
+        <w:rPr>
+          <w:rFonts w:ascii="Times New Roman" w:eastAsia="宋体" w:hAnsi="Times New Roman" w:cs="Times New Roman" w:hint="eastAsia"/>
+          <w:sz w:val="24"/>
+        </w:rPr>
+        <w:t>遂</w:t>
+      </w:r>
+      <w:r>
+        <w:rPr>
+          <w:rFonts w:ascii="Times New Roman" w:eastAsia="宋体" w:hAnsi="Times New Roman" w:cs="Times New Roman" w:hint="eastAsia"/>
+          <w:sz w:val="24"/>
+        </w:rPr>
+        <w:t>善之</w:t>
+      </w:r>
+      <w:proofErr w:type="gramEnd"/>
+      <w:r>
+        <w:rPr>
+          <w:rFonts w:ascii="Times New Roman" w:eastAsia="宋体" w:hAnsi="Times New Roman" w:cs="Times New Roman" w:hint="eastAsia"/>
+          <w:sz w:val="24"/>
+        </w:rPr>
+        <w:t>。至若己身，歌艺本常，虽诵之流利，而</w:t>
+      </w:r>
+      <w:proofErr w:type="gramStart"/>
+      <w:r>
+        <w:rPr>
+          <w:rFonts w:ascii="Times New Roman" w:eastAsia="宋体" w:hAnsi="Times New Roman" w:cs="Times New Roman" w:hint="eastAsia"/>
+          <w:sz w:val="24"/>
+        </w:rPr>
+        <w:t>曲凡技平</w:t>
+      </w:r>
+      <w:proofErr w:type="gramEnd"/>
+      <w:r>
+        <w:rPr>
+          <w:rFonts w:ascii="Times New Roman" w:eastAsia="宋体" w:hAnsi="Times New Roman" w:cs="Times New Roman" w:hint="eastAsia"/>
+          <w:sz w:val="24"/>
+        </w:rPr>
+        <w:t>，未留深痕于人，亦理之常也。</w:t>
+      </w:r>
+    </w:p>
+    <w:p>
+      <w:pPr>
+        <w:ind w:firstLineChars="200" w:firstLine="480"/>
+        <w:rPr>
+          <w:rFonts w:ascii="Times New Roman" w:eastAsia="宋体" w:hAnsi="Times New Roman" w:cs="Times New Roman" w:hint="eastAsia"/>
+          <w:sz w:val="24"/>
+        </w:rPr>
+      </w:pPr>
+      <w:r>
+        <w:rPr>
+          <w:rFonts w:ascii="Times New Roman" w:eastAsia="宋体" w:hAnsi="Times New Roman" w:cs="Times New Roman" w:hint="eastAsia"/>
+          <w:sz w:val="24"/>
+        </w:rPr>
+        <w:t>近时</w:t>
+      </w:r>
+      <w:r>
+        <w:rPr>
+          <w:rFonts w:ascii="Times New Roman" w:eastAsia="宋体" w:hAnsi="Times New Roman" w:cs="Times New Roman" w:hint="eastAsia"/>
+          <w:sz w:val="24"/>
+        </w:rPr>
+        <w:t>，</w:t>
+      </w:r>
+      <w:proofErr w:type="gramStart"/>
+      <w:r>
+        <w:rPr>
+          <w:rFonts w:ascii="Times New Roman" w:eastAsia="宋体" w:hAnsi="Times New Roman" w:cs="Times New Roman" w:hint="eastAsia"/>
+          <w:sz w:val="24"/>
+        </w:rPr>
+        <w:t>偶</w:t>
+      </w:r>
+      <w:r>
+        <w:rPr>
+          <w:rFonts w:ascii="Times New Roman" w:eastAsia="宋体" w:hAnsi="Times New Roman" w:cs="Times New Roman" w:hint="eastAsia"/>
+          <w:sz w:val="24"/>
+        </w:rPr>
+        <w:t>又</w:t>
+      </w:r>
+      <w:r>
+        <w:rPr>
+          <w:rFonts w:ascii="Times New Roman" w:eastAsia="宋体" w:hAnsi="Times New Roman" w:cs="Times New Roman" w:hint="eastAsia"/>
+          <w:sz w:val="24"/>
+        </w:rPr>
+        <w:t>闻</w:t>
+      </w:r>
+      <w:proofErr w:type="gramEnd"/>
+      <w:r>
+        <w:rPr>
+          <w:rFonts w:ascii="Times New Roman" w:eastAsia="宋体" w:hAnsi="Times New Roman" w:cs="Times New Roman" w:hint="eastAsia"/>
+          <w:sz w:val="24"/>
+        </w:rPr>
+        <w:t>《故园路》之音，怅然若失之情，倏忽盈怀，叹韶光之易逝，童年之难再。</w:t>
+      </w:r>
+      <w:proofErr w:type="gramStart"/>
+      <w:r>
+        <w:rPr>
+          <w:rFonts w:ascii="Times New Roman" w:eastAsia="宋体" w:hAnsi="Times New Roman" w:cs="Times New Roman" w:hint="eastAsia"/>
+          <w:sz w:val="24"/>
+        </w:rPr>
+        <w:t>嗟</w:t>
+      </w:r>
+      <w:proofErr w:type="gramEnd"/>
+      <w:r>
+        <w:rPr>
+          <w:rFonts w:ascii="Times New Roman" w:eastAsia="宋体" w:hAnsi="Times New Roman" w:cs="Times New Roman" w:hint="eastAsia"/>
+          <w:sz w:val="24"/>
+        </w:rPr>
+        <w:t>乎！乃亟存之于</w:t>
+      </w:r>
+      <w:proofErr w:type="gramStart"/>
+      <w:r>
+        <w:rPr>
+          <w:rFonts w:ascii="Times New Roman" w:eastAsia="宋体" w:hAnsi="Times New Roman" w:cs="Times New Roman" w:hint="eastAsia"/>
+          <w:sz w:val="24"/>
+        </w:rPr>
+        <w:t>网易云“吾爱”</w:t>
+      </w:r>
+      <w:proofErr w:type="gramEnd"/>
+      <w:r>
+        <w:rPr>
+          <w:rFonts w:ascii="Times New Roman" w:eastAsia="宋体" w:hAnsi="Times New Roman" w:cs="Times New Roman" w:hint="eastAsia"/>
+          <w:sz w:val="24"/>
+        </w:rPr>
+        <w:t>之列，聊寄追思。</w:t>
+      </w:r>
+    </w:p>
+    <w:p>
+      <w:pPr>
+        <w:ind w:firstLineChars="200" w:firstLine="480"/>
+        <w:rPr>
+          <w:rFonts w:ascii="Times New Roman" w:eastAsia="宋体" w:hAnsi="Times New Roman" w:cs="Times New Roman"/>
+          <w:sz w:val="24"/>
+        </w:rPr>
+      </w:pPr>
+      <w:r>
+        <w:rPr>
+          <w:rFonts w:ascii="Times New Roman" w:eastAsia="宋体" w:hAnsi="Times New Roman" w:cs="Times New Roman" w:hint="eastAsia"/>
+          <w:sz w:val="24"/>
+        </w:rPr>
+        <w:t>记于乙巳年六月十四。</w:t>
+      </w:r>
+    </w:p>
+    <w:p>
+      <w:pPr>
+        <w:widowControl/>
+        <w:rPr>
+          <w:rFonts w:ascii="Times New Roman" w:eastAsia="宋体" w:hAnsi="Times New Roman" w:cs="Times New Roman"/>
+          <w:sz w:val="24"/>
+        </w:rPr>
+      </w:pPr>
+      <w:r>
+        <w:rPr>
+          <w:rFonts w:ascii="Times New Roman" w:eastAsia="宋体" w:hAnsi="Times New Roman" w:cs="Times New Roman"/>
+          <w:sz w:val="24"/>
+        </w:rPr>
+        <w:br w:type="page"/>
+      </w:r>
+    </w:p>
+    <w:p>
+      <w:pPr>
+        <w:rPr>
+          <w:rFonts w:ascii="Times New Roman" w:eastAsia="宋体" w:hAnsi="Times New Roman" w:cs="Times New Roman"/>
+          <w:sz w:val="24"/>
+        </w:rPr>
+        <w:sectPr>
+          <w:type w:val="continuous"/>
+          <w:pgSz w:w="11906" w:h="16838"/>
+          <w:pgMar w:top="1440" w:right="1800" w:bottom="1440" w:left="1800" w:header="851" w:footer="992" w:gutter="0"/>
+          <w:pgNumType w:start="0"/>
+          <w:cols w:num="2" w:space="425"/>
+          <w:titlePg/>
+          <w:docGrid w:type="lines" w:linePitch="312"/>
+        </w:sectPr>
+      </w:pPr>
+    </w:p>
+    <w:p>
+      <w:pPr>
+        <w:rPr>
+          <w:rFonts w:ascii="Times New Roman" w:eastAsia="宋体" w:hAnsi="Times New Roman" w:cs="Times New Roman"/>
+          <w:sz w:val="24"/>
+        </w:rPr>
+      </w:pPr>
+      <w:r>
+        <w:rPr>
+          <w:rFonts w:ascii="Times New Roman" w:eastAsia="宋体" w:hAnsi="Times New Roman" w:cs="Times New Roman" w:hint="eastAsia"/>
+          <w:sz w:val="24"/>
+        </w:rPr>
+        <w:lastRenderedPageBreak/>
+        <w:t>白话译文：</w:t>
+      </w:r>
+    </w:p>
+    <w:p>
+      <w:pPr>
+        <w:ind w:firstLineChars="200" w:firstLine="480"/>
+        <w:rPr>
+          <w:rFonts w:ascii="Times New Roman" w:eastAsia="宋体" w:hAnsi="Times New Roman" w:cs="Times New Roman" w:hint="eastAsia"/>
+          <w:sz w:val="24"/>
+        </w:rPr>
+      </w:pPr>
+      <w:proofErr w:type="gramStart"/>
+      <w:r>
+        <w:rPr>
+          <w:rFonts w:ascii="Times New Roman" w:eastAsia="宋体" w:hAnsi="Times New Roman" w:cs="Times New Roman" w:hint="eastAsia"/>
+          <w:sz w:val="24"/>
+        </w:rPr>
+        <w:t>预初那年</w:t>
+      </w:r>
+      <w:proofErr w:type="gramEnd"/>
+      <w:r>
+        <w:rPr>
+          <w:rFonts w:ascii="Times New Roman" w:eastAsia="宋体" w:hAnsi="Times New Roman" w:cs="Times New Roman" w:hint="eastAsia"/>
+          <w:sz w:val="24"/>
+        </w:rPr>
+        <w:t>，除了正式的英语课，还有一门口语课，每周一节。我到现在还不太明白设置这门</w:t>
+      </w:r>
+      <w:proofErr w:type="gramStart"/>
+      <w:r>
+        <w:rPr>
+          <w:rFonts w:ascii="Times New Roman" w:eastAsia="宋体" w:hAnsi="Times New Roman" w:cs="Times New Roman" w:hint="eastAsia"/>
+          <w:sz w:val="24"/>
+        </w:rPr>
+        <w:t>课</w:t>
+      </w:r>
+      <w:r>
+        <w:rPr>
+          <w:rFonts w:ascii="Times New Roman" w:eastAsia="宋体" w:hAnsi="Times New Roman" w:cs="Times New Roman" w:hint="eastAsia"/>
+          <w:sz w:val="24"/>
+        </w:rPr>
+        <w:t>是否</w:t>
+      </w:r>
+      <w:proofErr w:type="gramEnd"/>
+      <w:r>
+        <w:rPr>
+          <w:rFonts w:ascii="Times New Roman" w:eastAsia="宋体" w:hAnsi="Times New Roman" w:cs="Times New Roman" w:hint="eastAsia"/>
+          <w:sz w:val="24"/>
+        </w:rPr>
+        <w:t>有意义</w:t>
+      </w:r>
+      <w:r>
+        <w:rPr>
+          <w:rFonts w:ascii="Times New Roman" w:eastAsia="宋体" w:hAnsi="Times New Roman" w:cs="Times New Roman" w:hint="eastAsia"/>
+          <w:sz w:val="24"/>
+        </w:rPr>
+        <w:t>。上课的不是外教，中考</w:t>
+      </w:r>
+      <w:r>
+        <w:rPr>
+          <w:rFonts w:ascii="Times New Roman" w:eastAsia="宋体" w:hAnsi="Times New Roman" w:cs="Times New Roman" w:hint="eastAsia"/>
+          <w:sz w:val="24"/>
+        </w:rPr>
+        <w:t>也不涉及</w:t>
+      </w:r>
+      <w:r>
+        <w:rPr>
+          <w:rFonts w:ascii="Times New Roman" w:eastAsia="宋体" w:hAnsi="Times New Roman" w:cs="Times New Roman" w:hint="eastAsia"/>
+          <w:sz w:val="24"/>
+        </w:rPr>
+        <w:t>，教的内容，在英语课里完全可以覆盖。那时候也没觉得它有什么特别，无非是</w:t>
+      </w:r>
+      <w:r>
+        <w:rPr>
+          <w:rFonts w:ascii="Times New Roman" w:eastAsia="宋体" w:hAnsi="Times New Roman" w:cs="Times New Roman" w:hint="eastAsia"/>
+          <w:sz w:val="24"/>
+        </w:rPr>
+        <w:t>（在这门课上会）</w:t>
+      </w:r>
+      <w:r>
+        <w:rPr>
+          <w:rFonts w:ascii="Times New Roman" w:eastAsia="宋体" w:hAnsi="Times New Roman" w:cs="Times New Roman" w:hint="eastAsia"/>
+          <w:sz w:val="24"/>
+        </w:rPr>
+        <w:t>多用英语说说话罢了。况且同学们刚从小学毕业，口语水平有多稚嫩可想而知</w:t>
+      </w:r>
+      <w:r>
+        <w:rPr>
+          <w:rFonts w:ascii="Times New Roman" w:eastAsia="宋体" w:hAnsi="Times New Roman" w:cs="Times New Roman" w:hint="eastAsia"/>
+          <w:sz w:val="24"/>
+        </w:rPr>
+        <w:t>。</w:t>
+      </w:r>
+      <w:r>
+        <w:rPr>
+          <w:rFonts w:ascii="Times New Roman" w:eastAsia="宋体" w:hAnsi="Times New Roman" w:cs="Times New Roman" w:hint="eastAsia"/>
+          <w:sz w:val="24"/>
+        </w:rPr>
+        <w:t>现在</w:t>
+      </w:r>
+      <w:r>
+        <w:rPr>
+          <w:rFonts w:ascii="Times New Roman" w:eastAsia="宋体" w:hAnsi="Times New Roman" w:cs="Times New Roman" w:hint="eastAsia"/>
+          <w:sz w:val="24"/>
+        </w:rPr>
+        <w:t>回想</w:t>
+      </w:r>
+      <w:r>
+        <w:rPr>
+          <w:rFonts w:ascii="Times New Roman" w:eastAsia="宋体" w:hAnsi="Times New Roman" w:cs="Times New Roman" w:hint="eastAsia"/>
+          <w:sz w:val="24"/>
+        </w:rPr>
+        <w:t>，课堂上的事，不过是嘻嘻哈哈罢了。到</w:t>
+      </w:r>
+      <w:proofErr w:type="gramStart"/>
+      <w:r>
+        <w:rPr>
+          <w:rFonts w:ascii="Times New Roman" w:eastAsia="宋体" w:hAnsi="Times New Roman" w:cs="Times New Roman" w:hint="eastAsia"/>
+          <w:sz w:val="24"/>
+        </w:rPr>
+        <w:t>了预初下</w:t>
+      </w:r>
+      <w:proofErr w:type="gramEnd"/>
+      <w:r>
+        <w:rPr>
+          <w:rFonts w:ascii="Times New Roman" w:eastAsia="宋体" w:hAnsi="Times New Roman" w:cs="Times New Roman" w:hint="eastAsia"/>
+          <w:sz w:val="24"/>
+        </w:rPr>
+        <w:t>半学期，</w:t>
+      </w:r>
+      <w:r>
+        <w:rPr>
+          <w:rFonts w:ascii="Times New Roman" w:eastAsia="宋体" w:hAnsi="Times New Roman" w:cs="Times New Roman" w:hint="eastAsia"/>
+          <w:sz w:val="24"/>
+        </w:rPr>
+        <w:t>竟然变为</w:t>
+      </w:r>
+      <w:r>
+        <w:rPr>
+          <w:rFonts w:ascii="Times New Roman" w:eastAsia="宋体" w:hAnsi="Times New Roman" w:cs="Times New Roman" w:hint="eastAsia"/>
+          <w:sz w:val="24"/>
+        </w:rPr>
+        <w:t>由英语老师同时教英语和口语，英语课来不及讲完就直接占用口语课；偶尔有时间</w:t>
+      </w:r>
+      <w:r>
+        <w:rPr>
+          <w:rFonts w:ascii="Times New Roman" w:eastAsia="宋体" w:hAnsi="Times New Roman" w:cs="Times New Roman" w:hint="eastAsia"/>
+          <w:sz w:val="24"/>
+        </w:rPr>
+        <w:t>（上口语课）</w:t>
+      </w:r>
+      <w:r>
+        <w:rPr>
+          <w:rFonts w:ascii="Times New Roman" w:eastAsia="宋体" w:hAnsi="Times New Roman" w:cs="Times New Roman" w:hint="eastAsia"/>
+          <w:sz w:val="24"/>
+        </w:rPr>
+        <w:t>，就让我们读一本指定册子上的语篇，期末考试还有抽背的任务。记得为了备考，</w:t>
+      </w:r>
+      <w:r>
+        <w:rPr>
+          <w:rFonts w:ascii="Times New Roman" w:eastAsia="宋体" w:hAnsi="Times New Roman" w:cs="Times New Roman" w:hint="eastAsia"/>
+          <w:sz w:val="24"/>
+        </w:rPr>
+        <w:t>（</w:t>
+      </w:r>
+      <w:r>
+        <w:rPr>
+          <w:rFonts w:ascii="Times New Roman" w:eastAsia="宋体" w:hAnsi="Times New Roman" w:cs="Times New Roman" w:hint="eastAsia"/>
+          <w:sz w:val="24"/>
+        </w:rPr>
+        <w:t>有一次</w:t>
+      </w:r>
+      <w:r>
+        <w:rPr>
+          <w:rFonts w:ascii="Times New Roman" w:eastAsia="宋体" w:hAnsi="Times New Roman" w:cs="Times New Roman" w:hint="eastAsia"/>
+          <w:sz w:val="24"/>
+        </w:rPr>
+        <w:t>）周末</w:t>
+      </w:r>
+      <w:r>
+        <w:rPr>
+          <w:rFonts w:ascii="Times New Roman" w:eastAsia="宋体" w:hAnsi="Times New Roman" w:cs="Times New Roman" w:hint="eastAsia"/>
+          <w:sz w:val="24"/>
+        </w:rPr>
+        <w:t>去</w:t>
+      </w:r>
+      <w:proofErr w:type="gramStart"/>
+      <w:r>
+        <w:rPr>
+          <w:rFonts w:ascii="Times New Roman" w:eastAsia="宋体" w:hAnsi="Times New Roman" w:cs="Times New Roman" w:hint="eastAsia"/>
+          <w:sz w:val="24"/>
+        </w:rPr>
+        <w:t>迪</w:t>
+      </w:r>
+      <w:proofErr w:type="gramEnd"/>
+      <w:r>
+        <w:rPr>
+          <w:rFonts w:ascii="Times New Roman" w:eastAsia="宋体" w:hAnsi="Times New Roman" w:cs="Times New Roman" w:hint="eastAsia"/>
+          <w:sz w:val="24"/>
+        </w:rPr>
+        <w:t>士尼玩，还</w:t>
+      </w:r>
+      <w:r>
+        <w:rPr>
+          <w:rFonts w:ascii="Times New Roman" w:eastAsia="宋体" w:hAnsi="Times New Roman" w:cs="Times New Roman" w:hint="eastAsia"/>
+          <w:sz w:val="24"/>
+        </w:rPr>
+        <w:t>不惜</w:t>
+      </w:r>
+      <w:r>
+        <w:rPr>
+          <w:rFonts w:ascii="Times New Roman" w:eastAsia="宋体" w:hAnsi="Times New Roman" w:cs="Times New Roman" w:hint="eastAsia"/>
+          <w:sz w:val="24"/>
+        </w:rPr>
+        <w:t>不停背口语课文，最痛苦的就是背《十日女王》那一篇。幸好期末考试</w:t>
+      </w:r>
+      <w:r>
+        <w:rPr>
+          <w:rFonts w:ascii="Times New Roman" w:eastAsia="宋体" w:hAnsi="Times New Roman" w:cs="Times New Roman" w:hint="eastAsia"/>
+          <w:sz w:val="24"/>
+        </w:rPr>
+        <w:t>恰</w:t>
+      </w:r>
+      <w:r>
+        <w:rPr>
+          <w:rFonts w:ascii="Times New Roman" w:eastAsia="宋体" w:hAnsi="Times New Roman" w:cs="Times New Roman" w:hint="eastAsia"/>
+          <w:sz w:val="24"/>
+        </w:rPr>
+        <w:t>抽到了这篇，我</w:t>
+      </w:r>
+      <w:r>
+        <w:rPr>
+          <w:rFonts w:ascii="Times New Roman" w:eastAsia="宋体" w:hAnsi="Times New Roman" w:cs="Times New Roman" w:hint="eastAsia"/>
+          <w:sz w:val="24"/>
+        </w:rPr>
+        <w:t>特别高兴，士气大振</w:t>
+      </w:r>
+      <w:r>
+        <w:rPr>
+          <w:rFonts w:ascii="Times New Roman" w:eastAsia="宋体" w:hAnsi="Times New Roman" w:cs="Times New Roman" w:hint="eastAsia"/>
+          <w:sz w:val="24"/>
+        </w:rPr>
+        <w:t>，才熟练地背了几句，</w:t>
+      </w:r>
+      <w:r>
+        <w:rPr>
+          <w:rFonts w:ascii="Times New Roman" w:eastAsia="宋体" w:hAnsi="Times New Roman" w:cs="Times New Roman" w:hint="eastAsia"/>
+          <w:sz w:val="24"/>
+        </w:rPr>
+        <w:t>就被</w:t>
+      </w:r>
+      <w:r>
+        <w:rPr>
+          <w:rFonts w:ascii="Times New Roman" w:eastAsia="宋体" w:hAnsi="Times New Roman" w:cs="Times New Roman" w:hint="eastAsia"/>
+          <w:sz w:val="24"/>
+        </w:rPr>
+        <w:t>老师就点头示意停下，让我通过了。</w:t>
+      </w:r>
+    </w:p>
+    <w:p>
+      <w:pPr>
+        <w:ind w:firstLineChars="200" w:firstLine="480"/>
+        <w:rPr>
+          <w:rFonts w:ascii="Times New Roman" w:eastAsia="宋体" w:hAnsi="Times New Roman" w:cs="Times New Roman" w:hint="eastAsia"/>
+          <w:sz w:val="24"/>
+        </w:rPr>
+      </w:pPr>
+      <w:r>
+        <w:rPr>
+          <w:rFonts w:ascii="Times New Roman" w:eastAsia="宋体" w:hAnsi="Times New Roman" w:cs="Times New Roman" w:hint="eastAsia"/>
+          <w:sz w:val="24"/>
+        </w:rPr>
+        <w:t>上半学期</w:t>
+      </w:r>
+      <w:r>
+        <w:rPr>
+          <w:rFonts w:ascii="Times New Roman" w:eastAsia="宋体" w:hAnsi="Times New Roman" w:cs="Times New Roman" w:hint="eastAsia"/>
+          <w:sz w:val="24"/>
+        </w:rPr>
+        <w:t>，</w:t>
+      </w:r>
+      <w:r>
+        <w:rPr>
+          <w:rFonts w:ascii="Times New Roman" w:eastAsia="宋体" w:hAnsi="Times New Roman" w:cs="Times New Roman" w:hint="eastAsia"/>
+          <w:sz w:val="24"/>
+        </w:rPr>
+        <w:t>还在上这门“特殊”</w:t>
+      </w:r>
+      <w:r>
+        <w:rPr>
+          <w:rFonts w:ascii="Times New Roman" w:eastAsia="宋体" w:hAnsi="Times New Roman" w:cs="Times New Roman" w:hint="eastAsia"/>
+          <w:sz w:val="24"/>
+        </w:rPr>
+        <w:t>的</w:t>
+      </w:r>
+      <w:r>
+        <w:rPr>
+          <w:rFonts w:ascii="Times New Roman" w:eastAsia="宋体" w:hAnsi="Times New Roman" w:cs="Times New Roman" w:hint="eastAsia"/>
+          <w:sz w:val="24"/>
+        </w:rPr>
+        <w:t>课</w:t>
+      </w:r>
+      <w:r>
+        <w:rPr>
+          <w:rFonts w:ascii="Times New Roman" w:eastAsia="宋体" w:hAnsi="Times New Roman" w:cs="Times New Roman" w:hint="eastAsia"/>
+          <w:sz w:val="24"/>
+        </w:rPr>
+        <w:t>。</w:t>
+      </w:r>
+      <w:r>
+        <w:rPr>
+          <w:rFonts w:ascii="Times New Roman" w:eastAsia="宋体" w:hAnsi="Times New Roman" w:cs="Times New Roman" w:hint="eastAsia"/>
+          <w:sz w:val="24"/>
+        </w:rPr>
+        <w:t>老师姓刘，英文名叫</w:t>
+      </w:r>
+      <w:r>
+        <w:rPr>
+          <w:rFonts w:ascii="Times New Roman" w:eastAsia="宋体" w:hAnsi="Times New Roman" w:cs="Times New Roman" w:hint="eastAsia"/>
+          <w:sz w:val="24"/>
+        </w:rPr>
+        <w:t>Linda</w:t>
+      </w:r>
+      <w:r>
+        <w:rPr>
+          <w:rFonts w:ascii="Times New Roman" w:eastAsia="宋体" w:hAnsi="Times New Roman" w:cs="Times New Roman" w:hint="eastAsia"/>
+          <w:sz w:val="24"/>
+        </w:rPr>
+        <w:t>。那时我们刚进初中，</w:t>
+      </w:r>
+      <w:r>
+        <w:rPr>
+          <w:rFonts w:ascii="Times New Roman" w:eastAsia="宋体" w:hAnsi="Times New Roman" w:cs="Times New Roman" w:hint="eastAsia"/>
+          <w:sz w:val="24"/>
+        </w:rPr>
+        <w:t>得知往届有</w:t>
+      </w:r>
+      <w:r>
+        <w:rPr>
+          <w:rFonts w:ascii="Times New Roman" w:eastAsia="宋体" w:hAnsi="Times New Roman" w:cs="Times New Roman" w:hint="eastAsia"/>
+          <w:sz w:val="24"/>
+        </w:rPr>
+        <w:t>调皮的同学戏称她“刘达”（</w:t>
+      </w:r>
+      <w:r>
+        <w:rPr>
+          <w:rFonts w:ascii="Times New Roman" w:eastAsia="宋体" w:hAnsi="Times New Roman" w:cs="Times New Roman" w:hint="eastAsia"/>
+          <w:sz w:val="24"/>
+        </w:rPr>
+        <w:t>Liuda</w:t>
+      </w:r>
+      <w:r>
+        <w:rPr>
+          <w:rFonts w:ascii="Times New Roman" w:eastAsia="宋体" w:hAnsi="Times New Roman" w:cs="Times New Roman" w:hint="eastAsia"/>
+          <w:sz w:val="24"/>
+        </w:rPr>
+        <w:t>）</w:t>
+      </w:r>
+      <w:r>
+        <w:rPr>
+          <w:rFonts w:ascii="Times New Roman" w:eastAsia="宋体" w:hAnsi="Times New Roman" w:cs="Times New Roman" w:hint="eastAsia"/>
+          <w:sz w:val="24"/>
+        </w:rPr>
+        <w:t>，已经形成了惯例</w:t>
+      </w:r>
+      <w:r>
+        <w:rPr>
+          <w:rFonts w:ascii="Times New Roman" w:eastAsia="宋体" w:hAnsi="Times New Roman" w:cs="Times New Roman" w:hint="eastAsia"/>
+          <w:sz w:val="24"/>
+        </w:rPr>
+        <w:t>。每次上课开始，师生问好，喜欢多事的男生们就故意高喊“刘达”，而文静的女同学们则努力维持正确的称呼。期中时，老师突然布置了一个任务：每个同学准备一首英文歌，在课堂上表演。我们</w:t>
+      </w:r>
+      <w:proofErr w:type="gramStart"/>
+      <w:r>
+        <w:rPr>
+          <w:rFonts w:ascii="Times New Roman" w:eastAsia="宋体" w:hAnsi="Times New Roman" w:cs="Times New Roman" w:hint="eastAsia"/>
+          <w:sz w:val="24"/>
+        </w:rPr>
+        <w:t>班按学号奇偶数</w:t>
+      </w:r>
+      <w:proofErr w:type="gramEnd"/>
+      <w:r>
+        <w:rPr>
+          <w:rFonts w:ascii="Times New Roman" w:eastAsia="宋体" w:hAnsi="Times New Roman" w:cs="Times New Roman" w:hint="eastAsia"/>
+          <w:sz w:val="24"/>
+        </w:rPr>
+        <w:t>分成两个小班，</w:t>
+      </w:r>
+      <w:r>
+        <w:rPr>
+          <w:rFonts w:ascii="Times New Roman" w:eastAsia="宋体" w:hAnsi="Times New Roman" w:cs="Times New Roman" w:hint="eastAsia"/>
+          <w:sz w:val="24"/>
+        </w:rPr>
+        <w:t>（每个小班）</w:t>
+      </w:r>
+      <w:r>
+        <w:rPr>
+          <w:rFonts w:ascii="Times New Roman" w:eastAsia="宋体" w:hAnsi="Times New Roman" w:cs="Times New Roman" w:hint="eastAsia"/>
+          <w:sz w:val="24"/>
+        </w:rPr>
+        <w:t>人数少，全部唱完也就一两节课的时间。我当时也觉得这个任务</w:t>
+      </w:r>
+      <w:r>
+        <w:rPr>
+          <w:rFonts w:ascii="Times New Roman" w:eastAsia="宋体" w:hAnsi="Times New Roman" w:cs="Times New Roman" w:hint="eastAsia"/>
+          <w:sz w:val="24"/>
+        </w:rPr>
+        <w:t>有点</w:t>
+      </w:r>
+      <w:r>
+        <w:rPr>
+          <w:rFonts w:ascii="Times New Roman" w:eastAsia="宋体" w:hAnsi="Times New Roman" w:cs="Times New Roman" w:hint="eastAsia"/>
+          <w:sz w:val="24"/>
+        </w:rPr>
+        <w:t>奇怪，感觉没什么意义，幸好没有正式的考试，否则</w:t>
+      </w:r>
+      <w:r>
+        <w:rPr>
+          <w:rFonts w:ascii="Times New Roman" w:eastAsia="宋体" w:hAnsi="Times New Roman" w:cs="Times New Roman" w:hint="eastAsia"/>
+          <w:sz w:val="24"/>
+        </w:rPr>
+        <w:t>恐怕</w:t>
+      </w:r>
+      <w:r>
+        <w:rPr>
+          <w:rFonts w:ascii="Times New Roman" w:eastAsia="宋体" w:hAnsi="Times New Roman" w:cs="Times New Roman" w:hint="eastAsia"/>
+          <w:sz w:val="24"/>
+        </w:rPr>
+        <w:t>只会让人更讨厌。</w:t>
+      </w:r>
+    </w:p>
+    <w:p>
+      <w:pPr>
+        <w:ind w:firstLineChars="200" w:firstLine="480"/>
+        <w:rPr>
+          <w:rFonts w:ascii="Times New Roman" w:eastAsia="宋体" w:hAnsi="Times New Roman" w:cs="Times New Roman" w:hint="eastAsia"/>
+          <w:sz w:val="24"/>
+        </w:rPr>
+      </w:pPr>
+      <w:r>
+        <w:rPr>
+          <w:rFonts w:ascii="Times New Roman" w:eastAsia="宋体" w:hAnsi="Times New Roman" w:cs="Times New Roman" w:hint="eastAsia"/>
+          <w:sz w:val="24"/>
+        </w:rPr>
+        <w:t>我从小没学过唱歌，挺迷茫的，不知道选什么歌好。碰巧偶然间，忘了什么</w:t>
+      </w:r>
+      <w:r>
+        <w:rPr>
+          <w:rFonts w:ascii="Times New Roman" w:eastAsia="宋体" w:hAnsi="Times New Roman" w:cs="Times New Roman" w:hint="eastAsia"/>
+          <w:sz w:val="24"/>
+        </w:rPr>
+        <w:t>缘故</w:t>
+      </w:r>
+      <w:r>
+        <w:rPr>
+          <w:rFonts w:ascii="Times New Roman" w:eastAsia="宋体" w:hAnsi="Times New Roman" w:cs="Times New Roman" w:hint="eastAsia"/>
+          <w:sz w:val="24"/>
+        </w:rPr>
+        <w:t>，听到了</w:t>
+      </w:r>
+      <w:r>
+        <w:rPr>
+          <w:rFonts w:ascii="Times New Roman" w:eastAsia="宋体" w:hAnsi="Times New Roman" w:cs="Times New Roman" w:hint="eastAsia"/>
+          <w:sz w:val="24"/>
+        </w:rPr>
+        <w:t>Country Road</w:t>
+      </w:r>
+      <w:r>
+        <w:rPr>
+          <w:rFonts w:ascii="Times New Roman" w:eastAsia="宋体" w:hAnsi="Times New Roman" w:cs="Times New Roman" w:hint="eastAsia"/>
+          <w:sz w:val="24"/>
+        </w:rPr>
+        <w:t>s</w:t>
+      </w:r>
+      <w:r>
+        <w:rPr>
+          <w:rFonts w:ascii="Times New Roman" w:eastAsia="宋体" w:hAnsi="Times New Roman" w:cs="Times New Roman" w:hint="eastAsia"/>
+          <w:sz w:val="24"/>
+        </w:rPr>
+        <w:t>，觉得它曲调简单，妈妈就鼓励我学这首。练习了一段时间，背得很熟练了。</w:t>
+      </w:r>
+      <w:r>
+        <w:rPr>
+          <w:rFonts w:ascii="Times New Roman" w:eastAsia="宋体" w:hAnsi="Times New Roman" w:cs="Times New Roman" w:hint="eastAsia"/>
+          <w:sz w:val="24"/>
+        </w:rPr>
+        <w:t>我</w:t>
+      </w:r>
+      <w:r>
+        <w:rPr>
+          <w:rFonts w:ascii="Times New Roman" w:eastAsia="宋体" w:hAnsi="Times New Roman" w:cs="Times New Roman" w:hint="eastAsia"/>
+          <w:sz w:val="24"/>
+        </w:rPr>
+        <w:t>是个</w:t>
+      </w:r>
+      <w:r>
+        <w:rPr>
+          <w:rFonts w:ascii="Times New Roman" w:eastAsia="宋体" w:hAnsi="Times New Roman" w:cs="Times New Roman" w:hint="eastAsia"/>
+          <w:sz w:val="24"/>
+        </w:rPr>
+        <w:t>老实淳朴的</w:t>
+      </w:r>
+      <w:r>
+        <w:rPr>
+          <w:rFonts w:ascii="Times New Roman" w:eastAsia="宋体" w:hAnsi="Times New Roman" w:cs="Times New Roman" w:hint="eastAsia"/>
+          <w:sz w:val="24"/>
+        </w:rPr>
+        <w:t>人</w:t>
+      </w:r>
+      <w:r>
+        <w:rPr>
+          <w:rFonts w:ascii="Times New Roman" w:eastAsia="宋体" w:hAnsi="Times New Roman" w:cs="Times New Roman" w:hint="eastAsia"/>
+          <w:sz w:val="24"/>
+        </w:rPr>
+        <w:t>，</w:t>
+      </w:r>
+      <w:r>
+        <w:rPr>
+          <w:rFonts w:ascii="Times New Roman" w:eastAsia="宋体" w:hAnsi="Times New Roman" w:cs="Times New Roman" w:hint="eastAsia"/>
+          <w:sz w:val="24"/>
+        </w:rPr>
+        <w:t>在课堂上清唱，没有用任何伴奏。那时心里还挺自信，以为</w:t>
+      </w:r>
+      <w:proofErr w:type="gramStart"/>
+      <w:r>
+        <w:rPr>
+          <w:rFonts w:ascii="Times New Roman" w:eastAsia="宋体" w:hAnsi="Times New Roman" w:cs="Times New Roman" w:hint="eastAsia"/>
+          <w:sz w:val="24"/>
+        </w:rPr>
+        <w:t>肯定唱</w:t>
+      </w:r>
+      <w:proofErr w:type="gramEnd"/>
+      <w:r>
+        <w:rPr>
+          <w:rFonts w:ascii="Times New Roman" w:eastAsia="宋体" w:hAnsi="Times New Roman" w:cs="Times New Roman" w:hint="eastAsia"/>
+          <w:sz w:val="24"/>
+        </w:rPr>
+        <w:t>得不错。但是看老师和同学们的表情，都很平常，没什么特别赞许的意思，大概就是平平无奇吧。而同辈同学们的称赞，大多集中在那些</w:t>
+      </w:r>
+      <w:proofErr w:type="gramStart"/>
+      <w:r>
+        <w:rPr>
+          <w:rFonts w:ascii="Times New Roman" w:eastAsia="宋体" w:hAnsi="Times New Roman" w:cs="Times New Roman" w:hint="eastAsia"/>
+          <w:sz w:val="24"/>
+        </w:rPr>
+        <w:t>炫</w:t>
+      </w:r>
+      <w:proofErr w:type="gramEnd"/>
+      <w:r>
+        <w:rPr>
+          <w:rFonts w:ascii="Times New Roman" w:eastAsia="宋体" w:hAnsi="Times New Roman" w:cs="Times New Roman" w:hint="eastAsia"/>
+          <w:sz w:val="24"/>
+        </w:rPr>
+        <w:t>技惊艳、</w:t>
+      </w:r>
+      <w:proofErr w:type="gramStart"/>
+      <w:r>
+        <w:rPr>
+          <w:rFonts w:ascii="Times New Roman" w:eastAsia="宋体" w:hAnsi="Times New Roman" w:cs="Times New Roman" w:hint="eastAsia"/>
+          <w:sz w:val="24"/>
+        </w:rPr>
+        <w:t>飙</w:t>
+      </w:r>
+      <w:proofErr w:type="gramEnd"/>
+      <w:r>
+        <w:rPr>
+          <w:rFonts w:ascii="Times New Roman" w:eastAsia="宋体" w:hAnsi="Times New Roman" w:cs="Times New Roman" w:hint="eastAsia"/>
+          <w:sz w:val="24"/>
+        </w:rPr>
+        <w:t>高音秀唱功的同学身上。大家都赞美这些奇特的歌声和技巧，但具体唱了什么，我现在</w:t>
+      </w:r>
+      <w:r>
+        <w:rPr>
+          <w:rFonts w:ascii="Times New Roman" w:eastAsia="宋体" w:hAnsi="Times New Roman" w:cs="Times New Roman" w:hint="eastAsia"/>
+          <w:sz w:val="24"/>
+        </w:rPr>
+        <w:t>已经</w:t>
+      </w:r>
+      <w:r>
+        <w:rPr>
+          <w:rFonts w:ascii="Times New Roman" w:eastAsia="宋体" w:hAnsi="Times New Roman" w:cs="Times New Roman" w:hint="eastAsia"/>
+          <w:sz w:val="24"/>
+        </w:rPr>
+        <w:t>记不起来了。</w:t>
+      </w:r>
+      <w:r>
+        <w:rPr>
+          <w:rFonts w:ascii="Times New Roman" w:eastAsia="宋体" w:hAnsi="Times New Roman" w:cs="Times New Roman" w:hint="eastAsia"/>
+          <w:sz w:val="24"/>
+        </w:rPr>
+        <w:t>（但记得）</w:t>
+      </w:r>
+      <w:r>
+        <w:rPr>
+          <w:rFonts w:ascii="Times New Roman" w:eastAsia="宋体" w:hAnsi="Times New Roman" w:cs="Times New Roman" w:hint="eastAsia"/>
+          <w:sz w:val="24"/>
+        </w:rPr>
+        <w:t>有两个女生，合唱了《疯狂动物城》的主题曲，我觉得唱得很好</w:t>
+      </w:r>
+      <w:r>
+        <w:rPr>
+          <w:rFonts w:ascii="Times New Roman" w:eastAsia="宋体" w:hAnsi="Times New Roman" w:cs="Times New Roman" w:hint="eastAsia"/>
+          <w:sz w:val="24"/>
+        </w:rPr>
+        <w:t>。</w:t>
+      </w:r>
+      <w:r>
+        <w:rPr>
+          <w:rFonts w:ascii="Times New Roman" w:eastAsia="宋体" w:hAnsi="Times New Roman" w:cs="Times New Roman" w:hint="eastAsia"/>
+          <w:sz w:val="24"/>
+        </w:rPr>
+        <w:t>至于</w:t>
+      </w:r>
+      <w:r>
+        <w:rPr>
+          <w:rFonts w:ascii="Times New Roman" w:eastAsia="宋体" w:hAnsi="Times New Roman" w:cs="Times New Roman" w:hint="eastAsia"/>
+          <w:sz w:val="24"/>
+        </w:rPr>
+        <w:t>当时</w:t>
+      </w:r>
+      <w:r>
+        <w:rPr>
+          <w:rFonts w:ascii="Times New Roman" w:eastAsia="宋体" w:hAnsi="Times New Roman" w:cs="Times New Roman" w:hint="eastAsia"/>
+          <w:sz w:val="24"/>
+        </w:rPr>
+        <w:t>心里是不是认为她们唱得最好，已经记不清了，但她们的声音和表现，</w:t>
+      </w:r>
+      <w:proofErr w:type="gramStart"/>
+      <w:r>
+        <w:rPr>
+          <w:rFonts w:ascii="Times New Roman" w:eastAsia="宋体" w:hAnsi="Times New Roman" w:cs="Times New Roman" w:hint="eastAsia"/>
+          <w:sz w:val="24"/>
+        </w:rPr>
+        <w:t>独独让</w:t>
+      </w:r>
+      <w:proofErr w:type="gramEnd"/>
+      <w:r>
+        <w:rPr>
+          <w:rFonts w:ascii="Times New Roman" w:eastAsia="宋体" w:hAnsi="Times New Roman" w:cs="Times New Roman" w:hint="eastAsia"/>
+          <w:sz w:val="24"/>
+        </w:rPr>
+        <w:t>我记在心</w:t>
+      </w:r>
+      <w:r>
+        <w:rPr>
+          <w:rFonts w:ascii="Times New Roman" w:eastAsia="宋体" w:hAnsi="Times New Roman" w:cs="Times New Roman" w:hint="eastAsia"/>
+          <w:sz w:val="24"/>
+        </w:rPr>
+        <w:t>中</w:t>
+      </w:r>
+      <w:r>
+        <w:rPr>
+          <w:rFonts w:ascii="Times New Roman" w:eastAsia="宋体" w:hAnsi="Times New Roman" w:cs="Times New Roman" w:hint="eastAsia"/>
+          <w:sz w:val="24"/>
+        </w:rPr>
+        <w:t>，私下里很认可。还有一个姓苏的男生，是数学课代表，戴着厚厚的眼镜，性格最是朴实内向，大家都觉得他是最老实可靠的同学。他唱</w:t>
+      </w:r>
+      <w:r>
+        <w:rPr>
+          <w:rFonts w:ascii="Times New Roman" w:eastAsia="宋体" w:hAnsi="Times New Roman" w:cs="Times New Roman" w:hint="eastAsia"/>
+          <w:sz w:val="24"/>
+        </w:rPr>
+        <w:t>了</w:t>
+      </w:r>
+      <w:r>
+        <w:rPr>
+          <w:rFonts w:ascii="Times New Roman" w:eastAsia="宋体" w:hAnsi="Times New Roman" w:cs="Times New Roman" w:hint="eastAsia"/>
+          <w:sz w:val="24"/>
+        </w:rPr>
+        <w:t>《小星星》。他刚唱出来，我觉得挺正常，但环顾四周同学，很多人脸上都忍不住想笑的样子。下课后，</w:t>
+      </w:r>
+      <w:r>
+        <w:rPr>
+          <w:rFonts w:ascii="Times New Roman" w:eastAsia="宋体" w:hAnsi="Times New Roman" w:cs="Times New Roman" w:hint="eastAsia"/>
+          <w:sz w:val="24"/>
+        </w:rPr>
+        <w:t>大多数</w:t>
+      </w:r>
+      <w:r>
+        <w:rPr>
+          <w:rFonts w:ascii="Times New Roman" w:eastAsia="宋体" w:hAnsi="Times New Roman" w:cs="Times New Roman" w:hint="eastAsia"/>
+          <w:sz w:val="24"/>
+        </w:rPr>
+        <w:t>同学在议论那些唱功惊艳</w:t>
+      </w:r>
+      <w:proofErr w:type="gramStart"/>
+      <w:r>
+        <w:rPr>
+          <w:rFonts w:ascii="Times New Roman" w:eastAsia="宋体" w:hAnsi="Times New Roman" w:cs="Times New Roman" w:hint="eastAsia"/>
+          <w:sz w:val="24"/>
+        </w:rPr>
+        <w:t>炫</w:t>
+      </w:r>
+      <w:proofErr w:type="gramEnd"/>
+      <w:r>
+        <w:rPr>
+          <w:rFonts w:ascii="Times New Roman" w:eastAsia="宋体" w:hAnsi="Times New Roman" w:cs="Times New Roman" w:hint="eastAsia"/>
+          <w:sz w:val="24"/>
+        </w:rPr>
+        <w:t>技的表演，也有的同学偷偷说：“</w:t>
+      </w:r>
+      <w:r>
+        <w:rPr>
+          <w:rFonts w:ascii="Times New Roman" w:eastAsia="宋体" w:hAnsi="Times New Roman" w:cs="Times New Roman" w:hint="eastAsia"/>
+          <w:sz w:val="24"/>
+        </w:rPr>
+        <w:t>你听说了吗？</w:t>
+      </w:r>
+      <w:r>
+        <w:rPr>
+          <w:rFonts w:ascii="Times New Roman" w:eastAsia="宋体" w:hAnsi="Times New Roman" w:cs="Times New Roman" w:hint="eastAsia"/>
+          <w:sz w:val="24"/>
+        </w:rPr>
+        <w:t>苏某某竟然唱《小星星》，嘻嘻！”</w:t>
+      </w:r>
+    </w:p>
+    <w:p>
+      <w:pPr>
+        <w:ind w:firstLineChars="200" w:firstLine="480"/>
+        <w:rPr>
+          <w:rFonts w:ascii="Times New Roman" w:eastAsia="宋体" w:hAnsi="Times New Roman" w:cs="Times New Roman" w:hint="eastAsia"/>
+          <w:sz w:val="24"/>
+        </w:rPr>
+      </w:pPr>
+      <w:r>
+        <w:rPr>
+          <w:rFonts w:ascii="Times New Roman" w:eastAsia="宋体" w:hAnsi="Times New Roman" w:cs="Times New Roman" w:hint="eastAsia"/>
+          <w:sz w:val="24"/>
+        </w:rPr>
+        <w:t>这门课毕竟不是重要考试科目，大家都轻松通过了。这门课的设置，其实挺尴尬的。华</w:t>
+      </w:r>
+      <w:proofErr w:type="gramStart"/>
+      <w:r>
+        <w:rPr>
+          <w:rFonts w:ascii="Times New Roman" w:eastAsia="宋体" w:hAnsi="Times New Roman" w:cs="Times New Roman" w:hint="eastAsia"/>
+          <w:sz w:val="24"/>
+        </w:rPr>
+        <w:t>育作为</w:t>
+      </w:r>
+      <w:proofErr w:type="gramEnd"/>
+      <w:r>
+        <w:rPr>
+          <w:rFonts w:ascii="Times New Roman" w:eastAsia="宋体" w:hAnsi="Times New Roman" w:cs="Times New Roman" w:hint="eastAsia"/>
+          <w:sz w:val="24"/>
+        </w:rPr>
+        <w:t>顶尖学校，如果想把</w:t>
+      </w:r>
+      <w:r>
+        <w:rPr>
+          <w:rFonts w:ascii="Times New Roman" w:eastAsia="宋体" w:hAnsi="Times New Roman" w:cs="Times New Roman" w:hint="eastAsia"/>
+          <w:sz w:val="24"/>
+        </w:rPr>
+        <w:t>口语课</w:t>
+      </w:r>
+      <w:r>
+        <w:rPr>
+          <w:rFonts w:ascii="Times New Roman" w:eastAsia="宋体" w:hAnsi="Times New Roman" w:cs="Times New Roman" w:hint="eastAsia"/>
+          <w:sz w:val="24"/>
+        </w:rPr>
+        <w:t>办成特色课，就</w:t>
+      </w:r>
+      <w:proofErr w:type="gramStart"/>
+      <w:r>
+        <w:rPr>
+          <w:rFonts w:ascii="Times New Roman" w:eastAsia="宋体" w:hAnsi="Times New Roman" w:cs="Times New Roman" w:hint="eastAsia"/>
+          <w:sz w:val="24"/>
+        </w:rPr>
+        <w:t>应该</w:t>
+      </w:r>
+      <w:r>
+        <w:rPr>
+          <w:rFonts w:ascii="Times New Roman" w:eastAsia="宋体" w:hAnsi="Times New Roman" w:cs="Times New Roman" w:hint="eastAsia"/>
+          <w:sz w:val="24"/>
+        </w:rPr>
+        <w:t>极</w:t>
+      </w:r>
+      <w:proofErr w:type="gramEnd"/>
+      <w:r>
+        <w:rPr>
+          <w:rFonts w:ascii="Times New Roman" w:eastAsia="宋体" w:hAnsi="Times New Roman" w:cs="Times New Roman" w:hint="eastAsia"/>
+          <w:sz w:val="24"/>
+        </w:rPr>
+        <w:t>大地</w:t>
+      </w:r>
+      <w:r>
+        <w:rPr>
+          <w:rFonts w:ascii="Times New Roman" w:eastAsia="宋体" w:hAnsi="Times New Roman" w:cs="Times New Roman" w:hint="eastAsia"/>
+          <w:sz w:val="24"/>
+        </w:rPr>
+        <w:t>增加强度，每节课练习听说读写，再加上考试；如果当成水课，那就该</w:t>
+      </w:r>
+      <w:r>
+        <w:rPr>
+          <w:rFonts w:ascii="Times New Roman" w:eastAsia="宋体" w:hAnsi="Times New Roman" w:cs="Times New Roman" w:hint="eastAsia"/>
+          <w:sz w:val="24"/>
+        </w:rPr>
+        <w:t>放任大家</w:t>
+      </w:r>
+      <w:r>
+        <w:rPr>
+          <w:rFonts w:ascii="Times New Roman" w:eastAsia="宋体" w:hAnsi="Times New Roman" w:cs="Times New Roman" w:hint="eastAsia"/>
+          <w:sz w:val="24"/>
+        </w:rPr>
+        <w:lastRenderedPageBreak/>
+        <w:t>（随意对待）</w:t>
+      </w:r>
+      <w:r>
+        <w:rPr>
+          <w:rFonts w:ascii="Times New Roman" w:eastAsia="宋体" w:hAnsi="Times New Roman" w:cs="Times New Roman" w:hint="eastAsia"/>
+          <w:sz w:val="24"/>
+        </w:rPr>
+        <w:t>，</w:t>
+      </w:r>
+      <w:r>
+        <w:rPr>
+          <w:rFonts w:ascii="Times New Roman" w:eastAsia="宋体" w:hAnsi="Times New Roman" w:cs="Times New Roman" w:hint="eastAsia"/>
+          <w:sz w:val="24"/>
+        </w:rPr>
+        <w:t>（甚至在课上）</w:t>
+      </w:r>
+      <w:r>
+        <w:rPr>
+          <w:rFonts w:ascii="Times New Roman" w:eastAsia="宋体" w:hAnsi="Times New Roman" w:cs="Times New Roman" w:hint="eastAsia"/>
+          <w:sz w:val="24"/>
+        </w:rPr>
+        <w:t>自习也行。现在这样搞得</w:t>
+      </w:r>
+      <w:r>
+        <w:rPr>
+          <w:rFonts w:ascii="Times New Roman" w:eastAsia="宋体" w:hAnsi="Times New Roman" w:cs="Times New Roman" w:hint="eastAsia"/>
+          <w:sz w:val="24"/>
+        </w:rPr>
+        <w:t>课上的工作</w:t>
+      </w:r>
+      <w:r>
+        <w:rPr>
+          <w:rFonts w:ascii="Times New Roman" w:eastAsia="宋体" w:hAnsi="Times New Roman" w:cs="Times New Roman" w:hint="eastAsia"/>
+          <w:sz w:val="24"/>
+        </w:rPr>
+        <w:t>不</w:t>
+      </w:r>
+      <w:r>
+        <w:rPr>
+          <w:rFonts w:ascii="Times New Roman" w:eastAsia="宋体" w:hAnsi="Times New Roman" w:cs="Times New Roman" w:hint="eastAsia"/>
+          <w:sz w:val="24"/>
+        </w:rPr>
+        <w:t>少</w:t>
+      </w:r>
+      <w:r>
+        <w:rPr>
+          <w:rFonts w:ascii="Times New Roman" w:eastAsia="宋体" w:hAnsi="Times New Roman" w:cs="Times New Roman" w:hint="eastAsia"/>
+          <w:sz w:val="24"/>
+        </w:rPr>
+        <w:t>效果却不大，学到的东西、留下的记忆，都很少，有点不伦不类。我观察同学们对不同表演的态度，第一次明白了什么叫“流俗”。但我心里还是很接纳那些朴实诚恳、努力准备的人。苏同学唱歌水平虽然一般，不值得大加赞赏，但他努力准备的痕迹很明显；那两个女生唱得又好，下的功夫也看得出来，我就很欣赏她们。至于我自己，唱歌水平本来就普通，虽然背得流利，但选的曲子普通，唱得也一般，没给大家留下深刻印象，这也是很正常的。</w:t>
+      </w:r>
+    </w:p>
+    <w:p>
+      <w:pPr>
+        <w:ind w:firstLineChars="200" w:firstLine="480"/>
+        <w:rPr>
+          <w:rFonts w:ascii="Times New Roman" w:eastAsia="宋体" w:hAnsi="Times New Roman" w:cs="Times New Roman" w:hint="eastAsia"/>
+          <w:sz w:val="24"/>
+        </w:rPr>
+      </w:pPr>
+      <w:r>
+        <w:rPr>
+          <w:rFonts w:ascii="Times New Roman" w:eastAsia="宋体" w:hAnsi="Times New Roman" w:cs="Times New Roman" w:hint="eastAsia"/>
+          <w:sz w:val="24"/>
+        </w:rPr>
+        <w:t>前段时间，</w:t>
+      </w:r>
+      <w:r>
+        <w:rPr>
+          <w:rFonts w:ascii="Times New Roman" w:eastAsia="宋体" w:hAnsi="Times New Roman" w:cs="Times New Roman" w:hint="eastAsia"/>
+          <w:sz w:val="24"/>
+        </w:rPr>
+        <w:t>我</w:t>
+      </w:r>
+      <w:r>
+        <w:rPr>
+          <w:rFonts w:ascii="Times New Roman" w:eastAsia="宋体" w:hAnsi="Times New Roman" w:cs="Times New Roman" w:hint="eastAsia"/>
+          <w:sz w:val="24"/>
+        </w:rPr>
+        <w:t>偶然又听到</w:t>
+      </w:r>
+      <w:r>
+        <w:rPr>
+          <w:rFonts w:ascii="Times New Roman" w:eastAsia="宋体" w:hAnsi="Times New Roman" w:cs="Times New Roman" w:hint="eastAsia"/>
+          <w:sz w:val="24"/>
+        </w:rPr>
+        <w:t>Country Road</w:t>
+      </w:r>
+      <w:r>
+        <w:rPr>
+          <w:rFonts w:ascii="Times New Roman" w:eastAsia="宋体" w:hAnsi="Times New Roman" w:cs="Times New Roman" w:hint="eastAsia"/>
+          <w:sz w:val="24"/>
+        </w:rPr>
+        <w:t>s</w:t>
+      </w:r>
+      <w:r>
+        <w:rPr>
+          <w:rFonts w:ascii="Times New Roman" w:eastAsia="宋体" w:hAnsi="Times New Roman" w:cs="Times New Roman" w:hint="eastAsia"/>
+          <w:sz w:val="24"/>
+        </w:rPr>
+        <w:t>这首歌，一种怅然若失的感觉，突然涌上心头，感叹时光飞逝，童年一去不复返。唉！于是赶紧把它存进了网</w:t>
+      </w:r>
+      <w:proofErr w:type="gramStart"/>
+      <w:r>
+        <w:rPr>
+          <w:rFonts w:ascii="Times New Roman" w:eastAsia="宋体" w:hAnsi="Times New Roman" w:cs="Times New Roman" w:hint="eastAsia"/>
+          <w:sz w:val="24"/>
+        </w:rPr>
+        <w:t>易云音乐</w:t>
+      </w:r>
+      <w:proofErr w:type="gramEnd"/>
+      <w:r>
+        <w:rPr>
+          <w:rFonts w:ascii="Times New Roman" w:eastAsia="宋体" w:hAnsi="Times New Roman" w:cs="Times New Roman" w:hint="eastAsia"/>
+          <w:sz w:val="24"/>
+        </w:rPr>
+        <w:t>“我喜欢”的歌单里，</w:t>
+      </w:r>
+      <w:r>
+        <w:rPr>
+          <w:rFonts w:ascii="Times New Roman" w:eastAsia="宋体" w:hAnsi="Times New Roman" w:cs="Times New Roman" w:hint="eastAsia"/>
+          <w:sz w:val="24"/>
+        </w:rPr>
+        <w:t>姑且当作</w:t>
+      </w:r>
+      <w:r>
+        <w:rPr>
+          <w:rFonts w:ascii="Times New Roman" w:eastAsia="宋体" w:hAnsi="Times New Roman" w:cs="Times New Roman" w:hint="eastAsia"/>
+          <w:sz w:val="24"/>
+        </w:rPr>
+        <w:t>对往昔的追思。</w:t>
+      </w:r>
+    </w:p>
+    <w:p>
+      <w:pPr>
+        <w:ind w:firstLineChars="200" w:firstLine="480"/>
+        <w:rPr>
+          <w:rFonts w:ascii="Times New Roman" w:eastAsia="宋体" w:hAnsi="Times New Roman" w:cs="Times New Roman" w:hint="eastAsia"/>
+          <w:sz w:val="24"/>
+        </w:rPr>
+      </w:pPr>
+      <w:r>
+        <w:rPr>
+          <w:rFonts w:ascii="Times New Roman" w:eastAsia="宋体" w:hAnsi="Times New Roman" w:cs="Times New Roman" w:hint="eastAsia"/>
+          <w:sz w:val="24"/>
+        </w:rPr>
+        <w:t>记于乙巳年六月十四日（</w:t>
+      </w:r>
+      <w:r>
+        <w:rPr>
+          <w:rFonts w:ascii="Times New Roman" w:eastAsia="宋体" w:hAnsi="Times New Roman" w:cs="Times New Roman" w:hint="eastAsia"/>
+          <w:sz w:val="24"/>
+        </w:rPr>
+        <w:t>2025</w:t>
+      </w:r>
+      <w:r>
+        <w:rPr>
+          <w:rFonts w:ascii="Times New Roman" w:eastAsia="宋体" w:hAnsi="Times New Roman" w:cs="Times New Roman" w:hint="eastAsia"/>
+          <w:sz w:val="24"/>
+        </w:rPr>
+        <w:t>年</w:t>
+      </w:r>
+      <w:r>
+        <w:rPr>
+          <w:rFonts w:ascii="Times New Roman" w:eastAsia="宋体" w:hAnsi="Times New Roman" w:cs="Times New Roman" w:hint="eastAsia"/>
+          <w:sz w:val="24"/>
+        </w:rPr>
+        <w:t>7</w:t>
+      </w:r>
+      <w:r>
+        <w:rPr>
+          <w:rFonts w:ascii="Times New Roman" w:eastAsia="宋体" w:hAnsi="Times New Roman" w:cs="Times New Roman" w:hint="eastAsia"/>
+          <w:sz w:val="24"/>
+        </w:rPr>
+        <w:t>月</w:t>
+      </w:r>
+      <w:r>
+        <w:rPr>
+          <w:rFonts w:ascii="Times New Roman" w:eastAsia="宋体" w:hAnsi="Times New Roman" w:cs="Times New Roman" w:hint="eastAsia"/>
+          <w:sz w:val="24"/>
+        </w:rPr>
+        <w:t>8</w:t>
+      </w:r>
+      <w:r>
+        <w:rPr>
+          <w:rFonts w:ascii="Times New Roman" w:eastAsia="宋体" w:hAnsi="Times New Roman" w:cs="Times New Roman" w:hint="eastAsia"/>
+          <w:sz w:val="24"/>
+        </w:rPr>
+        <w:t>日）。</w:t>
       </w:r>
     </w:p>
     <w:sectPr>
@@ -5696,7 +10327,7 @@
       <w:pgSz w:w="11906" w:h="16838"/>
       <w:pgMar w:top="1440" w:right="1800" w:bottom="1440" w:left="1800" w:header="851" w:footer="992" w:gutter="0"/>
       <w:pgNumType w:start="0"/>
-      <w:cols w:num="2" w:space="425"/>
+      <w:cols w:space="425"/>
       <w:titlePg/>
       <w:docGrid w:type="lines" w:linePitch="312"/>
     </w:sectPr>
@@ -5864,7 +10495,13 @@
       <w:rPr>
         <w:rFonts w:ascii="Times New Roman" w:eastAsia="宋体" w:hAnsi="Times New Roman" w:cs="Times New Roman"/>
       </w:rPr>
-      <w:t>回忆录（初稿）</w:t>
+      <w:t>回忆录（</w:t>
+    </w:r>
+    <w:r>
+      <w:rPr>
+        <w:rFonts w:ascii="Times New Roman" w:eastAsia="宋体" w:hAnsi="Times New Roman" w:cs="Times New Roman"/>
+      </w:rPr>
+      <w:t>初稿）</w:t>
     </w:r>
   </w:p>
 </w:hdr>
@@ -7139,10 +11776,12 @@
     <w:rsid w:val="000734D3"/>
     <w:rsid w:val="000742EC"/>
     <w:rsid w:val="0048317C"/>
+    <w:rsid w:val="00510B88"/>
     <w:rsid w:val="005728F4"/>
     <w:rsid w:val="0080109E"/>
     <w:rsid w:val="009F069E"/>
     <w:rsid w:val="00BB4496"/>
+    <w:rsid w:val="00C00F2F"/>
     <w:rsid w:val="00DE4F4D"/>
     <w:rsid w:val="00F60D85"/>
   </w:rsids>
@@ -7612,27 +12251,6 @@
       <w:widowControl w:val="0"/>
     </w:pPr>
   </w:style>
-  <w:style w:type="paragraph" w:customStyle="1" w:styleId="7E9BA0C1898C469388B60774C01693B7">
-    <w:name w:val="7E9BA0C1898C469388B60774C01693B7"/>
-    <w:rsid w:val="00F60D85"/>
-    <w:pPr>
-      <w:widowControl w:val="0"/>
-    </w:pPr>
-  </w:style>
-  <w:style w:type="paragraph" w:customStyle="1" w:styleId="8994B410982940D69D5DDDEA4DF1D447">
-    <w:name w:val="8994B410982940D69D5DDDEA4DF1D447"/>
-    <w:rsid w:val="00F60D85"/>
-    <w:pPr>
-      <w:widowControl w:val="0"/>
-    </w:pPr>
-  </w:style>
-  <w:style w:type="paragraph" w:customStyle="1" w:styleId="830B1591F944476EBD09FAE58175A426">
-    <w:name w:val="830B1591F944476EBD09FAE58175A426"/>
-    <w:rsid w:val="00F60D85"/>
-    <w:pPr>
-      <w:widowControl w:val="0"/>
-    </w:pPr>
-  </w:style>
 </w:styles>
 </file>
 
